--- a/documents/files/InfoKlantenkaartsysteem.docx
+++ b/documents/files/InfoKlantenkaartsysteem.docx
@@ -62,38 +62,23 @@
               <w:rPr>
                 <w:caps w:val="0"/>
                 <w:szCs w:val="36"/>
-                <w:lang w:val="en-US"/>
-              </w:rPr>
-              <w:t xml:space="preserve">Big C </w:t>
-            </w:r>
-            <w:proofErr w:type="spellStart"/>
+              </w:rPr>
+              <w:t>Big C klantenkaar</w:t>
+            </w:r>
             <w:r>
               <w:rPr>
                 <w:caps w:val="0"/>
                 <w:szCs w:val="36"/>
-                <w:lang w:val="en-US"/>
-              </w:rPr>
-              <w:t>klantenkaard</w:t>
-            </w:r>
-            <w:proofErr w:type="spellEnd"/>
+              </w:rPr>
+              <w:t>t</w:t>
+            </w:r>
             <w:r>
               <w:rPr>
                 <w:caps w:val="0"/>
                 <w:szCs w:val="36"/>
-                <w:lang w:val="en-US"/>
-              </w:rPr>
-              <w:t xml:space="preserve"> </w:t>
-            </w:r>
-            <w:proofErr w:type="spellStart"/>
-            <w:r>
-              <w:rPr>
-                <w:caps w:val="0"/>
-                <w:szCs w:val="36"/>
-                <w:lang w:val="en-US"/>
-              </w:rPr>
-              <w:t>systeem</w:t>
-            </w:r>
-            <w:proofErr w:type="spellEnd"/>
+              </w:rPr>
+              <w:t xml:space="preserve"> systeem</w:t>
+            </w:r>
           </w:p>
           <w:p>
             <w:pPr>
@@ -161,19 +146,8 @@
                 <w:color w:val="F04C25"/>
                 <w:szCs w:val="18"/>
               </w:rPr>
-              <w:t xml:space="preserve">Xavier </w:t>
-            </w:r>
-            <w:proofErr w:type="spellStart"/>
-            <w:r>
-              <w:rPr>
-                <w:b/>
-                <w:bCs/>
-                <w:color w:val="F04C25"/>
-                <w:szCs w:val="18"/>
-              </w:rPr>
-              <w:t>Roex</w:t>
-            </w:r>
-            <w:proofErr w:type="spellEnd"/>
+              <w:t>Xavier Roex</w:t>
+            </w:r>
           </w:p>
           <w:p>
             <w:pPr>
@@ -220,16 +194,8 @@
               <w:rPr>
                 <w:lang w:val="nl-BE"/>
               </w:rPr>
-              <w:t xml:space="preserve">Digital </w:t>
-            </w:r>
-            <w:proofErr w:type="spellStart"/>
-            <w:r>
-              <w:rPr>
-                <w:lang w:val="nl-BE"/>
-              </w:rPr>
-              <w:t>Innovation</w:t>
-            </w:r>
-            <w:proofErr w:type="spellEnd"/>
+              <w:t>Digital Innovation</w:t>
+            </w:r>
           </w:p>
           <w:p>
             <w:pPr>
@@ -309,15 +275,7 @@
               <w:t xml:space="preserve">Campus </w:t>
             </w:r>
             <w:r>
-              <w:t xml:space="preserve">Geel, </w:t>
-            </w:r>
-            <w:proofErr w:type="spellStart"/>
-            <w:r>
-              <w:t>Kleinhoefstraat</w:t>
-            </w:r>
-            <w:proofErr w:type="spellEnd"/>
-            <w:r>
-              <w:t xml:space="preserve"> 4</w:t>
+              <w:t>Geel, Kleinhoefstraat 4</w:t>
             </w:r>
             <w:r>
               <w:t>, BE-</w:t>
@@ -402,7 +360,7 @@
         <w:pStyle w:val="Kopzondernummer"/>
       </w:pPr>
       <w:bookmarkStart w:id="0" w:name="_Toc471067524"/>
-      <w:bookmarkStart w:id="1" w:name="_Toc122722946"/>
+      <w:bookmarkStart w:id="1" w:name="_Toc122958977"/>
       <w:r>
         <w:lastRenderedPageBreak/>
         <w:t>Inhoudstafel</w:t>
@@ -460,7 +418,7 @@
           <w:r>
             <w:fldChar w:fldCharType="separate"/>
           </w:r>
-          <w:hyperlink w:anchor="_Toc122722946" w:history="1">
+          <w:hyperlink w:anchor="_Toc122958977" w:history="1">
             <w:r>
               <w:rPr>
                 <w:rStyle w:val="Hyperlink"/>
@@ -487,7 +445,7 @@
                 <w:noProof/>
                 <w:webHidden/>
               </w:rPr>
-              <w:instrText xml:space="preserve"> PAGEREF _Toc122722946 \h </w:instrText>
+              <w:instrText xml:space="preserve"> PAGEREF _Toc122958977 \h </w:instrText>
             </w:r>
             <w:r>
               <w:rPr>
@@ -531,7 +489,7 @@
               <w:lang w:val="en-BE" w:eastAsia="en-BE"/>
             </w:rPr>
           </w:pPr>
-          <w:hyperlink w:anchor="_Toc122722947" w:history="1">
+          <w:hyperlink w:anchor="_Toc122958978" w:history="1">
             <w:r>
               <w:rPr>
                 <w:rStyle w:val="Hyperlink"/>
@@ -577,7 +535,7 @@
                 <w:noProof/>
                 <w:webHidden/>
               </w:rPr>
-              <w:instrText xml:space="preserve"> PAGEREF _Toc122722947 \h </w:instrText>
+              <w:instrText xml:space="preserve"> PAGEREF _Toc122958978 \h </w:instrText>
             </w:r>
             <w:r>
               <w:rPr>
@@ -621,7 +579,7 @@
               <w:lang w:val="en-BE" w:eastAsia="en-BE"/>
             </w:rPr>
           </w:pPr>
-          <w:hyperlink w:anchor="_Toc122722948" w:history="1">
+          <w:hyperlink w:anchor="_Toc122958979" w:history="1">
             <w:r>
               <w:rPr>
                 <w:rStyle w:val="Hyperlink"/>
@@ -667,7 +625,7 @@
                 <w:noProof/>
                 <w:webHidden/>
               </w:rPr>
-              <w:instrText xml:space="preserve"> PAGEREF _Toc122722948 \h </w:instrText>
+              <w:instrText xml:space="preserve"> PAGEREF _Toc122958979 \h </w:instrText>
             </w:r>
             <w:r>
               <w:rPr>
@@ -711,7 +669,7 @@
               <w:lang w:val="en-BE" w:eastAsia="en-BE"/>
             </w:rPr>
           </w:pPr>
-          <w:hyperlink w:anchor="_Toc122722949" w:history="1">
+          <w:hyperlink w:anchor="_Toc122958980" w:history="1">
             <w:r>
               <w:rPr>
                 <w:rStyle w:val="Hyperlink"/>
@@ -736,7 +694,7 @@
                 <w:rStyle w:val="Hyperlink"/>
                 <w:noProof/>
               </w:rPr>
-              <w:t>wifi</w:t>
+              <w:t>Wi-Fi</w:t>
             </w:r>
             <w:r>
               <w:rPr>
@@ -757,7 +715,7 @@
                 <w:noProof/>
                 <w:webHidden/>
               </w:rPr>
-              <w:instrText xml:space="preserve"> PAGEREF _Toc122722949 \h </w:instrText>
+              <w:instrText xml:space="preserve"> PAGEREF _Toc122958980 \h </w:instrText>
             </w:r>
             <w:r>
               <w:rPr>
@@ -801,7 +759,7 @@
               <w:lang w:val="en-BE" w:eastAsia="en-BE"/>
             </w:rPr>
           </w:pPr>
-          <w:hyperlink w:anchor="_Toc122722950" w:history="1">
+          <w:hyperlink w:anchor="_Toc122958981" w:history="1">
             <w:r>
               <w:rPr>
                 <w:rStyle w:val="Hyperlink"/>
@@ -847,7 +805,7 @@
                 <w:noProof/>
                 <w:webHidden/>
               </w:rPr>
-              <w:instrText xml:space="preserve"> PAGEREF _Toc122722950 \h </w:instrText>
+              <w:instrText xml:space="preserve"> PAGEREF _Toc122958981 \h </w:instrText>
             </w:r>
             <w:r>
               <w:rPr>
@@ -889,7 +847,7 @@
               <w:lang w:val="en-BE" w:eastAsia="en-BE"/>
             </w:rPr>
           </w:pPr>
-          <w:hyperlink w:anchor="_Toc122722951" w:history="1">
+          <w:hyperlink w:anchor="_Toc122958982" w:history="1">
             <w:r>
               <w:rPr>
                 <w:rStyle w:val="Hyperlink"/>
@@ -910,7 +868,7 @@
               <w:rPr>
                 <w:rStyle w:val="Hyperlink"/>
               </w:rPr>
-              <w:t>scherm voor klanten</w:t>
+              <w:t>Scherm voor klanten</w:t>
             </w:r>
             <w:r>
               <w:rPr>
@@ -928,7 +886,7 @@
               <w:rPr>
                 <w:webHidden/>
               </w:rPr>
-              <w:instrText xml:space="preserve"> PAGEREF _Toc122722951 \h </w:instrText>
+              <w:instrText xml:space="preserve"> PAGEREF _Toc122958982 \h </w:instrText>
             </w:r>
             <w:r>
               <w:rPr>
@@ -965,7 +923,7 @@
               <w:lang w:val="en-BE" w:eastAsia="en-BE"/>
             </w:rPr>
           </w:pPr>
-          <w:hyperlink w:anchor="_Toc122722952" w:history="1">
+          <w:hyperlink w:anchor="_Toc122958983" w:history="1">
             <w:r>
               <w:rPr>
                 <w:rStyle w:val="Hyperlink"/>
@@ -1003,7 +961,7 @@
               <w:rPr>
                 <w:webHidden/>
               </w:rPr>
-              <w:instrText xml:space="preserve"> PAGEREF _Toc122722952 \h </w:instrText>
+              <w:instrText xml:space="preserve"> PAGEREF _Toc122958983 \h </w:instrText>
             </w:r>
             <w:r>
               <w:rPr>
@@ -1040,7 +998,7 @@
               <w:lang w:val="en-BE" w:eastAsia="en-BE"/>
             </w:rPr>
           </w:pPr>
-          <w:hyperlink w:anchor="_Toc122722953" w:history="1">
+          <w:hyperlink w:anchor="_Toc122958984" w:history="1">
             <w:r>
               <w:rPr>
                 <w:rStyle w:val="Hyperlink"/>
@@ -1078,7 +1036,7 @@
               <w:rPr>
                 <w:webHidden/>
               </w:rPr>
-              <w:instrText xml:space="preserve"> PAGEREF _Toc122722953 \h </w:instrText>
+              <w:instrText xml:space="preserve"> PAGEREF _Toc122958984 \h </w:instrText>
             </w:r>
             <w:r>
               <w:rPr>
@@ -1116,7 +1074,7 @@
               <w:lang w:val="en-BE" w:eastAsia="en-BE"/>
             </w:rPr>
           </w:pPr>
-          <w:hyperlink w:anchor="_Toc122722954" w:history="1">
+          <w:hyperlink w:anchor="_Toc122958985" w:history="1">
             <w:r>
               <w:rPr>
                 <w:rStyle w:val="Hyperlink"/>
@@ -1137,7 +1095,7 @@
               <w:rPr>
                 <w:rStyle w:val="Hyperlink"/>
               </w:rPr>
-              <w:t>scherm voor barista</w:t>
+              <w:t>Scherm voor barista</w:t>
             </w:r>
             <w:r>
               <w:rPr>
@@ -1155,7 +1113,7 @@
               <w:rPr>
                 <w:webHidden/>
               </w:rPr>
-              <w:instrText xml:space="preserve"> PAGEREF _Toc122722954 \h </w:instrText>
+              <w:instrText xml:space="preserve"> PAGEREF _Toc122958985 \h </w:instrText>
             </w:r>
             <w:r>
               <w:rPr>
@@ -1195,7 +1153,7 @@
               <w:lang w:val="en-BE" w:eastAsia="en-BE"/>
             </w:rPr>
           </w:pPr>
-          <w:hyperlink w:anchor="_Toc122722955" w:history="1">
+          <w:hyperlink w:anchor="_Toc122958986" w:history="1">
             <w:r>
               <w:rPr>
                 <w:rStyle w:val="Hyperlink"/>
@@ -1241,7 +1199,7 @@
                 <w:noProof/>
                 <w:webHidden/>
               </w:rPr>
-              <w:instrText xml:space="preserve"> PAGEREF _Toc122722955 \h </w:instrText>
+              <w:instrText xml:space="preserve"> PAGEREF _Toc122958986 \h </w:instrText>
             </w:r>
             <w:r>
               <w:rPr>
@@ -1283,7 +1241,7 @@
               <w:lang w:val="en-BE" w:eastAsia="en-BE"/>
             </w:rPr>
           </w:pPr>
-          <w:hyperlink w:anchor="_Toc122722956" w:history="1">
+          <w:hyperlink w:anchor="_Toc122958987" w:history="1">
             <w:r>
               <w:rPr>
                 <w:rStyle w:val="Hyperlink"/>
@@ -1322,7 +1280,7 @@
               <w:rPr>
                 <w:webHidden/>
               </w:rPr>
-              <w:instrText xml:space="preserve"> PAGEREF _Toc122722956 \h </w:instrText>
+              <w:instrText xml:space="preserve"> PAGEREF _Toc122958987 \h </w:instrText>
             </w:r>
             <w:r>
               <w:rPr>
@@ -1366,7 +1324,7 @@
       <w:pPr>
         <w:pStyle w:val="Heading1"/>
       </w:pPr>
-      <w:bookmarkStart w:id="2" w:name="_Toc122722947"/>
+      <w:bookmarkStart w:id="2" w:name="_Toc122958978"/>
       <w:r>
         <w:rPr>
           <w:noProof/>
@@ -1417,7 +1375,13 @@
                               <w:rPr>
                                 <w:lang w:val="en-US"/>
                               </w:rPr>
-                              <w:t>esp32 feather huzzah</w:t>
+                              <w:t>ESP32</w:t>
+                            </w:r>
+                            <w:r>
+                              <w:rPr>
+                                <w:lang w:val="en-US"/>
+                              </w:rPr>
+                              <w:t xml:space="preserve"> feather huzzah</w:t>
                             </w:r>
                           </w:p>
                         </w:txbxContent>
@@ -1456,7 +1420,13 @@
                         <w:rPr>
                           <w:lang w:val="en-US"/>
                         </w:rPr>
-                        <w:t>esp32 feather huzzah</w:t>
+                        <w:t>ESP32</w:t>
+                      </w:r>
+                      <w:r>
+                        <w:rPr>
+                          <w:lang w:val="en-US"/>
+                        </w:rPr>
+                        <w:t xml:space="preserve"> feather huzzah</w:t>
                       </w:r>
                     </w:p>
                   </w:txbxContent>
@@ -1632,7 +1602,13 @@
                               <w:rPr>
                                 <w:lang w:val="en-US"/>
                               </w:rPr>
-                              <w:t>2.2 inch TFT Display 240*320 pixels - ILI9341</w:t>
+                              <w:t>2.2-inch</w:t>
+                            </w:r>
+                            <w:r>
+                              <w:rPr>
+                                <w:lang w:val="en-US"/>
+                              </w:rPr>
+                              <w:t xml:space="preserve"> TFT Display 240*320 pixels - ILI9341</w:t>
                             </w:r>
                           </w:p>
                         </w:txbxContent>
@@ -1667,7 +1643,13 @@
                         <w:rPr>
                           <w:lang w:val="en-US"/>
                         </w:rPr>
-                        <w:t>2.2 inch TFT Display 240*320 pixels - ILI9341</w:t>
+                        <w:t>2.2-inch</w:t>
+                      </w:r>
+                      <w:r>
+                        <w:rPr>
+                          <w:lang w:val="en-US"/>
+                        </w:rPr>
+                        <w:t xml:space="preserve"> TFT Display 240*320 pixels - ILI9341</w:t>
                       </w:r>
                     </w:p>
                   </w:txbxContent>
@@ -1873,14 +1855,9 @@
                               </w:rPr>
                               <w:t xml:space="preserve">LCD Display 16*2 </w:t>
                             </w:r>
-                            <w:proofErr w:type="spellStart"/>
                             <w:r>
-                              <w:rPr>
-                                <w:lang w:val="en-US"/>
-                              </w:rPr>
                               <w:t>karakters</w:t>
                             </w:r>
-                            <w:proofErr w:type="spellEnd"/>
                             <w:r>
                               <w:rPr>
                                 <w:lang w:val="en-US"/>
@@ -1934,14 +1911,9 @@
                         </w:rPr>
                         <w:t xml:space="preserve">LCD Display 16*2 </w:t>
                       </w:r>
-                      <w:proofErr w:type="spellStart"/>
                       <w:r>
-                        <w:rPr>
-                          <w:lang w:val="en-US"/>
-                        </w:rPr>
                         <w:t>karakters</w:t>
                       </w:r>
-                      <w:proofErr w:type="spellEnd"/>
                       <w:r>
                         <w:rPr>
                           <w:lang w:val="en-US"/>
@@ -2164,7 +2136,7 @@
       <w:pPr>
         <w:pStyle w:val="Heading1"/>
       </w:pPr>
-      <w:bookmarkStart w:id="3" w:name="_Toc122722948"/>
+      <w:bookmarkStart w:id="3" w:name="_Toc122958979"/>
       <w:r>
         <w:lastRenderedPageBreak/>
         <w:t>Aangepaste code uploaden</w:t>
@@ -2175,13 +2147,17 @@
       <w:r>
         <w:t xml:space="preserve">Code uploaden moet met de </w:t>
       </w:r>
-      <w:proofErr w:type="spellStart"/>
-      <w:r>
-        <w:t>arduinoIDE</w:t>
-      </w:r>
-      <w:proofErr w:type="spellEnd"/>
-      <w:r>
-        <w:t xml:space="preserve"> die je kan downloaden op de site:</w:t>
+      <w:r>
+        <w:t>A</w:t>
+      </w:r>
+      <w:r>
+        <w:t>rduino</w:t>
+      </w:r>
+      <w:r>
+        <w:t xml:space="preserve"> </w:t>
+      </w:r>
+      <w:r>
+        <w:t>IDE die je kan downloaden op de site:</w:t>
       </w:r>
     </w:p>
     <w:p>
@@ -2198,51 +2174,60 @@
       <w:r>
         <w:t xml:space="preserve">De originele code is geschreven en </w:t>
       </w:r>
-      <w:proofErr w:type="spellStart"/>
-      <w:r>
-        <w:t>geupload</w:t>
-      </w:r>
-      <w:proofErr w:type="spellEnd"/>
+      <w:r>
+        <w:t>geüpload</w:t>
+      </w:r>
       <w:r>
         <w:t xml:space="preserve"> in de </w:t>
       </w:r>
-      <w:proofErr w:type="spellStart"/>
-      <w:r>
-        <w:t>Arduino</w:t>
-      </w:r>
-      <w:proofErr w:type="spellEnd"/>
-      <w:r>
-        <w:t xml:space="preserve"> IDE 1.8.19</w:t>
-      </w:r>
-      <w:r>
-        <w:t xml:space="preserve"> versie. Dit kan belangrijk zijn omdat er gemerkt is dat </w:t>
-      </w:r>
-      <w:proofErr w:type="spellStart"/>
-      <w:r>
-        <w:t>vb</w:t>
-      </w:r>
-      <w:proofErr w:type="spellEnd"/>
-      <w:r>
-        <w:t xml:space="preserve"> </w:t>
-      </w:r>
-      <w:proofErr w:type="spellStart"/>
-      <w:r>
-        <w:t>VSCode</w:t>
-      </w:r>
-      <w:proofErr w:type="spellEnd"/>
+      <w:r>
+        <w:t>Arduino IDE</w:t>
+      </w:r>
+      <w:r>
+        <w:t xml:space="preserve">, versie </w:t>
+      </w:r>
+      <w:r>
+        <w:t>1.8.19</w:t>
+      </w:r>
+      <w:r>
+        <w:t xml:space="preserve">. Dit kan belangrijk zijn omdat er gemerkt is dat </w:t>
+      </w:r>
+      <w:r>
+        <w:t>vb.</w:t>
+      </w:r>
+      <w:r>
+        <w:t xml:space="preserve"> VSCode</w:t>
+      </w:r>
+      <w:r>
+        <w:t xml:space="preserve"> met PlatformIO</w:t>
+      </w:r>
       <w:r>
         <w:t xml:space="preserve"> fouten geeft bij het uploaden van de code.</w:t>
       </w:r>
     </w:p>
     <w:p>
       <w:r>
-        <w:t>Daar moet je nog éénmalig esp32 toevoegen. Onderstaande link legt heel duidelijk uit hoe dit moet.</w:t>
+        <w:t xml:space="preserve">Daar moet je nog éénmalig </w:t>
+      </w:r>
+      <w:r>
+        <w:t>het ESP32</w:t>
+      </w:r>
+      <w:r>
+        <w:t xml:space="preserve"> </w:t>
+      </w:r>
+      <w:r>
+        <w:t xml:space="preserve">platform </w:t>
+      </w:r>
+      <w:r>
+        <w:t>toevoegen. Onderstaande link legt heel duidelijk uit hoe dit moet.</w:t>
       </w:r>
     </w:p>
     <w:p>
+      <w:proofErr w:type="gramStart"/>
       <w:r>
         <w:t>https://randomnerdtutorials.com/installing-the-esp32-board-in-arduino-ide-windows-instructions/</w:t>
       </w:r>
+      <w:proofErr w:type="gramEnd"/>
     </w:p>
     <w:p>
       <w:r>
@@ -2317,16 +2302,26 @@
       <w:r>
         <w:t xml:space="preserve">Als code is aangepast en je wilt het </w:t>
       </w:r>
-      <w:proofErr w:type="spellStart"/>
-      <w:r>
-        <w:t>upladen</w:t>
-      </w:r>
-      <w:proofErr w:type="spellEnd"/>
+      <w:r>
+        <w:t>uploaden</w:t>
+      </w:r>
       <w:r>
         <w:t xml:space="preserve"> kan je de 3 losse delen met de kaartlezer en schermen voorzichtig over de rand hangen. Dan kan je </w:t>
       </w:r>
       <w:r>
-        <w:t>de plaat met de esp32 op schuin zetten tegen de rand en een micro usb kabel aansluiten.</w:t>
+        <w:t xml:space="preserve">de </w:t>
+      </w:r>
+      <w:r>
+        <w:t>print</w:t>
+      </w:r>
+      <w:r>
+        <w:t xml:space="preserve">plaat met de </w:t>
+      </w:r>
+      <w:r>
+        <w:t>ESP</w:t>
+      </w:r>
+      <w:r>
+        <w:t>32 op schuin zetten tegen de rand en een micro usb kabel aansluiten.</w:t>
       </w:r>
     </w:p>
     <w:p>
@@ -2490,28 +2485,44 @@
       <w:r>
         <w:t xml:space="preserve">De usb kan dan in je laptop en in de </w:t>
       </w:r>
-      <w:proofErr w:type="spellStart"/>
-      <w:r>
-        <w:t>arduinoIDE</w:t>
-      </w:r>
-      <w:proofErr w:type="spellEnd"/>
-      <w:r>
-        <w:t xml:space="preserve"> moet je op </w:t>
+      <w:r>
+        <w:t>A</w:t>
+      </w:r>
+      <w:r>
+        <w:t>rduino</w:t>
+      </w:r>
+      <w:r>
+        <w:t xml:space="preserve"> </w:t>
+      </w:r>
+      <w:r>
+        <w:t xml:space="preserve">IDE moet je op </w:t>
       </w:r>
       <w:r>
         <w:t xml:space="preserve">het </w:t>
       </w:r>
       <w:r>
-        <w:t xml:space="preserve">uploaden </w:t>
+        <w:t xml:space="preserve">upload </w:t>
       </w:r>
       <w:r>
         <w:t xml:space="preserve">pijltje </w:t>
       </w:r>
       <w:r>
-        <w:t>klikken links boven.</w:t>
-      </w:r>
-      <w:r>
-        <w:t xml:space="preserve"> Dan kan je rechts onder en in het zwarte vakje beneden de vooruitgang zien.</w:t>
+        <w:t xml:space="preserve">klikken </w:t>
+      </w:r>
+      <w:r>
+        <w:t>linksboven</w:t>
+      </w:r>
+      <w:r>
+        <w:t>.</w:t>
+      </w:r>
+      <w:r>
+        <w:t xml:space="preserve"> Dan kan je </w:t>
+      </w:r>
+      <w:r>
+        <w:t>rechtsonder</w:t>
+      </w:r>
+      <w:r>
+        <w:t xml:space="preserve"> en in het zwarte vakje beneden de vooruitgang zien.</w:t>
       </w:r>
       <w:r>
         <w:t xml:space="preserve"> </w:t>
@@ -2520,7 +2531,13 @@
     <w:p/>
     <w:p>
       <w:r>
-        <w:t>Hiervoor moet wel het juiste board en com poort geselecteerd zijn.</w:t>
+        <w:t xml:space="preserve">Hiervoor moet wel het juiste board en </w:t>
+      </w:r>
+      <w:r>
+        <w:t>COM-</w:t>
+      </w:r>
+      <w:r>
+        <w:t>poort geselecteerd zijn.</w:t>
       </w:r>
       <w:r>
         <w:rPr>
@@ -2532,7 +2549,67 @@
         <w:rPr>
           <w:noProof/>
         </w:rPr>
-        <w:t>Dit selecteren doe je in het menu dat openklapt als je op tools klikt. Het juiste board is “adafruit esp32 feather”. De juiste port is de port die bijkomt in het lijstje als je de esp32 aan de computer hangt. Hieronder zie je waar je dit moet instellen.</w:t>
+        <w:t>Dit selecteren doe je in het menu dat openklapt als je op tools klikt. Het juiste board is “</w:t>
+      </w:r>
+      <w:r>
+        <w:rPr>
+          <w:noProof/>
+        </w:rPr>
+        <w:t>A</w:t>
+      </w:r>
+      <w:r>
+        <w:rPr>
+          <w:noProof/>
+        </w:rPr>
+        <w:t xml:space="preserve">dafruit </w:t>
+      </w:r>
+      <w:r>
+        <w:rPr>
+          <w:noProof/>
+        </w:rPr>
+        <w:t>ESP</w:t>
+      </w:r>
+      <w:r>
+        <w:rPr>
+          <w:noProof/>
+        </w:rPr>
+        <w:t>32 feather”. De juiste p</w:t>
+      </w:r>
+      <w:r>
+        <w:rPr>
+          <w:noProof/>
+        </w:rPr>
+        <w:t>o</w:t>
+      </w:r>
+      <w:r>
+        <w:rPr>
+          <w:noProof/>
+        </w:rPr>
+        <w:t>ort is de p</w:t>
+      </w:r>
+      <w:r>
+        <w:rPr>
+          <w:noProof/>
+        </w:rPr>
+        <w:t>o</w:t>
+      </w:r>
+      <w:r>
+        <w:rPr>
+          <w:noProof/>
+        </w:rPr>
+        <w:t xml:space="preserve">ort die bijkomt in het lijstje als je de </w:t>
+      </w:r>
+      <w:r>
+        <w:rPr>
+          <w:noProof/>
+        </w:rPr>
+        <w:t>ESP</w:t>
+      </w:r>
+      <w:r>
+        <w:rPr>
+          <w:noProof/>
+        </w:rPr>
+        <w:t>32 aan de computer hangt. Hieronder zie je waar je dit moet instellen.</w:t>
       </w:r>
     </w:p>
     <w:p>
@@ -2767,24 +2844,34 @@
       <w:pPr>
         <w:pStyle w:val="Heading1"/>
       </w:pPr>
-      <w:bookmarkStart w:id="4" w:name="_Toc122722949"/>
+      <w:bookmarkStart w:id="4" w:name="_Toc122958980"/>
       <w:r>
         <w:lastRenderedPageBreak/>
-        <w:t>wifi</w:t>
+        <w:t>Wi-Fi</w:t>
       </w:r>
       <w:bookmarkEnd w:id="4"/>
     </w:p>
     <w:p>
       <w:r>
-        <w:t xml:space="preserve">De esp32 die alles aanstuurt is verbonden met het netwerk </w:t>
-      </w:r>
-      <w:proofErr w:type="spellStart"/>
-      <w:r>
-        <w:t>TM_Infrastructuur</w:t>
-      </w:r>
-      <w:proofErr w:type="spellEnd"/>
-      <w:r>
-        <w:t>. Dit is aangevraagd bij de ICT dienst van Thomas More</w:t>
+        <w:t xml:space="preserve">De </w:t>
+      </w:r>
+      <w:r>
+        <w:t>ESP</w:t>
+      </w:r>
+      <w:r>
+        <w:t xml:space="preserve">32 die alles aanstuurt is verbonden met het netwerk </w:t>
+      </w:r>
+      <w:r>
+        <w:t>TM Infrastructuur</w:t>
+      </w:r>
+      <w:r>
+        <w:t xml:space="preserve">. Dit is aangevraagd bij de </w:t>
+      </w:r>
+      <w:r>
+        <w:t>ICT-dienst</w:t>
+      </w:r>
+      <w:r>
+        <w:t xml:space="preserve"> van Thomas More</w:t>
       </w:r>
       <w:r>
         <w:t xml:space="preserve"> (</w:t>
@@ -2874,30 +2961,58 @@
     <w:p/>
     <w:p>
       <w:r>
-        <w:t>Moest de esp32 ooit kapot gaan</w:t>
-      </w:r>
-      <w:r>
-        <w:t xml:space="preserve"> dan kan de licentie niet verlengd worden maar moet er een nieuwe worden aangevraagd. Dan moet in de aanvraag het MAC adres van de nieuwe esp32 worden meegestuurd in de aanvraag. Dit kan je makkelijk te weten komen door de esp32 even met je gsm </w:t>
-      </w:r>
-      <w:proofErr w:type="spellStart"/>
-      <w:r>
-        <w:t>hotspot</w:t>
-      </w:r>
-      <w:proofErr w:type="spellEnd"/>
-      <w:r>
-        <w:t xml:space="preserve"> te verbinden en dan de details van de verbonden apparaten te bekijken.</w:t>
+        <w:t>Mocht</w:t>
+      </w:r>
+      <w:r>
+        <w:t xml:space="preserve"> de </w:t>
+      </w:r>
+      <w:r>
+        <w:t>ESP32</w:t>
+      </w:r>
+      <w:r>
+        <w:t xml:space="preserve"> ooit </w:t>
+      </w:r>
+      <w:r>
+        <w:t>kapotgaan</w:t>
+      </w:r>
+      <w:r>
+        <w:t xml:space="preserve"> dan kan de licentie niet verlengd worden maar moet er een nieuwe worden aangevraagd. Dan moet in de aanvraag het </w:t>
+      </w:r>
+      <w:r>
+        <w:t>MAC-adres</w:t>
+      </w:r>
+      <w:r>
+        <w:t xml:space="preserve"> van de nieuwe </w:t>
+      </w:r>
+      <w:r>
+        <w:t>ESP</w:t>
+      </w:r>
+      <w:r>
+        <w:t xml:space="preserve">32 worden meegestuurd in de aanvraag. Dit kan je makkelijk te weten komen door de </w:t>
+      </w:r>
+      <w:r>
+        <w:t>ESP</w:t>
+      </w:r>
+      <w:r>
+        <w:t>32 even met je gsm hotspot te verbinden en dan de details van de verbonden apparaten te bekijken.</w:t>
       </w:r>
     </w:p>
     <w:p>
       <w:r>
-        <w:t>In de code kan je de wifi inloggegevens aanpassen op lijn 26 en 27. Daarna moet je de code opnieuw uploaden op de manier die beschreven staat in punt 2 van dit document.</w:t>
+        <w:t xml:space="preserve">In de code kan je de </w:t>
+      </w:r>
+      <w:r>
+        <w:t>wifi-inloggegevens</w:t>
+      </w:r>
+      <w:r>
+        <w:t xml:space="preserve"> aanpassen op lijn 26 en 27. Daarna moet je de code opnieuw uploaden op de manier die beschreven staat in punt 2 van dit document.</w:t>
       </w:r>
     </w:p>
     <w:p>
       <w:pPr>
         <w:pStyle w:val="Heading1"/>
       </w:pPr>
-      <w:bookmarkStart w:id="5" w:name="_Toc122722950"/>
+      <w:bookmarkStart w:id="5" w:name="_Toc122958981"/>
       <w:r>
         <w:lastRenderedPageBreak/>
         <w:t>schermcontent veranderen</w:t>
@@ -2908,9 +3023,12 @@
       <w:pPr>
         <w:pStyle w:val="Heading2"/>
       </w:pPr>
-      <w:bookmarkStart w:id="6" w:name="_Toc122722951"/>
-      <w:r>
-        <w:t>scherm voor klanten</w:t>
+      <w:bookmarkStart w:id="6" w:name="_Toc122958982"/>
+      <w:r>
+        <w:t>Scherm</w:t>
+      </w:r>
+      <w:r>
+        <w:t xml:space="preserve"> voor klanten</w:t>
       </w:r>
       <w:bookmarkEnd w:id="6"/>
     </w:p>
@@ -2918,62 +3036,39 @@
       <w:r>
         <w:t xml:space="preserve">Het scherm voor de klanten is het </w:t>
       </w:r>
-      <w:proofErr w:type="spellStart"/>
-      <w:r>
-        <w:t>tft</w:t>
-      </w:r>
-      <w:proofErr w:type="spellEnd"/>
-      <w:r>
-        <w:t xml:space="preserve"> scherm. In de functie </w:t>
-      </w:r>
-      <w:proofErr w:type="spellStart"/>
-      <w:r>
-        <w:t>tftCoffieLeft</w:t>
-      </w:r>
-      <w:proofErr w:type="spellEnd"/>
-      <w:r>
-        <w:t xml:space="preserve"> wordt er beslist welke achtergrond en welke tekst er te zien is.</w:t>
+      <w:r>
+        <w:t>TFT-scherm</w:t>
+      </w:r>
+      <w:r>
+        <w:t>. In de functie tftCoffieLeft wordt er beslist welke achtergrond en welke tekst er te zien is.</w:t>
       </w:r>
     </w:p>
     <w:p>
       <w:pPr>
         <w:pStyle w:val="Heading3"/>
       </w:pPr>
-      <w:bookmarkStart w:id="7" w:name="_Toc122722952"/>
+      <w:bookmarkStart w:id="7" w:name="_Toc122958983"/>
       <w:r>
         <w:t>Tekst veranderen</w:t>
       </w:r>
       <w:bookmarkEnd w:id="7"/>
     </w:p>
     <w:p>
-      <w:proofErr w:type="spellStart"/>
-      <w:r>
-        <w:t>tft.print</w:t>
-      </w:r>
-      <w:proofErr w:type="spellEnd"/>
-      <w:r>
-        <w:t xml:space="preserve">("more </w:t>
-      </w:r>
-      <w:proofErr w:type="spellStart"/>
-      <w:r>
-        <w:t>for</w:t>
-      </w:r>
-      <w:proofErr w:type="spellEnd"/>
-      <w:r>
-        <w:t xml:space="preserve"> a freebie");</w:t>
+      <w:pPr>
+        <w:rPr>
+          <w:lang w:val="en-US"/>
+        </w:rPr>
+      </w:pPr>
+      <w:r>
+        <w:rPr>
+          <w:lang w:val="en-US"/>
+        </w:rPr>
+        <w:t>tft.print("more for a freebie");</w:t>
       </w:r>
     </w:p>
     <w:p>
       <w:r>
-        <w:t xml:space="preserve">Lijn 219 kan je de tekst aanpassen die te zien is als er niets gratis wordt weggegeven. Op dit moment staat er “more </w:t>
-      </w:r>
-      <w:proofErr w:type="spellStart"/>
-      <w:r>
-        <w:t>for</w:t>
-      </w:r>
-      <w:proofErr w:type="spellEnd"/>
-      <w:r>
-        <w:t xml:space="preserve"> a freebie”. Als je tussen de aanhalingstekens iets anders zet en dit upload zoals in punt 2 beschreven staat komt de nieuwe tekst op het scherm.</w:t>
+        <w:t>Lijn 219 kan je de tekst aanpassen die te zien is als er niets gratis wordt weggegeven. Op dit moment staat er “more for a freebie”. Als je tussen de aanhalingstekens iets anders zet en dit upload zoals in punt 2 beschreven staat komt de nieuwe tekst op het scherm.</w:t>
       </w:r>
     </w:p>
     <w:p>
@@ -2984,23 +3079,7 @@
         <w:t>start</w:t>
       </w:r>
       <w:r>
-        <w:t xml:space="preserve">positie van de tekst wordt bepaald met de functie </w:t>
-      </w:r>
-      <w:proofErr w:type="spellStart"/>
-      <w:r>
-        <w:t>tft.setCursor</w:t>
-      </w:r>
-      <w:proofErr w:type="spellEnd"/>
-      <w:r>
-        <w:t>(</w:t>
-      </w:r>
-      <w:proofErr w:type="spellStart"/>
-      <w:r>
-        <w:t>x,y</w:t>
-      </w:r>
-      <w:proofErr w:type="spellEnd"/>
-      <w:r>
-        <w:t>)</w:t>
+        <w:t>positie van de tekst wordt bepaald met de functie tft.setCursor(x,y)</w:t>
       </w:r>
     </w:p>
     <w:p>
@@ -3049,240 +3128,31 @@
                       <wps:txbx>
                         <w:txbxContent>
                           <w:p>
-                            <w:pPr>
-                              <w:rPr>
-                                <w:lang w:val="en-US"/>
-                              </w:rPr>
-                            </w:pPr>
                             <w:r>
-                              <w:rPr>
-                                <w:lang w:val="en-US"/>
-                              </w:rPr>
-                              <w:t xml:space="preserve">Positive van het </w:t>
+                              <w:t>Positie</w:t>
                             </w:r>
-                            <w:proofErr w:type="spellStart"/>
                             <w:r>
-                              <w:rPr>
-                                <w:lang w:val="en-US"/>
-                              </w:rPr>
-                              <w:t>getal</w:t>
-                            </w:r>
-                            <w:proofErr w:type="spellEnd"/>
-                            <w:r>
-                              <w:rPr>
-                                <w:lang w:val="en-US"/>
-                              </w:rPr>
-                              <w:t xml:space="preserve"> </w:t>
-                            </w:r>
-                            <w:proofErr w:type="spellStart"/>
-                            <w:r>
-                              <w:rPr>
-                                <w:lang w:val="en-US"/>
-                              </w:rPr>
-                              <w:t>moest</w:t>
-                            </w:r>
-                            <w:proofErr w:type="spellEnd"/>
-                            <w:r>
-                              <w:rPr>
-                                <w:lang w:val="en-US"/>
-                              </w:rPr>
-                              <w:t xml:space="preserve"> het </w:t>
-                            </w:r>
-                            <w:proofErr w:type="spellStart"/>
-                            <w:r>
-                              <w:rPr>
-                                <w:lang w:val="en-US"/>
-                              </w:rPr>
-                              <w:t>uit</w:t>
-                            </w:r>
-                            <w:proofErr w:type="spellEnd"/>
-                            <w:r>
-                              <w:rPr>
-                                <w:lang w:val="en-US"/>
-                              </w:rPr>
-                              <w:t xml:space="preserve"> 2 </w:t>
-                            </w:r>
-                            <w:proofErr w:type="spellStart"/>
-                            <w:r>
-                              <w:rPr>
-                                <w:lang w:val="en-US"/>
-                              </w:rPr>
-                              <w:t>cijfers</w:t>
-                            </w:r>
-                            <w:proofErr w:type="spellEnd"/>
-                            <w:r>
-                              <w:rPr>
-                                <w:lang w:val="en-US"/>
-                              </w:rPr>
-                              <w:t xml:space="preserve"> </w:t>
-                            </w:r>
-                            <w:proofErr w:type="spellStart"/>
-                            <w:r>
-                              <w:rPr>
-                                <w:lang w:val="en-US"/>
-                              </w:rPr>
-                              <w:t>bestaan</w:t>
-                            </w:r>
-                            <w:proofErr w:type="spellEnd"/>
-                            <w:r>
-                              <w:rPr>
-                                <w:lang w:val="en-US"/>
-                              </w:rPr>
-                              <w:t>.</w:t>
+                              <w:t xml:space="preserve"> van het getal moest het uit 2 cijfers bestaan.</w:t>
                             </w:r>
                           </w:p>
                           <w:p>
-                            <w:pPr>
-                              <w:rPr>
-                                <w:lang w:val="en-US"/>
-                              </w:rPr>
-                            </w:pPr>
                             <w:r>
-                              <w:rPr>
-                                <w:lang w:val="en-US"/>
-                              </w:rPr>
-                              <w:t xml:space="preserve">Positive van het </w:t>
+                              <w:t>Positie</w:t>
                             </w:r>
-                            <w:proofErr w:type="spellStart"/>
                             <w:r>
-                              <w:rPr>
-                                <w:lang w:val="en-US"/>
-                              </w:rPr>
-                              <w:t>getal</w:t>
-                            </w:r>
-                            <w:proofErr w:type="spellEnd"/>
-                            <w:r>
-                              <w:rPr>
-                                <w:lang w:val="en-US"/>
-                              </w:rPr>
-                              <w:t xml:space="preserve"> </w:t>
-                            </w:r>
-                            <w:proofErr w:type="spellStart"/>
-                            <w:r>
-                              <w:rPr>
-                                <w:lang w:val="en-US"/>
-                              </w:rPr>
-                              <w:t>moest</w:t>
-                            </w:r>
-                            <w:proofErr w:type="spellEnd"/>
-                            <w:r>
-                              <w:rPr>
-                                <w:lang w:val="en-US"/>
-                              </w:rPr>
-                              <w:t xml:space="preserve"> het </w:t>
-                            </w:r>
-                            <w:proofErr w:type="spellStart"/>
-                            <w:r>
-                              <w:rPr>
-                                <w:lang w:val="en-US"/>
-                              </w:rPr>
-                              <w:t>uit</w:t>
-                            </w:r>
-                            <w:proofErr w:type="spellEnd"/>
-                            <w:r>
-                              <w:rPr>
-                                <w:lang w:val="en-US"/>
-                              </w:rPr>
-                              <w:t xml:space="preserve"> 1 </w:t>
-                            </w:r>
-                            <w:proofErr w:type="spellStart"/>
-                            <w:r>
-                              <w:rPr>
-                                <w:lang w:val="en-US"/>
-                              </w:rPr>
-                              <w:t>cijfer</w:t>
-                            </w:r>
-                            <w:proofErr w:type="spellEnd"/>
-                            <w:r>
-                              <w:rPr>
-                                <w:lang w:val="en-US"/>
-                              </w:rPr>
-                              <w:t xml:space="preserve"> </w:t>
-                            </w:r>
-                            <w:proofErr w:type="spellStart"/>
-                            <w:r>
-                              <w:rPr>
-                                <w:lang w:val="en-US"/>
-                              </w:rPr>
-                              <w:t>bestaan</w:t>
-                            </w:r>
-                            <w:proofErr w:type="spellEnd"/>
-                            <w:r>
-                              <w:rPr>
-                                <w:lang w:val="en-US"/>
-                              </w:rPr>
-                              <w:t>.</w:t>
+                              <w:t xml:space="preserve"> van het getal moest het uit 1 cijfer bestaan.</w:t>
                             </w:r>
                           </w:p>
+                          <w:p/>
+                          <w:p/>
+                          <w:p/>
                           <w:p>
-                            <w:pPr>
-                              <w:rPr>
-                                <w:lang w:val="en-US"/>
-                              </w:rPr>
-                            </w:pPr>
-                          </w:p>
-                          <w:p>
-                            <w:pPr>
-                              <w:rPr>
-                                <w:lang w:val="en-US"/>
-                              </w:rPr>
-                            </w:pPr>
-                          </w:p>
-                          <w:p>
-                            <w:pPr>
-                              <w:rPr>
-                                <w:lang w:val="en-US"/>
-                              </w:rPr>
-                            </w:pPr>
-                          </w:p>
-                          <w:p>
-                            <w:pPr>
-                              <w:rPr>
-                                <w:lang w:val="en-US"/>
-                              </w:rPr>
-                            </w:pPr>
                             <w:r>
-                              <w:rPr>
-                                <w:lang w:val="en-US"/>
-                              </w:rPr>
-                              <w:t xml:space="preserve">Positive van de </w:t>
+                              <w:t>Positie</w:t>
                             </w:r>
-                            <w:proofErr w:type="spellStart"/>
                             <w:r>
-                              <w:rPr>
-                                <w:lang w:val="en-US"/>
-                              </w:rPr>
-                              <w:t>tekst</w:t>
+                              <w:t xml:space="preserve"> van de tekst onder het getal</w:t>
                             </w:r>
-                            <w:proofErr w:type="spellEnd"/>
-                            <w:r>
-                              <w:rPr>
-                                <w:lang w:val="en-US"/>
-                              </w:rPr>
-                              <w:t xml:space="preserve"> </w:t>
-                            </w:r>
-                            <w:proofErr w:type="spellStart"/>
-                            <w:r>
-                              <w:rPr>
-                                <w:lang w:val="en-US"/>
-                              </w:rPr>
-                              <w:t>onder</w:t>
-                            </w:r>
-                            <w:proofErr w:type="spellEnd"/>
-                            <w:r>
-                              <w:rPr>
-                                <w:lang w:val="en-US"/>
-                              </w:rPr>
-                              <w:t xml:space="preserve"> het </w:t>
-                            </w:r>
-                            <w:proofErr w:type="spellStart"/>
-                            <w:r>
-                              <w:rPr>
-                                <w:lang w:val="en-US"/>
-                              </w:rPr>
-                              <w:t>getal</w:t>
-                            </w:r>
-                            <w:proofErr w:type="spellEnd"/>
                           </w:p>
                         </w:txbxContent>
                       </wps:txbx>
@@ -3307,240 +3177,31 @@
                 <v:textbox>
                   <w:txbxContent>
                     <w:p>
-                      <w:pPr>
-                        <w:rPr>
-                          <w:lang w:val="en-US"/>
-                        </w:rPr>
-                      </w:pPr>
                       <w:r>
-                        <w:rPr>
-                          <w:lang w:val="en-US"/>
-                        </w:rPr>
-                        <w:t xml:space="preserve">Positive van het </w:t>
+                        <w:t>Positie</w:t>
                       </w:r>
-                      <w:proofErr w:type="spellStart"/>
                       <w:r>
-                        <w:rPr>
-                          <w:lang w:val="en-US"/>
-                        </w:rPr>
-                        <w:t>getal</w:t>
-                      </w:r>
-                      <w:proofErr w:type="spellEnd"/>
-                      <w:r>
-                        <w:rPr>
-                          <w:lang w:val="en-US"/>
-                        </w:rPr>
-                        <w:t xml:space="preserve"> </w:t>
-                      </w:r>
-                      <w:proofErr w:type="spellStart"/>
-                      <w:r>
-                        <w:rPr>
-                          <w:lang w:val="en-US"/>
-                        </w:rPr>
-                        <w:t>moest</w:t>
-                      </w:r>
-                      <w:proofErr w:type="spellEnd"/>
-                      <w:r>
-                        <w:rPr>
-                          <w:lang w:val="en-US"/>
-                        </w:rPr>
-                        <w:t xml:space="preserve"> het </w:t>
-                      </w:r>
-                      <w:proofErr w:type="spellStart"/>
-                      <w:r>
-                        <w:rPr>
-                          <w:lang w:val="en-US"/>
-                        </w:rPr>
-                        <w:t>uit</w:t>
-                      </w:r>
-                      <w:proofErr w:type="spellEnd"/>
-                      <w:r>
-                        <w:rPr>
-                          <w:lang w:val="en-US"/>
-                        </w:rPr>
-                        <w:t xml:space="preserve"> 2 </w:t>
-                      </w:r>
-                      <w:proofErr w:type="spellStart"/>
-                      <w:r>
-                        <w:rPr>
-                          <w:lang w:val="en-US"/>
-                        </w:rPr>
-                        <w:t>cijfers</w:t>
-                      </w:r>
-                      <w:proofErr w:type="spellEnd"/>
-                      <w:r>
-                        <w:rPr>
-                          <w:lang w:val="en-US"/>
-                        </w:rPr>
-                        <w:t xml:space="preserve"> </w:t>
-                      </w:r>
-                      <w:proofErr w:type="spellStart"/>
-                      <w:r>
-                        <w:rPr>
-                          <w:lang w:val="en-US"/>
-                        </w:rPr>
-                        <w:t>bestaan</w:t>
-                      </w:r>
-                      <w:proofErr w:type="spellEnd"/>
-                      <w:r>
-                        <w:rPr>
-                          <w:lang w:val="en-US"/>
-                        </w:rPr>
-                        <w:t>.</w:t>
+                        <w:t xml:space="preserve"> van het getal moest het uit 2 cijfers bestaan.</w:t>
                       </w:r>
                     </w:p>
                     <w:p>
-                      <w:pPr>
-                        <w:rPr>
-                          <w:lang w:val="en-US"/>
-                        </w:rPr>
-                      </w:pPr>
                       <w:r>
-                        <w:rPr>
-                          <w:lang w:val="en-US"/>
-                        </w:rPr>
-                        <w:t xml:space="preserve">Positive van het </w:t>
+                        <w:t>Positie</w:t>
                       </w:r>
-                      <w:proofErr w:type="spellStart"/>
                       <w:r>
-                        <w:rPr>
-                          <w:lang w:val="en-US"/>
-                        </w:rPr>
-                        <w:t>getal</w:t>
-                      </w:r>
-                      <w:proofErr w:type="spellEnd"/>
-                      <w:r>
-                        <w:rPr>
-                          <w:lang w:val="en-US"/>
-                        </w:rPr>
-                        <w:t xml:space="preserve"> </w:t>
-                      </w:r>
-                      <w:proofErr w:type="spellStart"/>
-                      <w:r>
-                        <w:rPr>
-                          <w:lang w:val="en-US"/>
-                        </w:rPr>
-                        <w:t>moest</w:t>
-                      </w:r>
-                      <w:proofErr w:type="spellEnd"/>
-                      <w:r>
-                        <w:rPr>
-                          <w:lang w:val="en-US"/>
-                        </w:rPr>
-                        <w:t xml:space="preserve"> het </w:t>
-                      </w:r>
-                      <w:proofErr w:type="spellStart"/>
-                      <w:r>
-                        <w:rPr>
-                          <w:lang w:val="en-US"/>
-                        </w:rPr>
-                        <w:t>uit</w:t>
-                      </w:r>
-                      <w:proofErr w:type="spellEnd"/>
-                      <w:r>
-                        <w:rPr>
-                          <w:lang w:val="en-US"/>
-                        </w:rPr>
-                        <w:t xml:space="preserve"> 1 </w:t>
-                      </w:r>
-                      <w:proofErr w:type="spellStart"/>
-                      <w:r>
-                        <w:rPr>
-                          <w:lang w:val="en-US"/>
-                        </w:rPr>
-                        <w:t>cijfer</w:t>
-                      </w:r>
-                      <w:proofErr w:type="spellEnd"/>
-                      <w:r>
-                        <w:rPr>
-                          <w:lang w:val="en-US"/>
-                        </w:rPr>
-                        <w:t xml:space="preserve"> </w:t>
-                      </w:r>
-                      <w:proofErr w:type="spellStart"/>
-                      <w:r>
-                        <w:rPr>
-                          <w:lang w:val="en-US"/>
-                        </w:rPr>
-                        <w:t>bestaan</w:t>
-                      </w:r>
-                      <w:proofErr w:type="spellEnd"/>
-                      <w:r>
-                        <w:rPr>
-                          <w:lang w:val="en-US"/>
-                        </w:rPr>
-                        <w:t>.</w:t>
+                        <w:t xml:space="preserve"> van het getal moest het uit 1 cijfer bestaan.</w:t>
                       </w:r>
                     </w:p>
+                    <w:p/>
+                    <w:p/>
+                    <w:p/>
                     <w:p>
-                      <w:pPr>
-                        <w:rPr>
-                          <w:lang w:val="en-US"/>
-                        </w:rPr>
-                      </w:pPr>
-                    </w:p>
-                    <w:p>
-                      <w:pPr>
-                        <w:rPr>
-                          <w:lang w:val="en-US"/>
-                        </w:rPr>
-                      </w:pPr>
-                    </w:p>
-                    <w:p>
-                      <w:pPr>
-                        <w:rPr>
-                          <w:lang w:val="en-US"/>
-                        </w:rPr>
-                      </w:pPr>
-                    </w:p>
-                    <w:p>
-                      <w:pPr>
-                        <w:rPr>
-                          <w:lang w:val="en-US"/>
-                        </w:rPr>
-                      </w:pPr>
                       <w:r>
-                        <w:rPr>
-                          <w:lang w:val="en-US"/>
-                        </w:rPr>
-                        <w:t xml:space="preserve">Positive van de </w:t>
+                        <w:t>Positie</w:t>
                       </w:r>
-                      <w:proofErr w:type="spellStart"/>
                       <w:r>
-                        <w:rPr>
-                          <w:lang w:val="en-US"/>
-                        </w:rPr>
-                        <w:t>tekst</w:t>
+                        <w:t xml:space="preserve"> van de tekst onder het getal</w:t>
                       </w:r>
-                      <w:proofErr w:type="spellEnd"/>
-                      <w:r>
-                        <w:rPr>
-                          <w:lang w:val="en-US"/>
-                        </w:rPr>
-                        <w:t xml:space="preserve"> </w:t>
-                      </w:r>
-                      <w:proofErr w:type="spellStart"/>
-                      <w:r>
-                        <w:rPr>
-                          <w:lang w:val="en-US"/>
-                        </w:rPr>
-                        <w:t>onder</w:t>
-                      </w:r>
-                      <w:proofErr w:type="spellEnd"/>
-                      <w:r>
-                        <w:rPr>
-                          <w:lang w:val="en-US"/>
-                        </w:rPr>
-                        <w:t xml:space="preserve"> het </w:t>
-                      </w:r>
-                      <w:proofErr w:type="spellStart"/>
-                      <w:r>
-                        <w:rPr>
-                          <w:lang w:val="en-US"/>
-                        </w:rPr>
-                        <w:t>getal</w:t>
-                      </w:r>
-                      <w:proofErr w:type="spellEnd"/>
                     </w:p>
                   </w:txbxContent>
                 </v:textbox>
@@ -3621,7 +3282,7 @@
       <w:pPr>
         <w:pStyle w:val="Heading3"/>
       </w:pPr>
-      <w:bookmarkStart w:id="8" w:name="_Toc122722953"/>
+      <w:bookmarkStart w:id="8" w:name="_Toc122958984"/>
       <w:r>
         <w:t>Afbeelding veranderen</w:t>
       </w:r>
@@ -3644,36 +3305,24 @@
     </w:p>
     <w:p>
       <w:r>
-        <w:t xml:space="preserve">deze site legt dit heel duidelijk uit voor zowel </w:t>
-      </w:r>
-      <w:proofErr w:type="spellStart"/>
-      <w:r>
-        <w:t>windows</w:t>
-      </w:r>
-      <w:proofErr w:type="spellEnd"/>
-      <w:r>
-        <w:t xml:space="preserve"> als </w:t>
-      </w:r>
-      <w:proofErr w:type="spellStart"/>
-      <w:r>
-        <w:t>macOS</w:t>
-      </w:r>
-      <w:proofErr w:type="spellEnd"/>
-      <w:r>
-        <w:t>.</w:t>
+        <w:t>Deze</w:t>
+      </w:r>
+      <w:r>
+        <w:t xml:space="preserve"> site legt dit heel duidelijk uit voor zowel </w:t>
+      </w:r>
+      <w:r>
+        <w:t>W</w:t>
+      </w:r>
+      <w:r>
+        <w:t>indows als macOS.</w:t>
       </w:r>
     </w:p>
     <w:p>
       <w:r>
         <w:t xml:space="preserve">Een afbeelding wordt op het scherm gezet met de functie </w:t>
       </w:r>
-      <w:proofErr w:type="spellStart"/>
-      <w:r>
-        <w:t>drawFSJpeg</w:t>
-      </w:r>
-      <w:proofErr w:type="spellEnd"/>
-      <w:r>
-        <w:t>("/freecoffee.jpg", 0, 0);</w:t>
+      <w:r>
+        <w:t>drawFSJpeg("/freecoffee.jpg", 0, 0);</w:t>
       </w:r>
     </w:p>
     <w:p>
@@ -3692,13 +3341,7 @@
     </w:p>
     <w:p>
       <w:r>
-        <w:t xml:space="preserve">Op lijn 250 </w:t>
-      </w:r>
-      <w:r>
-        <w:t>kan je de afbeelding aanpassen die</w:t>
-      </w:r>
-      <w:r>
-        <w:t xml:space="preserve"> te zien is bij een gratis koffie.</w:t>
+        <w:t>Op lijn 250 kan je de afbeelding aanpassen die te zien is bij een gratis koffie.</w:t>
       </w:r>
     </w:p>
     <w:p>
@@ -3708,7 +3351,13 @@
     </w:p>
     <w:p>
       <w:r>
-        <w:t>Op lijn 399 kan je de afbeelding veranderen die wordt getoond na opstarten, voordat de eerste kaart word gescand.</w:t>
+        <w:t xml:space="preserve">Op lijn 399 kan je de afbeelding veranderen die wordt getoond na opstarten, voordat de eerste kaart </w:t>
+      </w:r>
+      <w:r>
+        <w:t>wordt</w:t>
+      </w:r>
+      <w:r>
+        <w:t xml:space="preserve"> gescand.</w:t>
       </w:r>
     </w:p>
     <w:p>
@@ -3721,28 +3370,18 @@
       <w:pPr>
         <w:pStyle w:val="Heading2"/>
       </w:pPr>
-      <w:bookmarkStart w:id="9" w:name="_Toc122722954"/>
-      <w:r>
-        <w:t xml:space="preserve">scherm voor </w:t>
-      </w:r>
-      <w:proofErr w:type="spellStart"/>
-      <w:r>
-        <w:t>barista</w:t>
+      <w:bookmarkStart w:id="9" w:name="_Toc122958985"/>
+      <w:r>
+        <w:t>Scherm</w:t>
+      </w:r>
+      <w:r>
+        <w:t xml:space="preserve"> voor barista</w:t>
       </w:r>
       <w:bookmarkEnd w:id="9"/>
-      <w:proofErr w:type="spellEnd"/>
     </w:p>
     <w:p>
       <w:r>
-        <w:t xml:space="preserve">Het scherm van de </w:t>
-      </w:r>
-      <w:proofErr w:type="spellStart"/>
-      <w:r>
-        <w:t>barista</w:t>
-      </w:r>
-      <w:proofErr w:type="spellEnd"/>
-      <w:r>
-        <w:t xml:space="preserve"> bestaat uit 2 lijnen van 16 karakters. Op de 1</w:t>
+        <w:t>Het scherm van de barista bestaat uit 2 lijnen van 16 karakters. Op de 1</w:t>
       </w:r>
       <w:r>
         <w:rPr>
@@ -3767,11 +3406,9 @@
       <w:r>
         <w:t xml:space="preserve">De tekst hieronder is aanpasbaar met de functie </w:t>
       </w:r>
-      <w:proofErr w:type="spellStart"/>
-      <w:r>
-        <w:t>lcd_screen</w:t>
-      </w:r>
-      <w:proofErr w:type="spellEnd"/>
+      <w:r>
+        <w:t>lcd screen</w:t>
+      </w:r>
       <w:r>
         <w:t>(lijn1,lijn2).</w:t>
       </w:r>
@@ -3790,7 +3427,7 @@
       <w:pPr>
         <w:pStyle w:val="Heading1"/>
       </w:pPr>
-      <w:bookmarkStart w:id="10" w:name="_Toc122722955"/>
+      <w:bookmarkStart w:id="10" w:name="_Toc122958986"/>
       <w:r>
         <w:lastRenderedPageBreak/>
         <w:t>onderdeel vervangen</w:t>
@@ -3839,19 +3476,10 @@
                         <w:txbxContent>
                           <w:p>
                             <w:r>
-                              <w:t>M</w:t>
-                            </w:r>
-                            <w:r>
-                              <w:t xml:space="preserve">oest er eens iets niet meer werken kan je altijd checken of er geen draden zijn los gekomen. Op het grootste groene bordje zijn schroef terminals voorzien zodat je makkelijk de componenten kan vervangen maar het nadeel is dan dat dit makkelijker los komt. </w:t>
+                              <w:t xml:space="preserve">Moest er eens iets niet meer werken kan je altijd checken of er geen draden zijn los gekomen. Op het grootste groene bordje zijn schroef terminals voorzien zodat je makkelijk de componenten kan vervangen maar het nadeel is dan dat dit makkelijker los komt. </w:t>
                             </w:r>
                           </w:p>
-                          <w:p>
-                            <w:pPr>
-                              <w:rPr>
-                                <w:lang w:val="en-US"/>
-                              </w:rPr>
-                            </w:pPr>
-                          </w:p>
+                          <w:p/>
                         </w:txbxContent>
                       </wps:txbx>
                       <wps:bodyPr rot="0" vert="horz" wrap="square" lIns="91440" tIns="45720" rIns="91440" bIns="45720" anchor="t" anchorCtr="0">
@@ -3876,19 +3504,10 @@
                   <w:txbxContent>
                     <w:p>
                       <w:r>
-                        <w:t>M</w:t>
-                      </w:r>
-                      <w:r>
-                        <w:t xml:space="preserve">oest er eens iets niet meer werken kan je altijd checken of er geen draden zijn los gekomen. Op het grootste groene bordje zijn schroef terminals voorzien zodat je makkelijk de componenten kan vervangen maar het nadeel is dan dat dit makkelijker los komt. </w:t>
+                        <w:t xml:space="preserve">Moest er eens iets niet meer werken kan je altijd checken of er geen draden zijn los gekomen. Op het grootste groene bordje zijn schroef terminals voorzien zodat je makkelijk de componenten kan vervangen maar het nadeel is dan dat dit makkelijker los komt. </w:t>
                       </w:r>
                     </w:p>
-                    <w:p>
-                      <w:pPr>
-                        <w:rPr>
-                          <w:lang w:val="en-US"/>
-                        </w:rPr>
-                      </w:pPr>
-                    </w:p>
+                    <w:p/>
                   </w:txbxContent>
                 </v:textbox>
                 <w10:wrap type="square"/>
@@ -4025,51 +3644,34 @@
                         <w:txbxContent>
                           <w:p>
                             <w:r>
-                              <w:t xml:space="preserve">Als je een nieuwe kaartlezer hebt moet je goed opletten dat je </w:t>
+                              <w:t xml:space="preserve">Als je een nieuwe kaartlezer hebt moet je goed opletten dat je de kleine switch knopjes juist hebt staan voor I2C volgens de legende erboven en dat je de </w:t>
                             </w:r>
                             <w:r>
-                              <w:t xml:space="preserve">de kleine switch knopjes juist hebt staan voor I2C volgens de legende erboven en dat je de </w:t>
+                              <w:t>GND</w:t>
                             </w:r>
-                            <w:proofErr w:type="spellStart"/>
-                            <w:r>
-                              <w:t>gnd</w:t>
-                            </w:r>
-                            <w:proofErr w:type="spellEnd"/>
                             <w:r>
                               <w:t xml:space="preserve">, </w:t>
                             </w:r>
-                            <w:proofErr w:type="spellStart"/>
                             <w:r>
-                              <w:t>vcc</w:t>
+                              <w:t>VCC</w:t>
                             </w:r>
-                            <w:proofErr w:type="spellEnd"/>
                             <w:r>
                               <w:t xml:space="preserve">, </w:t>
                             </w:r>
-                            <w:proofErr w:type="spellStart"/>
                             <w:r>
-                              <w:t>sda</w:t>
+                              <w:t xml:space="preserve">SDA </w:t>
                             </w:r>
-                            <w:proofErr w:type="spellEnd"/>
                             <w:r>
-                              <w:t xml:space="preserve"> en </w:t>
+                              <w:t xml:space="preserve">en </w:t>
                             </w:r>
-                            <w:proofErr w:type="spellStart"/>
                             <w:r>
-                              <w:t>scl</w:t>
+                              <w:t>SCL-pinnen</w:t>
                             </w:r>
-                            <w:proofErr w:type="spellEnd"/>
                             <w:r>
-                              <w:t xml:space="preserve"> pinnen gebruikt. </w:t>
+                              <w:t xml:space="preserve"> gebruikt. </w:t>
                             </w:r>
                           </w:p>
-                          <w:p>
-                            <w:pPr>
-                              <w:rPr>
-                                <w:lang w:val="en-US"/>
-                              </w:rPr>
-                            </w:pPr>
-                          </w:p>
+                          <w:p/>
                         </w:txbxContent>
                       </wps:txbx>
                       <wps:bodyPr rot="0" vert="horz" wrap="square" lIns="91440" tIns="45720" rIns="91440" bIns="45720" anchor="t" anchorCtr="0">
@@ -4094,51 +3696,34 @@
                   <w:txbxContent>
                     <w:p>
                       <w:r>
-                        <w:t xml:space="preserve">Als je een nieuwe kaartlezer hebt moet je goed opletten dat je </w:t>
+                        <w:t xml:space="preserve">Als je een nieuwe kaartlezer hebt moet je goed opletten dat je de kleine switch knopjes juist hebt staan voor I2C volgens de legende erboven en dat je de </w:t>
                       </w:r>
                       <w:r>
-                        <w:t xml:space="preserve">de kleine switch knopjes juist hebt staan voor I2C volgens de legende erboven en dat je de </w:t>
+                        <w:t>GND</w:t>
                       </w:r>
-                      <w:proofErr w:type="spellStart"/>
-                      <w:r>
-                        <w:t>gnd</w:t>
-                      </w:r>
-                      <w:proofErr w:type="spellEnd"/>
                       <w:r>
                         <w:t xml:space="preserve">, </w:t>
                       </w:r>
-                      <w:proofErr w:type="spellStart"/>
                       <w:r>
-                        <w:t>vcc</w:t>
+                        <w:t>VCC</w:t>
                       </w:r>
-                      <w:proofErr w:type="spellEnd"/>
                       <w:r>
                         <w:t xml:space="preserve">, </w:t>
                       </w:r>
-                      <w:proofErr w:type="spellStart"/>
                       <w:r>
-                        <w:t>sda</w:t>
+                        <w:t xml:space="preserve">SDA </w:t>
                       </w:r>
-                      <w:proofErr w:type="spellEnd"/>
                       <w:r>
-                        <w:t xml:space="preserve"> en </w:t>
+                        <w:t xml:space="preserve">en </w:t>
                       </w:r>
-                      <w:proofErr w:type="spellStart"/>
                       <w:r>
-                        <w:t>scl</w:t>
+                        <w:t>SCL-pinnen</w:t>
                       </w:r>
-                      <w:proofErr w:type="spellEnd"/>
                       <w:r>
-                        <w:t xml:space="preserve"> pinnen gebruikt. </w:t>
+                        <w:t xml:space="preserve"> gebruikt. </w:t>
                       </w:r>
                     </w:p>
-                    <w:p>
-                      <w:pPr>
-                        <w:rPr>
-                          <w:lang w:val="en-US"/>
-                        </w:rPr>
-                      </w:pPr>
-                    </w:p>
+                    <w:p/>
                   </w:txbxContent>
                 </v:textbox>
                 <w10:wrap type="square"/>
@@ -4220,15 +3805,10 @@
       <w:pPr>
         <w:pStyle w:val="Heading2"/>
       </w:pPr>
-      <w:bookmarkStart w:id="11" w:name="_Toc122722956"/>
-      <w:proofErr w:type="spellStart"/>
+      <w:bookmarkStart w:id="11" w:name="_Toc122958987"/>
       <w:r>
         <w:lastRenderedPageBreak/>
-        <w:t>Frtizing</w:t>
-      </w:r>
-      <w:proofErr w:type="spellEnd"/>
-      <w:r>
-        <w:t xml:space="preserve"> schema</w:t>
+        <w:t>Frtizing schema</w:t>
       </w:r>
       <w:bookmarkEnd w:id="11"/>
     </w:p>
@@ -4280,8 +3860,138 @@
         </w:drawing>
       </w:r>
     </w:p>
+    <w:p>
+      <w:pPr>
+        <w:spacing w:after="0"/>
+      </w:pPr>
+      <w:r>
+        <w:br w:type="page"/>
+      </w:r>
+    </w:p>
+    <w:p>
+      <w:pPr>
+        <w:pStyle w:val="Heading1"/>
+      </w:pPr>
+      <w:r>
+        <w:lastRenderedPageBreak/>
+        <w:t>Administratie</w:t>
+      </w:r>
+    </w:p>
+    <w:p>
+      <w:r>
+        <w:t xml:space="preserve">Voor het beheer van het toestel en opvolging is er een kleine webapplicatie voorzien. Deze is beschikbaar via volgende URL: </w:t>
+      </w:r>
+      <w:hyperlink r:id="rId30" w:history="1">
+        <w:r>
+          <w:rPr>
+            <w:rStyle w:val="Hyperlink"/>
+          </w:rPr>
+          <w:t>https://the-big-c.pages.dev/admin</w:t>
+        </w:r>
+      </w:hyperlink>
+    </w:p>
+    <w:p>
+      <w:r>
+        <w:t xml:space="preserve">Voor je toegang krijgt tot dit portaal, dien je in te loggen met je email adres. De toegang is ingesteld dat enkel </w:t>
+      </w:r>
+      <w:hyperlink r:id="rId31" w:history="1">
+        <w:r>
+          <w:rPr>
+            <w:rStyle w:val="Hyperlink"/>
+          </w:rPr>
+          <w:t>stefanie@thebigc.be</w:t>
+        </w:r>
+      </w:hyperlink>
+      <w:r>
+        <w:t xml:space="preserve"> toegang heeft tot dit portaal. Tijdens het inloggen wordt er een code verstuurd naar dit email adres, die je dan dient in te geven voor je toegang krijgt. Dit zorgt ervoor dat je geen wachtwoorden dient te onthouden, wat het ook veiliger maakt.</w:t>
+      </w:r>
+    </w:p>
+    <w:p>
+      <w:r>
+        <w:t>Eens ingelogd op dit portaal krijg je een aantal dingen te zien:</w:t>
+      </w:r>
+    </w:p>
+    <w:p>
+      <w:pPr>
+        <w:pStyle w:val="ListParagraph"/>
+        <w:numPr>
+          <w:ilvl w:val="0"/>
+          <w:numId w:val="23"/>
+        </w:numPr>
+      </w:pPr>
+      <w:r>
+        <w:t>Instellingen</w:t>
+      </w:r>
+    </w:p>
+    <w:p>
+      <w:pPr>
+        <w:pStyle w:val="ListParagraph"/>
+        <w:numPr>
+          <w:ilvl w:val="0"/>
+          <w:numId w:val="23"/>
+        </w:numPr>
+      </w:pPr>
+      <w:r>
+        <w:t>Rapportage</w:t>
+      </w:r>
+    </w:p>
+    <w:p>
+      <w:pPr>
+        <w:pStyle w:val="Heading2"/>
+      </w:pPr>
+      <w:r>
+        <w:t>Instellingen</w:t>
+      </w:r>
+    </w:p>
+    <w:p>
+      <w:r>
+        <w:t>Bij de instellingen kan je een cijfer ingeven van 1 tot en met oneindig. Dit cijfer zal bepalen hoeveel keren een klant zijn kaart zal moeten scannen voor deze een “freebie” krijgt.</w:t>
+      </w:r>
+    </w:p>
+    <w:p>
+      <w:r>
+        <w:t>Je kan deze waarde opslaan door op de “Save” knop te drukken. Het kan tot 60 seconden duren voordat deze wijziging geactiveerd is.</w:t>
+      </w:r>
+    </w:p>
+    <w:p>
+      <w:pPr>
+        <w:pStyle w:val="Heading2"/>
+      </w:pPr>
+      <w:r>
+        <w:t>Rapportage</w:t>
+      </w:r>
+    </w:p>
+    <w:p>
+      <w:r>
+        <w:t>De rapportage houdt bij, per maand, hoeveel freebies er uitgegeven zijn. Deze worden voor onbepaalde duur bijgehouden.</w:t>
+      </w:r>
+    </w:p>
+    <w:p>
+      <w:pPr>
+        <w:pStyle w:val="Heading2"/>
+      </w:pPr>
+      <w:r>
+        <w:t>Updates uitvoeren aan het systeem in de cloud</w:t>
+      </w:r>
+    </w:p>
+    <w:p>
+      <w:r>
+        <w:t xml:space="preserve">Dit kan door gebruik te maken van GitHub en Cloudflare. </w:t>
+      </w:r>
+      <w:r>
+        <w:t>De Cloudflare account is in het bez</w:t>
+      </w:r>
+      <w:r>
+        <w:t>it van The Big C. De GitHub repository is in bezit van de Thomas More Digital Innovation organisatie.</w:t>
+      </w:r>
+    </w:p>
+    <w:p>
+      <w:r>
+        <w:t>Als er een wijziging gemaakt wordt op een branch wordt er een preview gedeployed op de edge. Als er naar de main branch wordt gepushed wordt dit rechtstreeks in production gedeployed. Let hier dus voor op!</w:t>
+      </w:r>
+    </w:p>
     <w:sectPr>
-      <w:headerReference w:type="default" r:id="rId30"/>
+      <w:headerReference w:type="default" r:id="rId32"/>
       <w:pgSz w:w="11906" w:h="16838" w:code="9"/>
       <w:pgMar w:top="1134" w:right="1871" w:bottom="1134" w:left="1871" w:header="709" w:footer="709" w:gutter="0"/>
       <w:pgNumType w:start="3"/>
@@ -5794,6 +5504,118 @@
     </w:lvl>
   </w:abstractNum>
   <w:abstractNum w:abstractNumId="14" w15:restartNumberingAfterBreak="0">
+    <w:nsid w:val="57CE3F6C"/>
+    <w:multiLevelType w:val="hybridMultilevel"/>
+    <w:tmpl w:val="B29EFE5A"/>
+    <w:lvl w:ilvl="0" w:tplc="BCB2AF18">
+      <w:numFmt w:val="bullet"/>
+      <w:lvlText w:val="-"/>
+      <w:lvlJc w:val="left"/>
+      <w:pPr>
+        <w:ind w:left="720" w:hanging="360"/>
+      </w:pPr>
+      <w:rPr>
+        <w:rFonts w:ascii="Verdana" w:eastAsia="Times New Roman" w:hAnsi="Verdana" w:cs="Calibri" w:hint="default"/>
+      </w:rPr>
+    </w:lvl>
+    <w:lvl w:ilvl="1" w:tplc="20000003" w:tentative="1">
+      <w:start w:val="1"/>
+      <w:numFmt w:val="bullet"/>
+      <w:lvlText w:val="o"/>
+      <w:lvlJc w:val="left"/>
+      <w:pPr>
+        <w:ind w:left="1440" w:hanging="360"/>
+      </w:pPr>
+      <w:rPr>
+        <w:rFonts w:ascii="Courier New" w:hAnsi="Courier New" w:cs="Courier New" w:hint="default"/>
+      </w:rPr>
+    </w:lvl>
+    <w:lvl w:ilvl="2" w:tplc="20000005" w:tentative="1">
+      <w:start w:val="1"/>
+      <w:numFmt w:val="bullet"/>
+      <w:lvlText w:val=""/>
+      <w:lvlJc w:val="left"/>
+      <w:pPr>
+        <w:ind w:left="2160" w:hanging="360"/>
+      </w:pPr>
+      <w:rPr>
+        <w:rFonts w:ascii="Wingdings" w:hAnsi="Wingdings" w:hint="default"/>
+      </w:rPr>
+    </w:lvl>
+    <w:lvl w:ilvl="3" w:tplc="20000001" w:tentative="1">
+      <w:start w:val="1"/>
+      <w:numFmt w:val="bullet"/>
+      <w:lvlText w:val=""/>
+      <w:lvlJc w:val="left"/>
+      <w:pPr>
+        <w:ind w:left="2880" w:hanging="360"/>
+      </w:pPr>
+      <w:rPr>
+        <w:rFonts w:ascii="Symbol" w:hAnsi="Symbol" w:hint="default"/>
+      </w:rPr>
+    </w:lvl>
+    <w:lvl w:ilvl="4" w:tplc="20000003" w:tentative="1">
+      <w:start w:val="1"/>
+      <w:numFmt w:val="bullet"/>
+      <w:lvlText w:val="o"/>
+      <w:lvlJc w:val="left"/>
+      <w:pPr>
+        <w:ind w:left="3600" w:hanging="360"/>
+      </w:pPr>
+      <w:rPr>
+        <w:rFonts w:ascii="Courier New" w:hAnsi="Courier New" w:cs="Courier New" w:hint="default"/>
+      </w:rPr>
+    </w:lvl>
+    <w:lvl w:ilvl="5" w:tplc="20000005" w:tentative="1">
+      <w:start w:val="1"/>
+      <w:numFmt w:val="bullet"/>
+      <w:lvlText w:val=""/>
+      <w:lvlJc w:val="left"/>
+      <w:pPr>
+        <w:ind w:left="4320" w:hanging="360"/>
+      </w:pPr>
+      <w:rPr>
+        <w:rFonts w:ascii="Wingdings" w:hAnsi="Wingdings" w:hint="default"/>
+      </w:rPr>
+    </w:lvl>
+    <w:lvl w:ilvl="6" w:tplc="20000001" w:tentative="1">
+      <w:start w:val="1"/>
+      <w:numFmt w:val="bullet"/>
+      <w:lvlText w:val=""/>
+      <w:lvlJc w:val="left"/>
+      <w:pPr>
+        <w:ind w:left="5040" w:hanging="360"/>
+      </w:pPr>
+      <w:rPr>
+        <w:rFonts w:ascii="Symbol" w:hAnsi="Symbol" w:hint="default"/>
+      </w:rPr>
+    </w:lvl>
+    <w:lvl w:ilvl="7" w:tplc="20000003" w:tentative="1">
+      <w:start w:val="1"/>
+      <w:numFmt w:val="bullet"/>
+      <w:lvlText w:val="o"/>
+      <w:lvlJc w:val="left"/>
+      <w:pPr>
+        <w:ind w:left="5760" w:hanging="360"/>
+      </w:pPr>
+      <w:rPr>
+        <w:rFonts w:ascii="Courier New" w:hAnsi="Courier New" w:cs="Courier New" w:hint="default"/>
+      </w:rPr>
+    </w:lvl>
+    <w:lvl w:ilvl="8" w:tplc="20000005" w:tentative="1">
+      <w:start w:val="1"/>
+      <w:numFmt w:val="bullet"/>
+      <w:lvlText w:val=""/>
+      <w:lvlJc w:val="left"/>
+      <w:pPr>
+        <w:ind w:left="6480" w:hanging="360"/>
+      </w:pPr>
+      <w:rPr>
+        <w:rFonts w:ascii="Wingdings" w:hAnsi="Wingdings" w:hint="default"/>
+      </w:rPr>
+    </w:lvl>
+  </w:abstractNum>
+  <w:abstractNum w:abstractNumId="15" w15:restartNumberingAfterBreak="0">
     <w:nsid w:val="58A335F3"/>
     <w:multiLevelType w:val="singleLevel"/>
     <w:tmpl w:val="2B40BE7A"/>
@@ -5813,10 +5635,10 @@
       </w:rPr>
     </w:lvl>
   </w:abstractNum>
-  <w:abstractNum w:abstractNumId="15" w15:restartNumberingAfterBreak="0">
+  <w:abstractNum w:abstractNumId="16" w15:restartNumberingAfterBreak="0">
     <w:nsid w:val="594873F7"/>
     <w:multiLevelType w:val="multilevel"/>
-    <w:tmpl w:val="7C82EFCA"/>
+    <w:tmpl w:val="F7E6DA4A"/>
     <w:lvl w:ilvl="0">
       <w:start w:val="1"/>
       <w:numFmt w:val="decimal"/>
@@ -5957,7 +5779,7 @@
       </w:rPr>
     </w:lvl>
   </w:abstractNum>
-  <w:abstractNum w:abstractNumId="16" w15:restartNumberingAfterBreak="0">
+  <w:abstractNum w:abstractNumId="17" w15:restartNumberingAfterBreak="0">
     <w:nsid w:val="5C7B1DEC"/>
     <w:multiLevelType w:val="singleLevel"/>
     <w:tmpl w:val="0413000F"/>
@@ -5974,7 +5796,7 @@
       </w:pPr>
     </w:lvl>
   </w:abstractNum>
-  <w:abstractNum w:abstractNumId="17" w15:restartNumberingAfterBreak="0">
+  <w:abstractNum w:abstractNumId="18" w15:restartNumberingAfterBreak="0">
     <w:nsid w:val="5FD12571"/>
     <w:multiLevelType w:val="multilevel"/>
     <w:tmpl w:val="0413001D"/>
@@ -6087,7 +5909,7 @@
       </w:pPr>
     </w:lvl>
   </w:abstractNum>
-  <w:abstractNum w:abstractNumId="18" w15:restartNumberingAfterBreak="0">
+  <w:abstractNum w:abstractNumId="19" w15:restartNumberingAfterBreak="0">
     <w:nsid w:val="77206382"/>
     <w:multiLevelType w:val="multilevel"/>
     <w:tmpl w:val="0413001D"/>
@@ -6200,7 +6022,7 @@
       </w:pPr>
     </w:lvl>
   </w:abstractNum>
-  <w:abstractNum w:abstractNumId="19" w15:restartNumberingAfterBreak="0">
+  <w:abstractNum w:abstractNumId="20" w15:restartNumberingAfterBreak="0">
     <w:nsid w:val="7E6C37A4"/>
     <w:multiLevelType w:val="singleLevel"/>
     <w:tmpl w:val="0413000F"/>
@@ -6230,7 +6052,7 @@
     <w:abstractNumId w:val="10"/>
   </w:num>
   <w:num w:numId="5" w16cid:durableId="588194250">
-    <w:abstractNumId w:val="15"/>
+    <w:abstractNumId w:val="16"/>
   </w:num>
   <w:num w:numId="6" w16cid:durableId="907764500">
     <w:abstractNumId w:val="1"/>
@@ -6239,19 +6061,19 @@
     <w:abstractNumId w:val="12"/>
   </w:num>
   <w:num w:numId="8" w16cid:durableId="717779774">
-    <w:abstractNumId w:val="15"/>
+    <w:abstractNumId w:val="16"/>
   </w:num>
   <w:num w:numId="9" w16cid:durableId="1497380861">
     <w:abstractNumId w:val="2"/>
   </w:num>
   <w:num w:numId="10" w16cid:durableId="584651900">
-    <w:abstractNumId w:val="14"/>
+    <w:abstractNumId w:val="15"/>
   </w:num>
   <w:num w:numId="11" w16cid:durableId="688259719">
-    <w:abstractNumId w:val="19"/>
+    <w:abstractNumId w:val="20"/>
   </w:num>
   <w:num w:numId="12" w16cid:durableId="1490362444">
-    <w:abstractNumId w:val="16"/>
+    <w:abstractNumId w:val="17"/>
   </w:num>
   <w:num w:numId="13" w16cid:durableId="557665495">
     <w:abstractNumId w:val="8"/>
@@ -6272,16 +6094,19 @@
     <w:abstractNumId w:val="3"/>
   </w:num>
   <w:num w:numId="19" w16cid:durableId="609969875">
-    <w:abstractNumId w:val="17"/>
+    <w:abstractNumId w:val="18"/>
   </w:num>
   <w:num w:numId="20" w16cid:durableId="5406253">
-    <w:abstractNumId w:val="18"/>
+    <w:abstractNumId w:val="19"/>
   </w:num>
   <w:num w:numId="21" w16cid:durableId="1937710461">
     <w:abstractNumId w:val="4"/>
   </w:num>
   <w:num w:numId="22" w16cid:durableId="1660691258">
     <w:abstractNumId w:val="9"/>
+  </w:num>
+  <w:num w:numId="23" w16cid:durableId="535434470">
+    <w:abstractNumId w:val="14"/>
   </w:num>
 </w:numbering>
 </file>
@@ -6703,14 +6528,19 @@
     <w:basedOn w:val="Normal"/>
     <w:next w:val="Normal"/>
     <w:qFormat/>
-    <w:rsid w:val="00953331"/>
+    <w:rsid w:val="009928DE"/>
     <w:pPr>
       <w:keepNext/>
       <w:numPr>
         <w:ilvl w:val="1"/>
         <w:numId w:val="5"/>
       </w:numPr>
+      <w:tabs>
+        <w:tab w:val="clear" w:pos="2580"/>
+        <w:tab w:val="num" w:pos="993"/>
+      </w:tabs>
       <w:spacing w:before="360"/>
+      <w:ind w:left="993" w:hanging="993"/>
       <w:outlineLvl w:val="1"/>
     </w:pPr>
     <w:rPr>
@@ -6806,7 +6636,6 @@
   <w:style w:type="character" w:default="1" w:styleId="DefaultParagraphFont">
     <w:name w:val="Default Paragraph Font"/>
     <w:uiPriority w:val="1"/>
-    <w:semiHidden/>
     <w:unhideWhenUsed/>
   </w:style>
   <w:style w:type="table" w:default="1" w:styleId="TableNormal">

--- a/documents/files/InfoKlantenkaartsysteem.docx
+++ b/documents/files/InfoKlantenkaartsysteem.docx
@@ -360,7 +360,7 @@
         <w:pStyle w:val="Kopzondernummer"/>
       </w:pPr>
       <w:bookmarkStart w:id="0" w:name="_Toc471067524"/>
-      <w:bookmarkStart w:id="1" w:name="_Toc122958977"/>
+      <w:bookmarkStart w:id="1" w:name="_Toc122960734"/>
       <w:r>
         <w:lastRenderedPageBreak/>
         <w:t>Inhoudstafel</w:t>
@@ -418,7 +418,7 @@
           <w:r>
             <w:fldChar w:fldCharType="separate"/>
           </w:r>
-          <w:hyperlink w:anchor="_Toc122958977" w:history="1">
+          <w:hyperlink w:anchor="_Toc122960734" w:history="1">
             <w:r>
               <w:rPr>
                 <w:rStyle w:val="Hyperlink"/>
@@ -445,7 +445,7 @@
                 <w:noProof/>
                 <w:webHidden/>
               </w:rPr>
-              <w:instrText xml:space="preserve"> PAGEREF _Toc122958977 \h </w:instrText>
+              <w:instrText xml:space="preserve"> PAGEREF _Toc122960734 \h </w:instrText>
             </w:r>
             <w:r>
               <w:rPr>
@@ -489,7 +489,7 @@
               <w:lang w:val="en-BE" w:eastAsia="en-BE"/>
             </w:rPr>
           </w:pPr>
-          <w:hyperlink w:anchor="_Toc122958978" w:history="1">
+          <w:hyperlink w:anchor="_Toc122960735" w:history="1">
             <w:r>
               <w:rPr>
                 <w:rStyle w:val="Hyperlink"/>
@@ -535,7 +535,7 @@
                 <w:noProof/>
                 <w:webHidden/>
               </w:rPr>
-              <w:instrText xml:space="preserve"> PAGEREF _Toc122958978 \h </w:instrText>
+              <w:instrText xml:space="preserve"> PAGEREF _Toc122960735 \h </w:instrText>
             </w:r>
             <w:r>
               <w:rPr>
@@ -579,7 +579,7 @@
               <w:lang w:val="en-BE" w:eastAsia="en-BE"/>
             </w:rPr>
           </w:pPr>
-          <w:hyperlink w:anchor="_Toc122958979" w:history="1">
+          <w:hyperlink w:anchor="_Toc122960736" w:history="1">
             <w:r>
               <w:rPr>
                 <w:rStyle w:val="Hyperlink"/>
@@ -625,7 +625,7 @@
                 <w:noProof/>
                 <w:webHidden/>
               </w:rPr>
-              <w:instrText xml:space="preserve"> PAGEREF _Toc122958979 \h </w:instrText>
+              <w:instrText xml:space="preserve"> PAGEREF _Toc122960736 \h </w:instrText>
             </w:r>
             <w:r>
               <w:rPr>
@@ -669,7 +669,7 @@
               <w:lang w:val="en-BE" w:eastAsia="en-BE"/>
             </w:rPr>
           </w:pPr>
-          <w:hyperlink w:anchor="_Toc122958980" w:history="1">
+          <w:hyperlink w:anchor="_Toc122960737" w:history="1">
             <w:r>
               <w:rPr>
                 <w:rStyle w:val="Hyperlink"/>
@@ -715,7 +715,7 @@
                 <w:noProof/>
                 <w:webHidden/>
               </w:rPr>
-              <w:instrText xml:space="preserve"> PAGEREF _Toc122958980 \h </w:instrText>
+              <w:instrText xml:space="preserve"> PAGEREF _Toc122960737 \h </w:instrText>
             </w:r>
             <w:r>
               <w:rPr>
@@ -759,7 +759,7 @@
               <w:lang w:val="en-BE" w:eastAsia="en-BE"/>
             </w:rPr>
           </w:pPr>
-          <w:hyperlink w:anchor="_Toc122958981" w:history="1">
+          <w:hyperlink w:anchor="_Toc122960738" w:history="1">
             <w:r>
               <w:rPr>
                 <w:rStyle w:val="Hyperlink"/>
@@ -805,7 +805,7 @@
                 <w:noProof/>
                 <w:webHidden/>
               </w:rPr>
-              <w:instrText xml:space="preserve"> PAGEREF _Toc122958981 \h </w:instrText>
+              <w:instrText xml:space="preserve"> PAGEREF _Toc122960738 \h </w:instrText>
             </w:r>
             <w:r>
               <w:rPr>
@@ -847,7 +847,7 @@
               <w:lang w:val="en-BE" w:eastAsia="en-BE"/>
             </w:rPr>
           </w:pPr>
-          <w:hyperlink w:anchor="_Toc122958982" w:history="1">
+          <w:hyperlink w:anchor="_Toc122960739" w:history="1">
             <w:r>
               <w:rPr>
                 <w:rStyle w:val="Hyperlink"/>
@@ -886,7 +886,7 @@
               <w:rPr>
                 <w:webHidden/>
               </w:rPr>
-              <w:instrText xml:space="preserve"> PAGEREF _Toc122958982 \h </w:instrText>
+              <w:instrText xml:space="preserve"> PAGEREF _Toc122960739 \h </w:instrText>
             </w:r>
             <w:r>
               <w:rPr>
@@ -923,7 +923,7 @@
               <w:lang w:val="en-BE" w:eastAsia="en-BE"/>
             </w:rPr>
           </w:pPr>
-          <w:hyperlink w:anchor="_Toc122958983" w:history="1">
+          <w:hyperlink w:anchor="_Toc122960740" w:history="1">
             <w:r>
               <w:rPr>
                 <w:rStyle w:val="Hyperlink"/>
@@ -961,7 +961,7 @@
               <w:rPr>
                 <w:webHidden/>
               </w:rPr>
-              <w:instrText xml:space="preserve"> PAGEREF _Toc122958983 \h </w:instrText>
+              <w:instrText xml:space="preserve"> PAGEREF _Toc122960740 \h </w:instrText>
             </w:r>
             <w:r>
               <w:rPr>
@@ -998,7 +998,7 @@
               <w:lang w:val="en-BE" w:eastAsia="en-BE"/>
             </w:rPr>
           </w:pPr>
-          <w:hyperlink w:anchor="_Toc122958984" w:history="1">
+          <w:hyperlink w:anchor="_Toc122960741" w:history="1">
             <w:r>
               <w:rPr>
                 <w:rStyle w:val="Hyperlink"/>
@@ -1036,7 +1036,7 @@
               <w:rPr>
                 <w:webHidden/>
               </w:rPr>
-              <w:instrText xml:space="preserve"> PAGEREF _Toc122958984 \h </w:instrText>
+              <w:instrText xml:space="preserve"> PAGEREF _Toc122960741 \h </w:instrText>
             </w:r>
             <w:r>
               <w:rPr>
@@ -1074,7 +1074,7 @@
               <w:lang w:val="en-BE" w:eastAsia="en-BE"/>
             </w:rPr>
           </w:pPr>
-          <w:hyperlink w:anchor="_Toc122958985" w:history="1">
+          <w:hyperlink w:anchor="_Toc122960742" w:history="1">
             <w:r>
               <w:rPr>
                 <w:rStyle w:val="Hyperlink"/>
@@ -1113,7 +1113,7 @@
               <w:rPr>
                 <w:webHidden/>
               </w:rPr>
-              <w:instrText xml:space="preserve"> PAGEREF _Toc122958985 \h </w:instrText>
+              <w:instrText xml:space="preserve"> PAGEREF _Toc122960742 \h </w:instrText>
             </w:r>
             <w:r>
               <w:rPr>
@@ -1153,7 +1153,7 @@
               <w:lang w:val="en-BE" w:eastAsia="en-BE"/>
             </w:rPr>
           </w:pPr>
-          <w:hyperlink w:anchor="_Toc122958986" w:history="1">
+          <w:hyperlink w:anchor="_Toc122960743" w:history="1">
             <w:r>
               <w:rPr>
                 <w:rStyle w:val="Hyperlink"/>
@@ -1199,7 +1199,7 @@
                 <w:noProof/>
                 <w:webHidden/>
               </w:rPr>
-              <w:instrText xml:space="preserve"> PAGEREF _Toc122958986 \h </w:instrText>
+              <w:instrText xml:space="preserve"> PAGEREF _Toc122960743 \h </w:instrText>
             </w:r>
             <w:r>
               <w:rPr>
@@ -1241,7 +1241,7 @@
               <w:lang w:val="en-BE" w:eastAsia="en-BE"/>
             </w:rPr>
           </w:pPr>
-          <w:hyperlink w:anchor="_Toc122958987" w:history="1">
+          <w:hyperlink w:anchor="_Toc122960744" w:history="1">
             <w:r>
               <w:rPr>
                 <w:rStyle w:val="Hyperlink"/>
@@ -1280,7 +1280,7 @@
               <w:rPr>
                 <w:webHidden/>
               </w:rPr>
-              <w:instrText xml:space="preserve"> PAGEREF _Toc122958987 \h </w:instrText>
+              <w:instrText xml:space="preserve"> PAGEREF _Toc122960744 \h </w:instrText>
             </w:r>
             <w:r>
               <w:rPr>
@@ -1298,6 +1298,327 @@
                 <w:webHidden/>
               </w:rPr>
               <w:t>11</w:t>
+            </w:r>
+            <w:r>
+              <w:rPr>
+                <w:webHidden/>
+              </w:rPr>
+              <w:fldChar w:fldCharType="end"/>
+            </w:r>
+          </w:hyperlink>
+        </w:p>
+        <w:p>
+          <w:pPr>
+            <w:pStyle w:val="TOC1"/>
+            <w:rPr>
+              <w:rFonts w:asciiTheme="minorHAnsi" w:eastAsiaTheme="minorEastAsia" w:hAnsiTheme="minorHAnsi" w:cstheme="minorBidi"/>
+              <w:b w:val="0"/>
+              <w:caps w:val="0"/>
+              <w:noProof/>
+              <w:sz w:val="22"/>
+              <w:szCs w:val="22"/>
+              <w:lang w:val="en-BE" w:eastAsia="en-BE"/>
+            </w:rPr>
+          </w:pPr>
+          <w:hyperlink w:anchor="_Toc122960745" w:history="1">
+            <w:r>
+              <w:rPr>
+                <w:rStyle w:val="Hyperlink"/>
+                <w:noProof/>
+              </w:rPr>
+              <w:t>6</w:t>
+            </w:r>
+            <w:r>
+              <w:rPr>
+                <w:rFonts w:asciiTheme="minorHAnsi" w:eastAsiaTheme="minorEastAsia" w:hAnsiTheme="minorHAnsi" w:cstheme="minorBidi"/>
+                <w:b w:val="0"/>
+                <w:caps w:val="0"/>
+                <w:noProof/>
+                <w:sz w:val="22"/>
+                <w:szCs w:val="22"/>
+                <w:lang w:val="en-BE" w:eastAsia="en-BE"/>
+              </w:rPr>
+              <w:tab/>
+            </w:r>
+            <w:r>
+              <w:rPr>
+                <w:rStyle w:val="Hyperlink"/>
+                <w:noProof/>
+              </w:rPr>
+              <w:t>Administratie</w:t>
+            </w:r>
+            <w:r>
+              <w:rPr>
+                <w:noProof/>
+                <w:webHidden/>
+              </w:rPr>
+              <w:tab/>
+            </w:r>
+            <w:r>
+              <w:rPr>
+                <w:noProof/>
+                <w:webHidden/>
+              </w:rPr>
+              <w:fldChar w:fldCharType="begin"/>
+            </w:r>
+            <w:r>
+              <w:rPr>
+                <w:noProof/>
+                <w:webHidden/>
+              </w:rPr>
+              <w:instrText xml:space="preserve"> PAGEREF _Toc122960745 \h </w:instrText>
+            </w:r>
+            <w:r>
+              <w:rPr>
+                <w:noProof/>
+                <w:webHidden/>
+              </w:rPr>
+            </w:r>
+            <w:r>
+              <w:rPr>
+                <w:noProof/>
+                <w:webHidden/>
+              </w:rPr>
+              <w:fldChar w:fldCharType="separate"/>
+            </w:r>
+            <w:r>
+              <w:rPr>
+                <w:noProof/>
+                <w:webHidden/>
+              </w:rPr>
+              <w:t>12</w:t>
+            </w:r>
+            <w:r>
+              <w:rPr>
+                <w:noProof/>
+                <w:webHidden/>
+              </w:rPr>
+              <w:fldChar w:fldCharType="end"/>
+            </w:r>
+          </w:hyperlink>
+        </w:p>
+        <w:p>
+          <w:pPr>
+            <w:pStyle w:val="TOC2"/>
+            <w:rPr>
+              <w:rFonts w:asciiTheme="minorHAnsi" w:eastAsiaTheme="minorEastAsia" w:hAnsiTheme="minorHAnsi" w:cstheme="minorBidi"/>
+              <w:b w:val="0"/>
+              <w:sz w:val="22"/>
+              <w:szCs w:val="22"/>
+              <w:lang w:val="en-BE" w:eastAsia="en-BE"/>
+            </w:rPr>
+          </w:pPr>
+          <w:hyperlink w:anchor="_Toc122960746" w:history="1">
+            <w:r>
+              <w:rPr>
+                <w:rStyle w:val="Hyperlink"/>
+              </w:rPr>
+              <w:t>6.1</w:t>
+            </w:r>
+            <w:r>
+              <w:rPr>
+                <w:rFonts w:asciiTheme="minorHAnsi" w:eastAsiaTheme="minorEastAsia" w:hAnsiTheme="minorHAnsi" w:cstheme="minorBidi"/>
+                <w:b w:val="0"/>
+                <w:sz w:val="22"/>
+                <w:szCs w:val="22"/>
+                <w:lang w:val="en-BE" w:eastAsia="en-BE"/>
+              </w:rPr>
+              <w:tab/>
+            </w:r>
+            <w:r>
+              <w:rPr>
+                <w:rStyle w:val="Hyperlink"/>
+              </w:rPr>
+              <w:t>Instellingen</w:t>
+            </w:r>
+            <w:r>
+              <w:rPr>
+                <w:webHidden/>
+              </w:rPr>
+              <w:tab/>
+            </w:r>
+            <w:r>
+              <w:rPr>
+                <w:webHidden/>
+              </w:rPr>
+              <w:fldChar w:fldCharType="begin"/>
+            </w:r>
+            <w:r>
+              <w:rPr>
+                <w:webHidden/>
+              </w:rPr>
+              <w:instrText xml:space="preserve"> PAGEREF _Toc122960746 \h </w:instrText>
+            </w:r>
+            <w:r>
+              <w:rPr>
+                <w:webHidden/>
+              </w:rPr>
+            </w:r>
+            <w:r>
+              <w:rPr>
+                <w:webHidden/>
+              </w:rPr>
+              <w:fldChar w:fldCharType="separate"/>
+            </w:r>
+            <w:r>
+              <w:rPr>
+                <w:webHidden/>
+              </w:rPr>
+              <w:t>12</w:t>
+            </w:r>
+            <w:r>
+              <w:rPr>
+                <w:webHidden/>
+              </w:rPr>
+              <w:fldChar w:fldCharType="end"/>
+            </w:r>
+          </w:hyperlink>
+        </w:p>
+        <w:p>
+          <w:pPr>
+            <w:pStyle w:val="TOC2"/>
+            <w:rPr>
+              <w:rFonts w:asciiTheme="minorHAnsi" w:eastAsiaTheme="minorEastAsia" w:hAnsiTheme="minorHAnsi" w:cstheme="minorBidi"/>
+              <w:b w:val="0"/>
+              <w:sz w:val="22"/>
+              <w:szCs w:val="22"/>
+              <w:lang w:val="en-BE" w:eastAsia="en-BE"/>
+            </w:rPr>
+          </w:pPr>
+          <w:hyperlink w:anchor="_Toc122960747" w:history="1">
+            <w:r>
+              <w:rPr>
+                <w:rStyle w:val="Hyperlink"/>
+              </w:rPr>
+              <w:t>6.2</w:t>
+            </w:r>
+            <w:r>
+              <w:rPr>
+                <w:rFonts w:asciiTheme="minorHAnsi" w:eastAsiaTheme="minorEastAsia" w:hAnsiTheme="minorHAnsi" w:cstheme="minorBidi"/>
+                <w:b w:val="0"/>
+                <w:sz w:val="22"/>
+                <w:szCs w:val="22"/>
+                <w:lang w:val="en-BE" w:eastAsia="en-BE"/>
+              </w:rPr>
+              <w:tab/>
+            </w:r>
+            <w:r>
+              <w:rPr>
+                <w:rStyle w:val="Hyperlink"/>
+              </w:rPr>
+              <w:t>Rapportage</w:t>
+            </w:r>
+            <w:r>
+              <w:rPr>
+                <w:webHidden/>
+              </w:rPr>
+              <w:tab/>
+            </w:r>
+            <w:r>
+              <w:rPr>
+                <w:webHidden/>
+              </w:rPr>
+              <w:fldChar w:fldCharType="begin"/>
+            </w:r>
+            <w:r>
+              <w:rPr>
+                <w:webHidden/>
+              </w:rPr>
+              <w:instrText xml:space="preserve"> PAGEREF _Toc122960747 \h </w:instrText>
+            </w:r>
+            <w:r>
+              <w:rPr>
+                <w:webHidden/>
+              </w:rPr>
+            </w:r>
+            <w:r>
+              <w:rPr>
+                <w:webHidden/>
+              </w:rPr>
+              <w:fldChar w:fldCharType="separate"/>
+            </w:r>
+            <w:r>
+              <w:rPr>
+                <w:webHidden/>
+              </w:rPr>
+              <w:t>12</w:t>
+            </w:r>
+            <w:r>
+              <w:rPr>
+                <w:webHidden/>
+              </w:rPr>
+              <w:fldChar w:fldCharType="end"/>
+            </w:r>
+          </w:hyperlink>
+        </w:p>
+        <w:p>
+          <w:pPr>
+            <w:pStyle w:val="TOC2"/>
+            <w:rPr>
+              <w:rFonts w:asciiTheme="minorHAnsi" w:eastAsiaTheme="minorEastAsia" w:hAnsiTheme="minorHAnsi" w:cstheme="minorBidi"/>
+              <w:b w:val="0"/>
+              <w:sz w:val="22"/>
+              <w:szCs w:val="22"/>
+              <w:lang w:val="en-BE" w:eastAsia="en-BE"/>
+            </w:rPr>
+          </w:pPr>
+          <w:hyperlink w:anchor="_Toc122960748" w:history="1">
+            <w:r>
+              <w:rPr>
+                <w:rStyle w:val="Hyperlink"/>
+              </w:rPr>
+              <w:t>6.3</w:t>
+            </w:r>
+            <w:r>
+              <w:rPr>
+                <w:rFonts w:asciiTheme="minorHAnsi" w:eastAsiaTheme="minorEastAsia" w:hAnsiTheme="minorHAnsi" w:cstheme="minorBidi"/>
+                <w:b w:val="0"/>
+                <w:sz w:val="22"/>
+                <w:szCs w:val="22"/>
+                <w:lang w:val="en-BE" w:eastAsia="en-BE"/>
+              </w:rPr>
+              <w:tab/>
+            </w:r>
+            <w:r>
+              <w:rPr>
+                <w:rStyle w:val="Hyperlink"/>
+              </w:rPr>
+              <w:t>Updates uitvoeren aan het systeem in de cloud</w:t>
+            </w:r>
+            <w:r>
+              <w:rPr>
+                <w:webHidden/>
+              </w:rPr>
+              <w:tab/>
+            </w:r>
+            <w:r>
+              <w:rPr>
+                <w:webHidden/>
+              </w:rPr>
+              <w:fldChar w:fldCharType="begin"/>
+            </w:r>
+            <w:r>
+              <w:rPr>
+                <w:webHidden/>
+              </w:rPr>
+              <w:instrText xml:space="preserve"> PAGEREF _Toc122960748 \h </w:instrText>
+            </w:r>
+            <w:r>
+              <w:rPr>
+                <w:webHidden/>
+              </w:rPr>
+            </w:r>
+            <w:r>
+              <w:rPr>
+                <w:webHidden/>
+              </w:rPr>
+              <w:fldChar w:fldCharType="separate"/>
+            </w:r>
+            <w:r>
+              <w:rPr>
+                <w:webHidden/>
+              </w:rPr>
+              <w:t>12</w:t>
             </w:r>
             <w:r>
               <w:rPr>
@@ -1324,7 +1645,7 @@
       <w:pPr>
         <w:pStyle w:val="Heading1"/>
       </w:pPr>
-      <w:bookmarkStart w:id="2" w:name="_Toc122958978"/>
+      <w:bookmarkStart w:id="2" w:name="_Toc122960735"/>
       <w:r>
         <w:rPr>
           <w:noProof/>
@@ -2136,7 +2457,7 @@
       <w:pPr>
         <w:pStyle w:val="Heading1"/>
       </w:pPr>
-      <w:bookmarkStart w:id="3" w:name="_Toc122958979"/>
+      <w:bookmarkStart w:id="3" w:name="_Toc122960736"/>
       <w:r>
         <w:lastRenderedPageBreak/>
         <w:t>Aangepaste code uploaden</w:t>
@@ -2844,7 +3165,7 @@
       <w:pPr>
         <w:pStyle w:val="Heading1"/>
       </w:pPr>
-      <w:bookmarkStart w:id="4" w:name="_Toc122958980"/>
+      <w:bookmarkStart w:id="4" w:name="_Toc122960737"/>
       <w:r>
         <w:lastRenderedPageBreak/>
         <w:t>Wi-Fi</w:t>
@@ -3012,7 +3333,7 @@
       <w:pPr>
         <w:pStyle w:val="Heading1"/>
       </w:pPr>
-      <w:bookmarkStart w:id="5" w:name="_Toc122958981"/>
+      <w:bookmarkStart w:id="5" w:name="_Toc122960738"/>
       <w:r>
         <w:lastRenderedPageBreak/>
         <w:t>schermcontent veranderen</w:t>
@@ -3023,7 +3344,7 @@
       <w:pPr>
         <w:pStyle w:val="Heading2"/>
       </w:pPr>
-      <w:bookmarkStart w:id="6" w:name="_Toc122958982"/>
+      <w:bookmarkStart w:id="6" w:name="_Toc122960739"/>
       <w:r>
         <w:t>Scherm</w:t>
       </w:r>
@@ -3047,7 +3368,7 @@
       <w:pPr>
         <w:pStyle w:val="Heading3"/>
       </w:pPr>
-      <w:bookmarkStart w:id="7" w:name="_Toc122958983"/>
+      <w:bookmarkStart w:id="7" w:name="_Toc122960740"/>
       <w:r>
         <w:t>Tekst veranderen</w:t>
       </w:r>
@@ -3282,7 +3603,7 @@
       <w:pPr>
         <w:pStyle w:val="Heading3"/>
       </w:pPr>
-      <w:bookmarkStart w:id="8" w:name="_Toc122958984"/>
+      <w:bookmarkStart w:id="8" w:name="_Toc122960741"/>
       <w:r>
         <w:t>Afbeelding veranderen</w:t>
       </w:r>
@@ -3370,7 +3691,7 @@
       <w:pPr>
         <w:pStyle w:val="Heading2"/>
       </w:pPr>
-      <w:bookmarkStart w:id="9" w:name="_Toc122958985"/>
+      <w:bookmarkStart w:id="9" w:name="_Toc122960742"/>
       <w:r>
         <w:t>Scherm</w:t>
       </w:r>
@@ -3427,7 +3748,7 @@
       <w:pPr>
         <w:pStyle w:val="Heading1"/>
       </w:pPr>
-      <w:bookmarkStart w:id="10" w:name="_Toc122958986"/>
+      <w:bookmarkStart w:id="10" w:name="_Toc122960743"/>
       <w:r>
         <w:lastRenderedPageBreak/>
         <w:t>onderdeel vervangen</w:t>
@@ -3805,7 +4126,7 @@
       <w:pPr>
         <w:pStyle w:val="Heading2"/>
       </w:pPr>
-      <w:bookmarkStart w:id="11" w:name="_Toc122958987"/>
+      <w:bookmarkStart w:id="11" w:name="_Toc122960744"/>
       <w:r>
         <w:lastRenderedPageBreak/>
         <w:t>Frtizing schema</w:t>
@@ -3872,10 +4193,12 @@
       <w:pPr>
         <w:pStyle w:val="Heading1"/>
       </w:pPr>
+      <w:bookmarkStart w:id="12" w:name="_Toc122960745"/>
       <w:r>
         <w:lastRenderedPageBreak/>
         <w:t>Administratie</w:t>
       </w:r>
+      <w:bookmarkEnd w:id="12"/>
     </w:p>
     <w:p>
       <w:r>
@@ -3939,9 +4262,11 @@
       <w:pPr>
         <w:pStyle w:val="Heading2"/>
       </w:pPr>
+      <w:bookmarkStart w:id="13" w:name="_Toc122960746"/>
       <w:r>
         <w:t>Instellingen</w:t>
       </w:r>
+      <w:bookmarkEnd w:id="13"/>
     </w:p>
     <w:p>
       <w:r>
@@ -3957,9 +4282,11 @@
       <w:pPr>
         <w:pStyle w:val="Heading2"/>
       </w:pPr>
+      <w:bookmarkStart w:id="14" w:name="_Toc122960747"/>
       <w:r>
         <w:t>Rapportage</w:t>
       </w:r>
+      <w:bookmarkEnd w:id="14"/>
     </w:p>
     <w:p>
       <w:r>
@@ -3970,9 +4297,11 @@
       <w:pPr>
         <w:pStyle w:val="Heading2"/>
       </w:pPr>
+      <w:bookmarkStart w:id="15" w:name="_Toc122960748"/>
       <w:r>
         <w:t>Updates uitvoeren aan het systeem in de cloud</w:t>
       </w:r>
+      <w:bookmarkEnd w:id="15"/>
     </w:p>
     <w:p>
       <w:r>
@@ -6636,6 +6965,7 @@
   <w:style w:type="character" w:default="1" w:styleId="DefaultParagraphFont">
     <w:name w:val="Default Paragraph Font"/>
     <w:uiPriority w:val="1"/>
+    <w:semiHidden/>
     <w:unhideWhenUsed/>
   </w:style>
   <w:style w:type="table" w:default="1" w:styleId="TableNormal">

--- a/documents/files/InfoKlantenkaartsysteem.docx
+++ b/documents/files/InfoKlantenkaartsysteem.docx
@@ -360,7 +360,7 @@
         <w:pStyle w:val="Kopzondernummer"/>
       </w:pPr>
       <w:bookmarkStart w:id="0" w:name="_Toc471067524"/>
-      <w:bookmarkStart w:id="1" w:name="_Toc122960734"/>
+      <w:bookmarkStart w:id="1" w:name="_Toc123027573"/>
       <w:r>
         <w:lastRenderedPageBreak/>
         <w:t>Inhoudstafel</w:t>
@@ -418,7 +418,7 @@
           <w:r>
             <w:fldChar w:fldCharType="separate"/>
           </w:r>
-          <w:hyperlink w:anchor="_Toc122960734" w:history="1">
+          <w:hyperlink w:anchor="_Toc123027573" w:history="1">
             <w:r>
               <w:rPr>
                 <w:rStyle w:val="Hyperlink"/>
@@ -445,7 +445,7 @@
                 <w:noProof/>
                 <w:webHidden/>
               </w:rPr>
-              <w:instrText xml:space="preserve"> PAGEREF _Toc122960734 \h </w:instrText>
+              <w:instrText xml:space="preserve"> PAGEREF _Toc123027573 \h </w:instrText>
             </w:r>
             <w:r>
               <w:rPr>
@@ -489,7 +489,7 @@
               <w:lang w:val="en-BE" w:eastAsia="en-BE"/>
             </w:rPr>
           </w:pPr>
-          <w:hyperlink w:anchor="_Toc122960735" w:history="1">
+          <w:hyperlink w:anchor="_Toc123027574" w:history="1">
             <w:r>
               <w:rPr>
                 <w:rStyle w:val="Hyperlink"/>
@@ -535,7 +535,7 @@
                 <w:noProof/>
                 <w:webHidden/>
               </w:rPr>
-              <w:instrText xml:space="preserve"> PAGEREF _Toc122960735 \h </w:instrText>
+              <w:instrText xml:space="preserve"> PAGEREF _Toc123027574 \h </w:instrText>
             </w:r>
             <w:r>
               <w:rPr>
@@ -579,7 +579,7 @@
               <w:lang w:val="en-BE" w:eastAsia="en-BE"/>
             </w:rPr>
           </w:pPr>
-          <w:hyperlink w:anchor="_Toc122960736" w:history="1">
+          <w:hyperlink w:anchor="_Toc123027575" w:history="1">
             <w:r>
               <w:rPr>
                 <w:rStyle w:val="Hyperlink"/>
@@ -625,7 +625,7 @@
                 <w:noProof/>
                 <w:webHidden/>
               </w:rPr>
-              <w:instrText xml:space="preserve"> PAGEREF _Toc122960736 \h </w:instrText>
+              <w:instrText xml:space="preserve"> PAGEREF _Toc123027575 \h </w:instrText>
             </w:r>
             <w:r>
               <w:rPr>
@@ -669,7 +669,7 @@
               <w:lang w:val="en-BE" w:eastAsia="en-BE"/>
             </w:rPr>
           </w:pPr>
-          <w:hyperlink w:anchor="_Toc122960737" w:history="1">
+          <w:hyperlink w:anchor="_Toc123027576" w:history="1">
             <w:r>
               <w:rPr>
                 <w:rStyle w:val="Hyperlink"/>
@@ -715,7 +715,7 @@
                 <w:noProof/>
                 <w:webHidden/>
               </w:rPr>
-              <w:instrText xml:space="preserve"> PAGEREF _Toc122960737 \h </w:instrText>
+              <w:instrText xml:space="preserve"> PAGEREF _Toc123027576 \h </w:instrText>
             </w:r>
             <w:r>
               <w:rPr>
@@ -759,7 +759,7 @@
               <w:lang w:val="en-BE" w:eastAsia="en-BE"/>
             </w:rPr>
           </w:pPr>
-          <w:hyperlink w:anchor="_Toc122960738" w:history="1">
+          <w:hyperlink w:anchor="_Toc123027577" w:history="1">
             <w:r>
               <w:rPr>
                 <w:rStyle w:val="Hyperlink"/>
@@ -805,7 +805,7 @@
                 <w:noProof/>
                 <w:webHidden/>
               </w:rPr>
-              <w:instrText xml:space="preserve"> PAGEREF _Toc122960738 \h </w:instrText>
+              <w:instrText xml:space="preserve"> PAGEREF _Toc123027577 \h </w:instrText>
             </w:r>
             <w:r>
               <w:rPr>
@@ -847,7 +847,7 @@
               <w:lang w:val="en-BE" w:eastAsia="en-BE"/>
             </w:rPr>
           </w:pPr>
-          <w:hyperlink w:anchor="_Toc122960739" w:history="1">
+          <w:hyperlink w:anchor="_Toc123027578" w:history="1">
             <w:r>
               <w:rPr>
                 <w:rStyle w:val="Hyperlink"/>
@@ -886,7 +886,7 @@
               <w:rPr>
                 <w:webHidden/>
               </w:rPr>
-              <w:instrText xml:space="preserve"> PAGEREF _Toc122960739 \h </w:instrText>
+              <w:instrText xml:space="preserve"> PAGEREF _Toc123027578 \h </w:instrText>
             </w:r>
             <w:r>
               <w:rPr>
@@ -923,7 +923,7 @@
               <w:lang w:val="en-BE" w:eastAsia="en-BE"/>
             </w:rPr>
           </w:pPr>
-          <w:hyperlink w:anchor="_Toc122960740" w:history="1">
+          <w:hyperlink w:anchor="_Toc123027579" w:history="1">
             <w:r>
               <w:rPr>
                 <w:rStyle w:val="Hyperlink"/>
@@ -961,7 +961,7 @@
               <w:rPr>
                 <w:webHidden/>
               </w:rPr>
-              <w:instrText xml:space="preserve"> PAGEREF _Toc122960740 \h </w:instrText>
+              <w:instrText xml:space="preserve"> PAGEREF _Toc123027579 \h </w:instrText>
             </w:r>
             <w:r>
               <w:rPr>
@@ -998,7 +998,7 @@
               <w:lang w:val="en-BE" w:eastAsia="en-BE"/>
             </w:rPr>
           </w:pPr>
-          <w:hyperlink w:anchor="_Toc122960741" w:history="1">
+          <w:hyperlink w:anchor="_Toc123027580" w:history="1">
             <w:r>
               <w:rPr>
                 <w:rStyle w:val="Hyperlink"/>
@@ -1036,7 +1036,7 @@
               <w:rPr>
                 <w:webHidden/>
               </w:rPr>
-              <w:instrText xml:space="preserve"> PAGEREF _Toc122960741 \h </w:instrText>
+              <w:instrText xml:space="preserve"> PAGEREF _Toc123027580 \h </w:instrText>
             </w:r>
             <w:r>
               <w:rPr>
@@ -1074,7 +1074,7 @@
               <w:lang w:val="en-BE" w:eastAsia="en-BE"/>
             </w:rPr>
           </w:pPr>
-          <w:hyperlink w:anchor="_Toc122960742" w:history="1">
+          <w:hyperlink w:anchor="_Toc123027581" w:history="1">
             <w:r>
               <w:rPr>
                 <w:rStyle w:val="Hyperlink"/>
@@ -1113,7 +1113,7 @@
               <w:rPr>
                 <w:webHidden/>
               </w:rPr>
-              <w:instrText xml:space="preserve"> PAGEREF _Toc122960742 \h </w:instrText>
+              <w:instrText xml:space="preserve"> PAGEREF _Toc123027581 \h </w:instrText>
             </w:r>
             <w:r>
               <w:rPr>
@@ -1153,7 +1153,7 @@
               <w:lang w:val="en-BE" w:eastAsia="en-BE"/>
             </w:rPr>
           </w:pPr>
-          <w:hyperlink w:anchor="_Toc122960743" w:history="1">
+          <w:hyperlink w:anchor="_Toc123027582" w:history="1">
             <w:r>
               <w:rPr>
                 <w:rStyle w:val="Hyperlink"/>
@@ -1199,7 +1199,7 @@
                 <w:noProof/>
                 <w:webHidden/>
               </w:rPr>
-              <w:instrText xml:space="preserve"> PAGEREF _Toc122960743 \h </w:instrText>
+              <w:instrText xml:space="preserve"> PAGEREF _Toc123027582 \h </w:instrText>
             </w:r>
             <w:r>
               <w:rPr>
@@ -1241,7 +1241,7 @@
               <w:lang w:val="en-BE" w:eastAsia="en-BE"/>
             </w:rPr>
           </w:pPr>
-          <w:hyperlink w:anchor="_Toc122960744" w:history="1">
+          <w:hyperlink w:anchor="_Toc123027583" w:history="1">
             <w:r>
               <w:rPr>
                 <w:rStyle w:val="Hyperlink"/>
@@ -1280,7 +1280,7 @@
               <w:rPr>
                 <w:webHidden/>
               </w:rPr>
-              <w:instrText xml:space="preserve"> PAGEREF _Toc122960744 \h </w:instrText>
+              <w:instrText xml:space="preserve"> PAGEREF _Toc123027583 \h </w:instrText>
             </w:r>
             <w:r>
               <w:rPr>
@@ -1320,7 +1320,7 @@
               <w:lang w:val="en-BE" w:eastAsia="en-BE"/>
             </w:rPr>
           </w:pPr>
-          <w:hyperlink w:anchor="_Toc122960745" w:history="1">
+          <w:hyperlink w:anchor="_Toc123027584" w:history="1">
             <w:r>
               <w:rPr>
                 <w:rStyle w:val="Hyperlink"/>
@@ -1366,7 +1366,7 @@
                 <w:noProof/>
                 <w:webHidden/>
               </w:rPr>
-              <w:instrText xml:space="preserve"> PAGEREF _Toc122960745 \h </w:instrText>
+              <w:instrText xml:space="preserve"> PAGEREF _Toc123027584 \h </w:instrText>
             </w:r>
             <w:r>
               <w:rPr>
@@ -1408,7 +1408,7 @@
               <w:lang w:val="en-BE" w:eastAsia="en-BE"/>
             </w:rPr>
           </w:pPr>
-          <w:hyperlink w:anchor="_Toc122960746" w:history="1">
+          <w:hyperlink w:anchor="_Toc123027585" w:history="1">
             <w:r>
               <w:rPr>
                 <w:rStyle w:val="Hyperlink"/>
@@ -1447,7 +1447,7 @@
               <w:rPr>
                 <w:webHidden/>
               </w:rPr>
-              <w:instrText xml:space="preserve"> PAGEREF _Toc122960746 \h </w:instrText>
+              <w:instrText xml:space="preserve"> PAGEREF _Toc123027585 \h </w:instrText>
             </w:r>
             <w:r>
               <w:rPr>
@@ -1485,7 +1485,7 @@
               <w:lang w:val="en-BE" w:eastAsia="en-BE"/>
             </w:rPr>
           </w:pPr>
-          <w:hyperlink w:anchor="_Toc122960747" w:history="1">
+          <w:hyperlink w:anchor="_Toc123027586" w:history="1">
             <w:r>
               <w:rPr>
                 <w:rStyle w:val="Hyperlink"/>
@@ -1524,7 +1524,7 @@
               <w:rPr>
                 <w:webHidden/>
               </w:rPr>
-              <w:instrText xml:space="preserve"> PAGEREF _Toc122960747 \h </w:instrText>
+              <w:instrText xml:space="preserve"> PAGEREF _Toc123027586 \h </w:instrText>
             </w:r>
             <w:r>
               <w:rPr>
@@ -1562,7 +1562,7 @@
               <w:lang w:val="en-BE" w:eastAsia="en-BE"/>
             </w:rPr>
           </w:pPr>
-          <w:hyperlink w:anchor="_Toc122960748" w:history="1">
+          <w:hyperlink w:anchor="_Toc123027587" w:history="1">
             <w:r>
               <w:rPr>
                 <w:rStyle w:val="Hyperlink"/>
@@ -1601,7 +1601,7 @@
               <w:rPr>
                 <w:webHidden/>
               </w:rPr>
-              <w:instrText xml:space="preserve"> PAGEREF _Toc122960748 \h </w:instrText>
+              <w:instrText xml:space="preserve"> PAGEREF _Toc123027587 \h </w:instrText>
             </w:r>
             <w:r>
               <w:rPr>
@@ -1645,16 +1645,84 @@
       <w:pPr>
         <w:pStyle w:val="Heading1"/>
       </w:pPr>
-      <w:bookmarkStart w:id="2" w:name="_Toc122960735"/>
+      <w:bookmarkStart w:id="2" w:name="_Toc123027574"/>
       <w:r>
         <w:rPr>
           <w:noProof/>
         </w:rPr>
         <w:lastRenderedPageBreak/>
+        <w:drawing>
+          <wp:anchor distT="0" distB="0" distL="114300" distR="114300" simplePos="0" relativeHeight="251660288" behindDoc="1" locked="0" layoutInCell="1" allowOverlap="1" wp14:anchorId="1AB085E4" wp14:editId="659736C4">
+            <wp:simplePos x="0" y="0"/>
+            <wp:positionH relativeFrom="margin">
+              <wp:posOffset>-283210</wp:posOffset>
+            </wp:positionH>
+            <wp:positionV relativeFrom="paragraph">
+              <wp:posOffset>379095</wp:posOffset>
+            </wp:positionV>
+            <wp:extent cx="1985645" cy="1466850"/>
+            <wp:effectExtent l="0" t="0" r="0" b="0"/>
+            <wp:wrapTight wrapText="bothSides">
+              <wp:wrapPolygon edited="0">
+                <wp:start x="0" y="0"/>
+                <wp:lineTo x="0" y="21319"/>
+                <wp:lineTo x="21344" y="21319"/>
+                <wp:lineTo x="21344" y="0"/>
+                <wp:lineTo x="0" y="0"/>
+              </wp:wrapPolygon>
+            </wp:wrapTight>
+            <wp:docPr id="3" name="Picture 3" descr="A close-up of a computer chip&#10;&#10;Description automatically generated with low confidence"/>
+            <wp:cNvGraphicFramePr>
+              <a:graphicFrameLocks xmlns:a="http://schemas.openxmlformats.org/drawingml/2006/main" noChangeAspect="1"/>
+            </wp:cNvGraphicFramePr>
+            <a:graphic xmlns:a="http://schemas.openxmlformats.org/drawingml/2006/main">
+              <a:graphicData uri="http://schemas.openxmlformats.org/drawingml/2006/picture">
+                <pic:pic xmlns:pic="http://schemas.openxmlformats.org/drawingml/2006/picture">
+                  <pic:nvPicPr>
+                    <pic:cNvPr id="3" name="Picture 3" descr="A close-up of a computer chip&#10;&#10;Description automatically generated with low confidence"/>
+                    <pic:cNvPicPr/>
+                  </pic:nvPicPr>
+                  <pic:blipFill>
+                    <a:blip r:embed="rId14" cstate="print">
+                      <a:extLst>
+                        <a:ext uri="{28A0092B-C50C-407E-A947-70E740481C1C}">
+                          <a14:useLocalDpi xmlns:a14="http://schemas.microsoft.com/office/drawing/2010/main" val="0"/>
+                        </a:ext>
+                      </a:extLst>
+                    </a:blip>
+                    <a:stretch>
+                      <a:fillRect/>
+                    </a:stretch>
+                  </pic:blipFill>
+                  <pic:spPr>
+                    <a:xfrm>
+                      <a:off x="0" y="0"/>
+                      <a:ext cx="1985645" cy="1466850"/>
+                    </a:xfrm>
+                    <a:prstGeom prst="rect">
+                      <a:avLst/>
+                    </a:prstGeom>
+                  </pic:spPr>
+                </pic:pic>
+              </a:graphicData>
+            </a:graphic>
+            <wp14:sizeRelH relativeFrom="margin">
+              <wp14:pctWidth>0</wp14:pctWidth>
+            </wp14:sizeRelH>
+            <wp14:sizeRelV relativeFrom="margin">
+              <wp14:pctHeight>0</wp14:pctHeight>
+            </wp14:sizeRelV>
+          </wp:anchor>
+        </w:drawing>
+      </w:r>
+      <w:r>
+        <w:rPr>
+          <w:noProof/>
+        </w:rPr>
         <mc:AlternateContent>
           <mc:Choice Requires="wps">
             <w:drawing>
-              <wp:anchor distT="45720" distB="45720" distL="114300" distR="114300" simplePos="0" relativeHeight="251671552" behindDoc="0" locked="0" layoutInCell="1" allowOverlap="1" wp14:anchorId="6F39A716" wp14:editId="4421B199">
+              <wp:anchor distT="45720" distB="45720" distL="114300" distR="114300" simplePos="0" relativeHeight="251671552" behindDoc="0" locked="0" layoutInCell="1" allowOverlap="1" wp14:anchorId="6F39A716" wp14:editId="513D869E">
                 <wp:simplePos x="0" y="0"/>
                 <wp:positionH relativeFrom="column">
                   <wp:posOffset>2139315</wp:posOffset>
@@ -1759,74 +1827,6 @@
         </mc:AlternateContent>
       </w:r>
       <w:r>
-        <w:rPr>
-          <w:noProof/>
-        </w:rPr>
-        <w:drawing>
-          <wp:anchor distT="0" distB="0" distL="114300" distR="114300" simplePos="0" relativeHeight="251660288" behindDoc="1" locked="0" layoutInCell="1" allowOverlap="1" wp14:anchorId="1AB085E4" wp14:editId="56EAEF8F">
-            <wp:simplePos x="0" y="0"/>
-            <wp:positionH relativeFrom="margin">
-              <wp:posOffset>-280035</wp:posOffset>
-            </wp:positionH>
-            <wp:positionV relativeFrom="paragraph">
-              <wp:posOffset>379095</wp:posOffset>
-            </wp:positionV>
-            <wp:extent cx="2032000" cy="1501775"/>
-            <wp:effectExtent l="0" t="0" r="6350" b="3175"/>
-            <wp:wrapTight wrapText="bothSides">
-              <wp:wrapPolygon edited="0">
-                <wp:start x="0" y="0"/>
-                <wp:lineTo x="0" y="21372"/>
-                <wp:lineTo x="21465" y="21372"/>
-                <wp:lineTo x="21465" y="0"/>
-                <wp:lineTo x="0" y="0"/>
-              </wp:wrapPolygon>
-            </wp:wrapTight>
-            <wp:docPr id="3" name="Picture 3" descr="A close-up of a computer chip&#10;&#10;Description automatically generated with low confidence"/>
-            <wp:cNvGraphicFramePr>
-              <a:graphicFrameLocks xmlns:a="http://schemas.openxmlformats.org/drawingml/2006/main" noChangeAspect="1"/>
-            </wp:cNvGraphicFramePr>
-            <a:graphic xmlns:a="http://schemas.openxmlformats.org/drawingml/2006/main">
-              <a:graphicData uri="http://schemas.openxmlformats.org/drawingml/2006/picture">
-                <pic:pic xmlns:pic="http://schemas.openxmlformats.org/drawingml/2006/picture">
-                  <pic:nvPicPr>
-                    <pic:cNvPr id="3" name="Picture 3" descr="A close-up of a computer chip&#10;&#10;Description automatically generated with low confidence"/>
-                    <pic:cNvPicPr/>
-                  </pic:nvPicPr>
-                  <pic:blipFill>
-                    <a:blip r:embed="rId14" cstate="print">
-                      <a:extLst>
-                        <a:ext uri="{28A0092B-C50C-407E-A947-70E740481C1C}">
-                          <a14:useLocalDpi xmlns:a14="http://schemas.microsoft.com/office/drawing/2010/main" val="0"/>
-                        </a:ext>
-                      </a:extLst>
-                    </a:blip>
-                    <a:stretch>
-                      <a:fillRect/>
-                    </a:stretch>
-                  </pic:blipFill>
-                  <pic:spPr>
-                    <a:xfrm>
-                      <a:off x="0" y="0"/>
-                      <a:ext cx="2032000" cy="1501775"/>
-                    </a:xfrm>
-                    <a:prstGeom prst="rect">
-                      <a:avLst/>
-                    </a:prstGeom>
-                  </pic:spPr>
-                </pic:pic>
-              </a:graphicData>
-            </a:graphic>
-            <wp14:sizeRelH relativeFrom="margin">
-              <wp14:pctWidth>0</wp14:pctWidth>
-            </wp14:sizeRelH>
-            <wp14:sizeRelV relativeFrom="margin">
-              <wp14:pctHeight>0</wp14:pctHeight>
-            </wp14:sizeRelV>
-          </wp:anchor>
-        </w:drawing>
-      </w:r>
-      <w:r>
         <w:t>Componenten</w:t>
       </w:r>
       <w:bookmarkEnd w:id="2"/>
@@ -1875,24 +1875,32 @@
     </w:p>
     <w:p>
       <w:r>
+        <w:fldChar w:fldCharType="end"/>
+      </w:r>
+    </w:p>
+    <w:p>
+      <w:pPr>
+        <w:spacing w:after="0"/>
+      </w:pPr>
+      <w:r>
         <w:rPr>
           <w:noProof/>
         </w:rPr>
         <mc:AlternateContent>
           <mc:Choice Requires="wps">
             <w:drawing>
-              <wp:anchor distT="45720" distB="45720" distL="114300" distR="114300" simplePos="0" relativeHeight="251667456" behindDoc="0" locked="0" layoutInCell="1" allowOverlap="1" wp14:anchorId="5CFB9B76" wp14:editId="2D853F31">
+              <wp:anchor distT="45720" distB="45720" distL="114300" distR="114300" simplePos="0" relativeHeight="251695104" behindDoc="0" locked="0" layoutInCell="1" allowOverlap="1" wp14:anchorId="73E5D7EA" wp14:editId="43CFF7F5">
                 <wp:simplePos x="0" y="0"/>
                 <wp:positionH relativeFrom="column">
-                  <wp:posOffset>2132965</wp:posOffset>
+                  <wp:posOffset>2288540</wp:posOffset>
                 </wp:positionH>
                 <wp:positionV relativeFrom="paragraph">
-                  <wp:posOffset>469900</wp:posOffset>
+                  <wp:posOffset>5444490</wp:posOffset>
                 </wp:positionV>
                 <wp:extent cx="3194050" cy="361315"/>
                 <wp:effectExtent l="0" t="0" r="0" b="0"/>
                 <wp:wrapSquare wrapText="bothSides"/>
-                <wp:docPr id="7" name="Text Box 2"/>
+                <wp:docPr id="21" name="Text Box 2"/>
                 <wp:cNvGraphicFramePr>
                   <a:graphicFrameLocks xmlns:a="http://schemas.openxmlformats.org/drawingml/2006/main"/>
                 </wp:cNvGraphicFramePr>
@@ -1923,13 +1931,7 @@
                               <w:rPr>
                                 <w:lang w:val="en-US"/>
                               </w:rPr>
-                              <w:t>2.2-inch</w:t>
-                            </w:r>
-                            <w:r>
-                              <w:rPr>
-                                <w:lang w:val="en-US"/>
-                              </w:rPr>
-                              <w:t xml:space="preserve"> TFT Display 240*320 pixels - ILI9341</w:t>
+                              <w:t>Piezo buzzer</w:t>
                             </w:r>
                           </w:p>
                         </w:txbxContent>
@@ -1951,7 +1953,7 @@
           </mc:Choice>
           <mc:Fallback>
             <w:pict>
-              <v:shape w14:anchorId="5CFB9B76" id="_x0000_s1027" type="#_x0000_t202" style="position:absolute;margin-left:167.95pt;margin-top:37pt;width:251.5pt;height:28.45pt;z-index:251667456;visibility:visible;mso-wrap-style:square;mso-width-percent:0;mso-height-percent:0;mso-wrap-distance-left:9pt;mso-wrap-distance-top:3.6pt;mso-wrap-distance-right:9pt;mso-wrap-distance-bottom:3.6pt;mso-position-horizontal:absolute;mso-position-horizontal-relative:text;mso-position-vertical:absolute;mso-position-vertical-relative:text;mso-width-percent:0;mso-height-percent:0;mso-width-relative:margin;mso-height-relative:margin;v-text-anchor:top" o:gfxdata="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" filled="f" stroked="f">
+              <v:shape w14:anchorId="73E5D7EA" id="_x0000_s1027" type="#_x0000_t202" style="position:absolute;margin-left:180.2pt;margin-top:428.7pt;width:251.5pt;height:28.45pt;z-index:251695104;visibility:visible;mso-wrap-style:square;mso-width-percent:0;mso-height-percent:0;mso-wrap-distance-left:9pt;mso-wrap-distance-top:3.6pt;mso-wrap-distance-right:9pt;mso-wrap-distance-bottom:3.6pt;mso-position-horizontal:absolute;mso-position-horizontal-relative:text;mso-position-vertical:absolute;mso-position-vertical-relative:text;mso-width-percent:0;mso-height-percent:0;mso-width-relative:margin;mso-height-relative:margin;v-text-anchor:top" o:gfxdata="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" filled="f" stroked="f">
                 <v:textbox>
                   <w:txbxContent>
                     <w:p>
@@ -1964,13 +1966,7 @@
                         <w:rPr>
                           <w:lang w:val="en-US"/>
                         </w:rPr>
-                        <w:t>2.2-inch</w:t>
-                      </w:r>
-                      <w:r>
-                        <w:rPr>
-                          <w:lang w:val="en-US"/>
-                        </w:rPr>
-                        <w:t xml:space="preserve"> TFT Display 240*320 pixels - ILI9341</w:t>
+                        <w:t>Piezo buzzer</w:t>
                       </w:r>
                     </w:p>
                   </w:txbxContent>
@@ -1985,145 +1981,120 @@
         <w:rPr>
           <w:noProof/>
         </w:rPr>
-        <w:drawing>
-          <wp:anchor distT="0" distB="0" distL="114300" distR="114300" simplePos="0" relativeHeight="251661312" behindDoc="1" locked="0" layoutInCell="1" allowOverlap="1" wp14:anchorId="2AD60ADA" wp14:editId="603516F3">
-            <wp:simplePos x="0" y="0"/>
-            <wp:positionH relativeFrom="margin">
-              <wp:posOffset>-381635</wp:posOffset>
-            </wp:positionH>
-            <wp:positionV relativeFrom="paragraph">
-              <wp:posOffset>391795</wp:posOffset>
-            </wp:positionV>
-            <wp:extent cx="2404745" cy="2133600"/>
-            <wp:effectExtent l="0" t="0" r="0" b="0"/>
-            <wp:wrapTight wrapText="bothSides">
-              <wp:wrapPolygon edited="0">
-                <wp:start x="0" y="0"/>
-                <wp:lineTo x="0" y="21407"/>
-                <wp:lineTo x="21389" y="21407"/>
-                <wp:lineTo x="21389" y="0"/>
-                <wp:lineTo x="0" y="0"/>
-              </wp:wrapPolygon>
-            </wp:wrapTight>
-            <wp:docPr id="4" name="Picture 4" descr="A picture containing text, case&#10;&#10;Description automatically generated"/>
-            <wp:cNvGraphicFramePr>
-              <a:graphicFrameLocks xmlns:a="http://schemas.openxmlformats.org/drawingml/2006/main" noChangeAspect="1"/>
-            </wp:cNvGraphicFramePr>
-            <a:graphic xmlns:a="http://schemas.openxmlformats.org/drawingml/2006/main">
-              <a:graphicData uri="http://schemas.openxmlformats.org/drawingml/2006/picture">
-                <pic:pic xmlns:pic="http://schemas.openxmlformats.org/drawingml/2006/picture">
-                  <pic:nvPicPr>
-                    <pic:cNvPr id="4" name="Picture 4" descr="A picture containing text, case&#10;&#10;Description automatically generated"/>
-                    <pic:cNvPicPr/>
-                  </pic:nvPicPr>
-                  <pic:blipFill>
-                    <a:blip r:embed="rId15">
-                      <a:extLst>
-                        <a:ext uri="{28A0092B-C50C-407E-A947-70E740481C1C}">
-                          <a14:useLocalDpi xmlns:a14="http://schemas.microsoft.com/office/drawing/2010/main" val="0"/>
-                        </a:ext>
-                      </a:extLst>
-                    </a:blip>
-                    <a:stretch>
-                      <a:fillRect/>
-                    </a:stretch>
-                  </pic:blipFill>
-                  <pic:spPr>
-                    <a:xfrm>
-                      <a:off x="0" y="0"/>
-                      <a:ext cx="2404745" cy="2133600"/>
-                    </a:xfrm>
-                    <a:prstGeom prst="rect">
-                      <a:avLst/>
-                    </a:prstGeom>
-                  </pic:spPr>
-                </pic:pic>
-              </a:graphicData>
-            </a:graphic>
-            <wp14:sizeRelH relativeFrom="margin">
-              <wp14:pctWidth>0</wp14:pctWidth>
-            </wp14:sizeRelH>
-            <wp14:sizeRelV relativeFrom="margin">
-              <wp14:pctHeight>0</wp14:pctHeight>
-            </wp14:sizeRelV>
-          </wp:anchor>
-        </w:drawing>
-      </w:r>
-      <w:r>
-        <w:fldChar w:fldCharType="end"/>
-      </w:r>
-    </w:p>
-    <w:p>
-      <w:pPr>
-        <w:spacing w:after="0"/>
-      </w:pPr>
-      <w:r>
-        <w:rPr>
-          <w:noProof/>
-        </w:rPr>
-        <w:drawing>
-          <wp:anchor distT="0" distB="0" distL="114300" distR="114300" simplePos="0" relativeHeight="251663360" behindDoc="1" locked="0" layoutInCell="1" allowOverlap="1" wp14:anchorId="0CC9D11F" wp14:editId="46D678B7">
-            <wp:simplePos x="0" y="0"/>
-            <wp:positionH relativeFrom="margin">
-              <wp:posOffset>-248285</wp:posOffset>
-            </wp:positionH>
-            <wp:positionV relativeFrom="paragraph">
-              <wp:posOffset>4116070</wp:posOffset>
-            </wp:positionV>
-            <wp:extent cx="2051050" cy="1878965"/>
-            <wp:effectExtent l="0" t="0" r="6350" b="6985"/>
-            <wp:wrapTight wrapText="bothSides">
-              <wp:wrapPolygon edited="0">
-                <wp:start x="0" y="0"/>
-                <wp:lineTo x="0" y="21461"/>
-                <wp:lineTo x="21466" y="21461"/>
-                <wp:lineTo x="21466" y="0"/>
-                <wp:lineTo x="0" y="0"/>
-              </wp:wrapPolygon>
-            </wp:wrapTight>
-            <wp:docPr id="6" name="Picture 6" descr="A picture containing text, electronics, circuit&#10;&#10;Description automatically generated"/>
-            <wp:cNvGraphicFramePr>
-              <a:graphicFrameLocks xmlns:a="http://schemas.openxmlformats.org/drawingml/2006/main" noChangeAspect="1"/>
-            </wp:cNvGraphicFramePr>
-            <a:graphic xmlns:a="http://schemas.openxmlformats.org/drawingml/2006/main">
-              <a:graphicData uri="http://schemas.openxmlformats.org/drawingml/2006/picture">
-                <pic:pic xmlns:pic="http://schemas.openxmlformats.org/drawingml/2006/picture">
-                  <pic:nvPicPr>
-                    <pic:cNvPr id="6" name="Picture 6" descr="A picture containing text, electronics, circuit&#10;&#10;Description automatically generated"/>
-                    <pic:cNvPicPr/>
-                  </pic:nvPicPr>
-                  <pic:blipFill>
-                    <a:blip r:embed="rId16" cstate="print">
-                      <a:extLst>
-                        <a:ext uri="{28A0092B-C50C-407E-A947-70E740481C1C}">
-                          <a14:useLocalDpi xmlns:a14="http://schemas.microsoft.com/office/drawing/2010/main" val="0"/>
-                        </a:ext>
-                      </a:extLst>
-                    </a:blip>
-                    <a:stretch>
-                      <a:fillRect/>
-                    </a:stretch>
-                  </pic:blipFill>
-                  <pic:spPr>
-                    <a:xfrm>
-                      <a:off x="0" y="0"/>
-                      <a:ext cx="2051050" cy="1878965"/>
-                    </a:xfrm>
-                    <a:prstGeom prst="rect">
-                      <a:avLst/>
-                    </a:prstGeom>
-                  </pic:spPr>
-                </pic:pic>
-              </a:graphicData>
-            </a:graphic>
-            <wp14:sizeRelH relativeFrom="margin">
-              <wp14:pctWidth>0</wp14:pctWidth>
-            </wp14:sizeRelH>
-            <wp14:sizeRelV relativeFrom="margin">
-              <wp14:pctHeight>0</wp14:pctHeight>
-            </wp14:sizeRelV>
-          </wp:anchor>
-        </w:drawing>
+        <mc:AlternateContent>
+          <mc:Choice Requires="wps">
+            <w:drawing>
+              <wp:anchor distT="45720" distB="45720" distL="114300" distR="114300" simplePos="0" relativeHeight="251673600" behindDoc="0" locked="0" layoutInCell="1" allowOverlap="1" wp14:anchorId="391F0552" wp14:editId="69C69E20">
+                <wp:simplePos x="0" y="0"/>
+                <wp:positionH relativeFrom="column">
+                  <wp:posOffset>2272665</wp:posOffset>
+                </wp:positionH>
+                <wp:positionV relativeFrom="paragraph">
+                  <wp:posOffset>4062095</wp:posOffset>
+                </wp:positionV>
+                <wp:extent cx="3194050" cy="361315"/>
+                <wp:effectExtent l="0" t="0" r="0" b="0"/>
+                <wp:wrapSquare wrapText="bothSides"/>
+                <wp:docPr id="11" name="Text Box 2"/>
+                <wp:cNvGraphicFramePr>
+                  <a:graphicFrameLocks xmlns:a="http://schemas.openxmlformats.org/drawingml/2006/main"/>
+                </wp:cNvGraphicFramePr>
+                <a:graphic xmlns:a="http://schemas.openxmlformats.org/drawingml/2006/main">
+                  <a:graphicData uri="http://schemas.microsoft.com/office/word/2010/wordprocessingShape">
+                    <wps:wsp>
+                      <wps:cNvSpPr txBox="1">
+                        <a:spLocks noChangeArrowheads="1"/>
+                      </wps:cNvSpPr>
+                      <wps:spPr bwMode="auto">
+                        <a:xfrm>
+                          <a:off x="0" y="0"/>
+                          <a:ext cx="3194050" cy="361315"/>
+                        </a:xfrm>
+                        <a:prstGeom prst="rect">
+                          <a:avLst/>
+                        </a:prstGeom>
+                      </wps:spPr>
+                      <wps:txbx>
+                        <w:txbxContent>
+                          <w:p>
+                            <w:pPr>
+                              <w:rPr>
+                                <w:lang w:val="en-US"/>
+                              </w:rPr>
+                            </w:pPr>
+                            <w:r>
+                              <w:rPr>
+                                <w:lang w:val="en-US"/>
+                              </w:rPr>
+                              <w:t>RFID NFC</w:t>
+                            </w:r>
+                            <w:r>
+                              <w:rPr>
+                                <w:lang w:val="en-US"/>
+                              </w:rPr>
+                              <w:t xml:space="preserve"> </w:t>
+                            </w:r>
+                            <w:r>
+                              <w:rPr>
+                                <w:lang w:val="en-US"/>
+                              </w:rPr>
+                              <w:t>PN532</w:t>
+                            </w:r>
+                          </w:p>
+                        </w:txbxContent>
+                      </wps:txbx>
+                      <wps:bodyPr rot="0" vert="horz" wrap="square" lIns="91440" tIns="45720" rIns="91440" bIns="45720" anchor="t" anchorCtr="0">
+                        <a:noAutofit/>
+                      </wps:bodyPr>
+                    </wps:wsp>
+                  </a:graphicData>
+                </a:graphic>
+                <wp14:sizeRelH relativeFrom="margin">
+                  <wp14:pctWidth>0</wp14:pctWidth>
+                </wp14:sizeRelH>
+                <wp14:sizeRelV relativeFrom="margin">
+                  <wp14:pctHeight>0</wp14:pctHeight>
+                </wp14:sizeRelV>
+              </wp:anchor>
+            </w:drawing>
+          </mc:Choice>
+          <mc:Fallback>
+            <w:pict>
+              <v:shape w14:anchorId="391F0552" id="_x0000_s1028" type="#_x0000_t202" style="position:absolute;margin-left:178.95pt;margin-top:319.85pt;width:251.5pt;height:28.45pt;z-index:251673600;visibility:visible;mso-wrap-style:square;mso-width-percent:0;mso-height-percent:0;mso-wrap-distance-left:9pt;mso-wrap-distance-top:3.6pt;mso-wrap-distance-right:9pt;mso-wrap-distance-bottom:3.6pt;mso-position-horizontal:absolute;mso-position-horizontal-relative:text;mso-position-vertical:absolute;mso-position-vertical-relative:text;mso-width-percent:0;mso-height-percent:0;mso-width-relative:margin;mso-height-relative:margin;v-text-anchor:top" o:gfxdata="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" filled="f" stroked="f">
+                <v:textbox>
+                  <w:txbxContent>
+                    <w:p>
+                      <w:pPr>
+                        <w:rPr>
+                          <w:lang w:val="en-US"/>
+                        </w:rPr>
+                      </w:pPr>
+                      <w:r>
+                        <w:rPr>
+                          <w:lang w:val="en-US"/>
+                        </w:rPr>
+                        <w:t>RFID NFC</w:t>
+                      </w:r>
+                      <w:r>
+                        <w:rPr>
+                          <w:lang w:val="en-US"/>
+                        </w:rPr>
+                        <w:t xml:space="preserve"> </w:t>
+                      </w:r>
+                      <w:r>
+                        <w:rPr>
+                          <w:lang w:val="en-US"/>
+                        </w:rPr>
+                        <w:t>PN532</w:t>
+                      </w:r>
+                    </w:p>
+                  </w:txbxContent>
+                </v:textbox>
+                <w10:wrap type="square"/>
+              </v:shape>
+            </w:pict>
+          </mc:Fallback>
+        </mc:AlternateContent>
       </w:r>
       <w:r>
         <w:rPr>
@@ -2132,13 +2103,13 @@
         <mc:AlternateContent>
           <mc:Choice Requires="wps">
             <w:drawing>
-              <wp:anchor distT="45720" distB="45720" distL="114300" distR="114300" simplePos="0" relativeHeight="251669504" behindDoc="0" locked="0" layoutInCell="1" allowOverlap="1" wp14:anchorId="59E96841" wp14:editId="28E61B99">
+              <wp:anchor distT="45720" distB="45720" distL="114300" distR="114300" simplePos="0" relativeHeight="251669504" behindDoc="0" locked="0" layoutInCell="1" allowOverlap="1" wp14:anchorId="59E96841" wp14:editId="3E4BDA03">
                 <wp:simplePos x="0" y="0"/>
                 <wp:positionH relativeFrom="column">
-                  <wp:posOffset>2139315</wp:posOffset>
+                  <wp:posOffset>2129790</wp:posOffset>
                 </wp:positionH>
                 <wp:positionV relativeFrom="paragraph">
-                  <wp:posOffset>2122170</wp:posOffset>
+                  <wp:posOffset>2407920</wp:posOffset>
                 </wp:positionV>
                 <wp:extent cx="3194050" cy="577850"/>
                 <wp:effectExtent l="0" t="0" r="0" b="0"/>
@@ -2217,7 +2188,7 @@
           </mc:Choice>
           <mc:Fallback>
             <w:pict>
-              <v:shape w14:anchorId="59E96841" id="_x0000_s1028" type="#_x0000_t202" style="position:absolute;margin-left:168.45pt;margin-top:167.1pt;width:251.5pt;height:45.5pt;z-index:251669504;visibility:visible;mso-wrap-style:square;mso-width-percent:0;mso-height-percent:0;mso-wrap-distance-left:9pt;mso-wrap-distance-top:3.6pt;mso-wrap-distance-right:9pt;mso-wrap-distance-bottom:3.6pt;mso-position-horizontal:absolute;mso-position-horizontal-relative:text;mso-position-vertical:absolute;mso-position-vertical-relative:text;mso-width-percent:0;mso-height-percent:0;mso-width-relative:margin;mso-height-relative:margin;v-text-anchor:top" o:gfxdata="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" filled="f" stroked="f">
+              <v:shape w14:anchorId="59E96841" id="_x0000_s1029" type="#_x0000_t202" style="position:absolute;margin-left:167.7pt;margin-top:189.6pt;width:251.5pt;height:45.5pt;z-index:251669504;visibility:visible;mso-wrap-style:square;mso-width-percent:0;mso-height-percent:0;mso-wrap-distance-left:9pt;mso-wrap-distance-top:3.6pt;mso-wrap-distance-right:9pt;mso-wrap-distance-bottom:3.6pt;mso-position-horizontal:absolute;mso-position-horizontal-relative:text;mso-position-vertical:absolute;mso-position-vertical-relative:text;mso-width-percent:0;mso-height-percent:0;mso-width-relative:margin;mso-height-relative:margin;v-text-anchor:top" o:gfxdata="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" filled="f" stroked="f">
                 <v:textbox>
                   <w:txbxContent>
                     <w:p>
@@ -2269,18 +2240,18 @@
         <mc:AlternateContent>
           <mc:Choice Requires="wps">
             <w:drawing>
-              <wp:anchor distT="45720" distB="45720" distL="114300" distR="114300" simplePos="0" relativeHeight="251673600" behindDoc="0" locked="0" layoutInCell="1" allowOverlap="1" wp14:anchorId="391F0552" wp14:editId="6316BE7E">
+              <wp:anchor distT="45720" distB="45720" distL="114300" distR="114300" simplePos="0" relativeHeight="251667456" behindDoc="0" locked="0" layoutInCell="1" allowOverlap="1" wp14:anchorId="5CFB9B76" wp14:editId="7CE21FA9">
                 <wp:simplePos x="0" y="0"/>
                 <wp:positionH relativeFrom="column">
-                  <wp:posOffset>2139315</wp:posOffset>
+                  <wp:posOffset>2142490</wp:posOffset>
                 </wp:positionH>
                 <wp:positionV relativeFrom="paragraph">
-                  <wp:posOffset>4243070</wp:posOffset>
+                  <wp:posOffset>744220</wp:posOffset>
                 </wp:positionV>
                 <wp:extent cx="3194050" cy="361315"/>
                 <wp:effectExtent l="0" t="0" r="0" b="0"/>
                 <wp:wrapSquare wrapText="bothSides"/>
-                <wp:docPr id="11" name="Text Box 2"/>
+                <wp:docPr id="7" name="Text Box 2"/>
                 <wp:cNvGraphicFramePr>
                   <a:graphicFrameLocks xmlns:a="http://schemas.openxmlformats.org/drawingml/2006/main"/>
                 </wp:cNvGraphicFramePr>
@@ -2311,19 +2282,13 @@
                               <w:rPr>
                                 <w:lang w:val="en-US"/>
                               </w:rPr>
-                              <w:t>RFID NFC</w:t>
+                              <w:t>2.2-inch</w:t>
                             </w:r>
                             <w:r>
                               <w:rPr>
                                 <w:lang w:val="en-US"/>
                               </w:rPr>
-                              <w:t xml:space="preserve"> </w:t>
-                            </w:r>
-                            <w:r>
-                              <w:rPr>
-                                <w:lang w:val="en-US"/>
-                              </w:rPr>
-                              <w:t>PN532</w:t>
+                              <w:t xml:space="preserve"> TFT Display 240*320 pixels - ILI9341</w:t>
                             </w:r>
                           </w:p>
                         </w:txbxContent>
@@ -2345,7 +2310,7 @@
           </mc:Choice>
           <mc:Fallback>
             <w:pict>
-              <v:shape w14:anchorId="391F0552" id="_x0000_s1029" type="#_x0000_t202" style="position:absolute;margin-left:168.45pt;margin-top:334.1pt;width:251.5pt;height:28.45pt;z-index:251673600;visibility:visible;mso-wrap-style:square;mso-width-percent:0;mso-height-percent:0;mso-wrap-distance-left:9pt;mso-wrap-distance-top:3.6pt;mso-wrap-distance-right:9pt;mso-wrap-distance-bottom:3.6pt;mso-position-horizontal:absolute;mso-position-horizontal-relative:text;mso-position-vertical:absolute;mso-position-vertical-relative:text;mso-width-percent:0;mso-height-percent:0;mso-width-relative:margin;mso-height-relative:margin;v-text-anchor:top" o:gfxdata="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" filled="f" stroked="f">
+              <v:shape w14:anchorId="5CFB9B76" id="_x0000_s1030" type="#_x0000_t202" style="position:absolute;margin-left:168.7pt;margin-top:58.6pt;width:251.5pt;height:28.45pt;z-index:251667456;visibility:visible;mso-wrap-style:square;mso-width-percent:0;mso-height-percent:0;mso-wrap-distance-left:9pt;mso-wrap-distance-top:3.6pt;mso-wrap-distance-right:9pt;mso-wrap-distance-bottom:3.6pt;mso-position-horizontal:absolute;mso-position-horizontal-relative:text;mso-position-vertical:absolute;mso-position-vertical-relative:text;mso-width-percent:0;mso-height-percent:0;mso-width-relative:margin;mso-height-relative:margin;v-text-anchor:top" o:gfxdata="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" filled="f" stroked="f">
                 <v:textbox>
                   <w:txbxContent>
                     <w:p>
@@ -2358,19 +2323,13 @@
                         <w:rPr>
                           <w:lang w:val="en-US"/>
                         </w:rPr>
-                        <w:t>RFID NFC</w:t>
+                        <w:t>2.2-inch</w:t>
                       </w:r>
                       <w:r>
                         <w:rPr>
                           <w:lang w:val="en-US"/>
                         </w:rPr>
-                        <w:t xml:space="preserve"> </w:t>
-                      </w:r>
-                      <w:r>
-                        <w:rPr>
-                          <w:lang w:val="en-US"/>
-                        </w:rPr>
-                        <w:t>PN532</w:t>
+                        <w:t xml:space="preserve"> TFT Display 240*320 pixels - ILI9341</w:t>
                       </w:r>
                     </w:p>
                   </w:txbxContent>
@@ -2386,26 +2345,26 @@
           <w:noProof/>
         </w:rPr>
         <w:drawing>
-          <wp:anchor distT="0" distB="0" distL="114300" distR="114300" simplePos="0" relativeHeight="251662336" behindDoc="1" locked="0" layoutInCell="1" allowOverlap="1" wp14:anchorId="4BFD4277" wp14:editId="4E12F56B">
+          <wp:anchor distT="0" distB="0" distL="114300" distR="114300" simplePos="0" relativeHeight="251693056" behindDoc="1" locked="0" layoutInCell="1" allowOverlap="1" wp14:anchorId="4D8D5DB6" wp14:editId="5D216CE9">
             <wp:simplePos x="0" y="0"/>
             <wp:positionH relativeFrom="margin">
-              <wp:posOffset>-356870</wp:posOffset>
+              <wp:posOffset>-293370</wp:posOffset>
             </wp:positionH>
             <wp:positionV relativeFrom="paragraph">
-              <wp:posOffset>2117090</wp:posOffset>
+              <wp:posOffset>5644515</wp:posOffset>
             </wp:positionV>
-            <wp:extent cx="2517775" cy="1898650"/>
-            <wp:effectExtent l="0" t="0" r="0" b="6350"/>
+            <wp:extent cx="1933575" cy="1398270"/>
+            <wp:effectExtent l="0" t="0" r="9525" b="0"/>
             <wp:wrapTight wrapText="bothSides">
               <wp:wrapPolygon edited="0">
                 <wp:start x="0" y="0"/>
-                <wp:lineTo x="0" y="21456"/>
-                <wp:lineTo x="21409" y="21456"/>
-                <wp:lineTo x="21409" y="0"/>
+                <wp:lineTo x="0" y="21188"/>
+                <wp:lineTo x="21494" y="21188"/>
+                <wp:lineTo x="21494" y="0"/>
                 <wp:lineTo x="0" y="0"/>
               </wp:wrapPolygon>
             </wp:wrapTight>
-            <wp:docPr id="5" name="Picture 5"/>
+            <wp:docPr id="20" name="Picture 20" descr="A picture containing indoor&#10;&#10;Description automatically generated"/>
             <wp:cNvGraphicFramePr>
               <a:graphicFrameLocks xmlns:a="http://schemas.openxmlformats.org/drawingml/2006/main" noChangeAspect="1"/>
             </wp:cNvGraphicFramePr>
@@ -2413,11 +2372,11 @@
               <a:graphicData uri="http://schemas.openxmlformats.org/drawingml/2006/picture">
                 <pic:pic xmlns:pic="http://schemas.openxmlformats.org/drawingml/2006/picture">
                   <pic:nvPicPr>
-                    <pic:cNvPr id="1" name=""/>
+                    <pic:cNvPr id="20" name="Picture 20" descr="A picture containing indoor&#10;&#10;Description automatically generated"/>
                     <pic:cNvPicPr/>
                   </pic:nvPicPr>
                   <pic:blipFill>
-                    <a:blip r:embed="rId17">
+                    <a:blip r:embed="rId15">
                       <a:extLst>
                         <a:ext uri="{28A0092B-C50C-407E-A947-70E740481C1C}">
                           <a14:useLocalDpi xmlns:a14="http://schemas.microsoft.com/office/drawing/2010/main" val="0"/>
@@ -2431,7 +2390,7 @@
                   <pic:spPr>
                     <a:xfrm>
                       <a:off x="0" y="0"/>
-                      <a:ext cx="2517775" cy="1898650"/>
+                      <a:ext cx="1933575" cy="1398270"/>
                     </a:xfrm>
                     <a:prstGeom prst="rect">
                       <a:avLst/>
@@ -2450,6 +2409,210 @@
         </w:drawing>
       </w:r>
       <w:r>
+        <w:rPr>
+          <w:noProof/>
+        </w:rPr>
+        <w:drawing>
+          <wp:anchor distT="0" distB="0" distL="114300" distR="114300" simplePos="0" relativeHeight="251663360" behindDoc="1" locked="0" layoutInCell="1" allowOverlap="1" wp14:anchorId="0CC9D11F" wp14:editId="02B90211">
+            <wp:simplePos x="0" y="0"/>
+            <wp:positionH relativeFrom="margin">
+              <wp:posOffset>-102235</wp:posOffset>
+            </wp:positionH>
+            <wp:positionV relativeFrom="paragraph">
+              <wp:posOffset>3882390</wp:posOffset>
+            </wp:positionV>
+            <wp:extent cx="1569720" cy="1438275"/>
+            <wp:effectExtent l="0" t="0" r="0" b="9525"/>
+            <wp:wrapTight wrapText="bothSides">
+              <wp:wrapPolygon edited="0">
+                <wp:start x="0" y="0"/>
+                <wp:lineTo x="0" y="21457"/>
+                <wp:lineTo x="21233" y="21457"/>
+                <wp:lineTo x="21233" y="0"/>
+                <wp:lineTo x="0" y="0"/>
+              </wp:wrapPolygon>
+            </wp:wrapTight>
+            <wp:docPr id="6" name="Picture 6" descr="A picture containing text, electronics, circuit&#10;&#10;Description automatically generated"/>
+            <wp:cNvGraphicFramePr>
+              <a:graphicFrameLocks xmlns:a="http://schemas.openxmlformats.org/drawingml/2006/main" noChangeAspect="1"/>
+            </wp:cNvGraphicFramePr>
+            <a:graphic xmlns:a="http://schemas.openxmlformats.org/drawingml/2006/main">
+              <a:graphicData uri="http://schemas.openxmlformats.org/drawingml/2006/picture">
+                <pic:pic xmlns:pic="http://schemas.openxmlformats.org/drawingml/2006/picture">
+                  <pic:nvPicPr>
+                    <pic:cNvPr id="6" name="Picture 6" descr="A picture containing text, electronics, circuit&#10;&#10;Description automatically generated"/>
+                    <pic:cNvPicPr/>
+                  </pic:nvPicPr>
+                  <pic:blipFill>
+                    <a:blip r:embed="rId16" cstate="print">
+                      <a:extLst>
+                        <a:ext uri="{28A0092B-C50C-407E-A947-70E740481C1C}">
+                          <a14:useLocalDpi xmlns:a14="http://schemas.microsoft.com/office/drawing/2010/main" val="0"/>
+                        </a:ext>
+                      </a:extLst>
+                    </a:blip>
+                    <a:stretch>
+                      <a:fillRect/>
+                    </a:stretch>
+                  </pic:blipFill>
+                  <pic:spPr>
+                    <a:xfrm>
+                      <a:off x="0" y="0"/>
+                      <a:ext cx="1569720" cy="1438275"/>
+                    </a:xfrm>
+                    <a:prstGeom prst="rect">
+                      <a:avLst/>
+                    </a:prstGeom>
+                  </pic:spPr>
+                </pic:pic>
+              </a:graphicData>
+            </a:graphic>
+            <wp14:sizeRelH relativeFrom="margin">
+              <wp14:pctWidth>0</wp14:pctWidth>
+            </wp14:sizeRelH>
+            <wp14:sizeRelV relativeFrom="margin">
+              <wp14:pctHeight>0</wp14:pctHeight>
+            </wp14:sizeRelV>
+          </wp:anchor>
+        </w:drawing>
+      </w:r>
+      <w:r>
+        <w:rPr>
+          <w:noProof/>
+        </w:rPr>
+        <w:drawing>
+          <wp:anchor distT="0" distB="0" distL="114300" distR="114300" simplePos="0" relativeHeight="251662336" behindDoc="1" locked="0" layoutInCell="1" allowOverlap="1" wp14:anchorId="4BFD4277" wp14:editId="131BD9E3">
+            <wp:simplePos x="0" y="0"/>
+            <wp:positionH relativeFrom="margin">
+              <wp:posOffset>-197485</wp:posOffset>
+            </wp:positionH>
+            <wp:positionV relativeFrom="paragraph">
+              <wp:posOffset>2338705</wp:posOffset>
+            </wp:positionV>
+            <wp:extent cx="1882775" cy="1419225"/>
+            <wp:effectExtent l="0" t="0" r="3175" b="9525"/>
+            <wp:wrapTight wrapText="bothSides">
+              <wp:wrapPolygon edited="0">
+                <wp:start x="0" y="0"/>
+                <wp:lineTo x="0" y="21455"/>
+                <wp:lineTo x="21418" y="21455"/>
+                <wp:lineTo x="21418" y="0"/>
+                <wp:lineTo x="0" y="0"/>
+              </wp:wrapPolygon>
+            </wp:wrapTight>
+            <wp:docPr id="5" name="Picture 5"/>
+            <wp:cNvGraphicFramePr>
+              <a:graphicFrameLocks xmlns:a="http://schemas.openxmlformats.org/drawingml/2006/main" noChangeAspect="1"/>
+            </wp:cNvGraphicFramePr>
+            <a:graphic xmlns:a="http://schemas.openxmlformats.org/drawingml/2006/main">
+              <a:graphicData uri="http://schemas.openxmlformats.org/drawingml/2006/picture">
+                <pic:pic xmlns:pic="http://schemas.openxmlformats.org/drawingml/2006/picture">
+                  <pic:nvPicPr>
+                    <pic:cNvPr id="1" name=""/>
+                    <pic:cNvPicPr/>
+                  </pic:nvPicPr>
+                  <pic:blipFill>
+                    <a:blip r:embed="rId17" cstate="print">
+                      <a:extLst>
+                        <a:ext uri="{28A0092B-C50C-407E-A947-70E740481C1C}">
+                          <a14:useLocalDpi xmlns:a14="http://schemas.microsoft.com/office/drawing/2010/main" val="0"/>
+                        </a:ext>
+                      </a:extLst>
+                    </a:blip>
+                    <a:stretch>
+                      <a:fillRect/>
+                    </a:stretch>
+                  </pic:blipFill>
+                  <pic:spPr>
+                    <a:xfrm>
+                      <a:off x="0" y="0"/>
+                      <a:ext cx="1882775" cy="1419225"/>
+                    </a:xfrm>
+                    <a:prstGeom prst="rect">
+                      <a:avLst/>
+                    </a:prstGeom>
+                  </pic:spPr>
+                </pic:pic>
+              </a:graphicData>
+            </a:graphic>
+            <wp14:sizeRelH relativeFrom="margin">
+              <wp14:pctWidth>0</wp14:pctWidth>
+            </wp14:sizeRelH>
+            <wp14:sizeRelV relativeFrom="margin">
+              <wp14:pctHeight>0</wp14:pctHeight>
+            </wp14:sizeRelV>
+          </wp:anchor>
+        </w:drawing>
+      </w:r>
+      <w:r>
+        <w:rPr>
+          <w:noProof/>
+        </w:rPr>
+        <w:drawing>
+          <wp:anchor distT="0" distB="0" distL="114300" distR="114300" simplePos="0" relativeHeight="251661312" behindDoc="1" locked="0" layoutInCell="1" allowOverlap="1" wp14:anchorId="2AD60ADA" wp14:editId="1825880D">
+            <wp:simplePos x="0" y="0"/>
+            <wp:positionH relativeFrom="margin">
+              <wp:posOffset>-321945</wp:posOffset>
+            </wp:positionH>
+            <wp:positionV relativeFrom="paragraph">
+              <wp:posOffset>624205</wp:posOffset>
+            </wp:positionV>
+            <wp:extent cx="1792605" cy="1590675"/>
+            <wp:effectExtent l="0" t="0" r="0" b="9525"/>
+            <wp:wrapTight wrapText="bothSides">
+              <wp:wrapPolygon edited="0">
+                <wp:start x="0" y="0"/>
+                <wp:lineTo x="0" y="21471"/>
+                <wp:lineTo x="21348" y="21471"/>
+                <wp:lineTo x="21348" y="0"/>
+                <wp:lineTo x="0" y="0"/>
+              </wp:wrapPolygon>
+            </wp:wrapTight>
+            <wp:docPr id="4" name="Picture 4" descr="A picture containing text, case&#10;&#10;Description automatically generated"/>
+            <wp:cNvGraphicFramePr>
+              <a:graphicFrameLocks xmlns:a="http://schemas.openxmlformats.org/drawingml/2006/main" noChangeAspect="1"/>
+            </wp:cNvGraphicFramePr>
+            <a:graphic xmlns:a="http://schemas.openxmlformats.org/drawingml/2006/main">
+              <a:graphicData uri="http://schemas.openxmlformats.org/drawingml/2006/picture">
+                <pic:pic xmlns:pic="http://schemas.openxmlformats.org/drawingml/2006/picture">
+                  <pic:nvPicPr>
+                    <pic:cNvPr id="4" name="Picture 4" descr="A picture containing text, case&#10;&#10;Description automatically generated"/>
+                    <pic:cNvPicPr/>
+                  </pic:nvPicPr>
+                  <pic:blipFill>
+                    <a:blip r:embed="rId18" cstate="print">
+                      <a:extLst>
+                        <a:ext uri="{28A0092B-C50C-407E-A947-70E740481C1C}">
+                          <a14:useLocalDpi xmlns:a14="http://schemas.microsoft.com/office/drawing/2010/main" val="0"/>
+                        </a:ext>
+                      </a:extLst>
+                    </a:blip>
+                    <a:stretch>
+                      <a:fillRect/>
+                    </a:stretch>
+                  </pic:blipFill>
+                  <pic:spPr>
+                    <a:xfrm>
+                      <a:off x="0" y="0"/>
+                      <a:ext cx="1792605" cy="1590675"/>
+                    </a:xfrm>
+                    <a:prstGeom prst="rect">
+                      <a:avLst/>
+                    </a:prstGeom>
+                  </pic:spPr>
+                </pic:pic>
+              </a:graphicData>
+            </a:graphic>
+            <wp14:sizeRelH relativeFrom="margin">
+              <wp14:pctWidth>0</wp14:pctWidth>
+            </wp14:sizeRelH>
+            <wp14:sizeRelV relativeFrom="margin">
+              <wp14:pctHeight>0</wp14:pctHeight>
+            </wp14:sizeRelV>
+          </wp:anchor>
+        </w:drawing>
+      </w:r>
+      <w:r>
         <w:br w:type="page"/>
       </w:r>
     </w:p>
@@ -2457,7 +2620,7 @@
       <w:pPr>
         <w:pStyle w:val="Heading1"/>
       </w:pPr>
-      <w:bookmarkStart w:id="3" w:name="_Toc122960736"/>
+      <w:bookmarkStart w:id="3" w:name="_Toc123027575"/>
       <w:r>
         <w:lastRenderedPageBreak/>
         <w:t>Aangepaste code uploaden</w:t>
@@ -2482,7 +2645,7 @@
       </w:r>
     </w:p>
     <w:p>
-      <w:hyperlink r:id="rId18" w:history="1">
+      <w:hyperlink r:id="rId19" w:history="1">
         <w:r>
           <w:rPr>
             <w:rStyle w:val="Hyperlink"/>
@@ -2544,11 +2707,9 @@
       </w:r>
     </w:p>
     <w:p>
-      <w:proofErr w:type="gramStart"/>
       <w:r>
         <w:t>https://randomnerdtutorials.com/installing-the-esp32-board-in-arduino-ide-windows-instructions/</w:t>
       </w:r>
-      <w:proofErr w:type="gramEnd"/>
     </w:p>
     <w:p>
       <w:r>
@@ -2587,7 +2748,7 @@
                     <pic:cNvPicPr/>
                   </pic:nvPicPr>
                   <pic:blipFill rotWithShape="1">
-                    <a:blip r:embed="rId19" cstate="print">
+                    <a:blip r:embed="rId20" cstate="print">
                       <a:extLst>
                         <a:ext uri="{28A0092B-C50C-407E-A947-70E740481C1C}">
                           <a14:useLocalDpi xmlns:a14="http://schemas.microsoft.com/office/drawing/2010/main" val="0"/>
@@ -2695,7 +2856,7 @@
                     <pic:cNvPicPr/>
                   </pic:nvPicPr>
                   <pic:blipFill>
-                    <a:blip r:embed="rId20">
+                    <a:blip r:embed="rId21">
                       <a:extLst>
                         <a:ext uri="{28A0092B-C50C-407E-A947-70E740481C1C}">
                           <a14:useLocalDpi xmlns:a14="http://schemas.microsoft.com/office/drawing/2010/main" val="0"/>
@@ -2971,7 +3132,7 @@
                     <pic:cNvPicPr/>
                   </pic:nvPicPr>
                   <pic:blipFill>
-                    <a:blip r:embed="rId21">
+                    <a:blip r:embed="rId22">
                       <a:extLst>
                         <a:ext uri="{28A0092B-C50C-407E-A947-70E740481C1C}">
                           <a14:useLocalDpi xmlns:a14="http://schemas.microsoft.com/office/drawing/2010/main" val="0"/>
@@ -3165,7 +3326,7 @@
       <w:pPr>
         <w:pStyle w:val="Heading1"/>
       </w:pPr>
-      <w:bookmarkStart w:id="4" w:name="_Toc122960737"/>
+      <w:bookmarkStart w:id="4" w:name="_Toc123027576"/>
       <w:r>
         <w:lastRenderedPageBreak/>
         <w:t>Wi-Fi</w:t>
@@ -3197,7 +3358,7 @@
       <w:r>
         <w:t xml:space="preserve"> (</w:t>
       </w:r>
-      <w:hyperlink r:id="rId22" w:history="1">
+      <w:hyperlink r:id="rId23" w:history="1">
         <w:r>
           <w:rPr>
             <w:rStyle w:val="Hyperlink"/>
@@ -3236,7 +3397,7 @@
                     <pic:cNvPicPr/>
                   </pic:nvPicPr>
                   <pic:blipFill>
-                    <a:blip r:embed="rId23"/>
+                    <a:blip r:embed="rId24"/>
                     <a:stretch>
                       <a:fillRect/>
                     </a:stretch>
@@ -3261,7 +3422,7 @@
       <w:r>
         <w:t xml:space="preserve">De mail uit de foto is doorgestuurd naar het mailadres </w:t>
       </w:r>
-      <w:hyperlink r:id="rId24" w:history="1">
+      <w:hyperlink r:id="rId25" w:history="1">
         <w:r>
           <w:rPr>
             <w:rStyle w:val="Hyperlink"/>
@@ -3333,7 +3494,7 @@
       <w:pPr>
         <w:pStyle w:val="Heading1"/>
       </w:pPr>
-      <w:bookmarkStart w:id="5" w:name="_Toc122960738"/>
+      <w:bookmarkStart w:id="5" w:name="_Toc123027577"/>
       <w:r>
         <w:lastRenderedPageBreak/>
         <w:t>schermcontent veranderen</w:t>
@@ -3344,7 +3505,7 @@
       <w:pPr>
         <w:pStyle w:val="Heading2"/>
       </w:pPr>
-      <w:bookmarkStart w:id="6" w:name="_Toc122960739"/>
+      <w:bookmarkStart w:id="6" w:name="_Toc123027578"/>
       <w:r>
         <w:t>Scherm</w:t>
       </w:r>
@@ -3368,7 +3529,7 @@
       <w:pPr>
         <w:pStyle w:val="Heading3"/>
       </w:pPr>
-      <w:bookmarkStart w:id="7" w:name="_Toc122960740"/>
+      <w:bookmarkStart w:id="7" w:name="_Toc123027579"/>
       <w:r>
         <w:t>Tekst veranderen</w:t>
       </w:r>
@@ -3494,7 +3655,7 @@
           </mc:Choice>
           <mc:Fallback>
             <w:pict>
-              <v:shape w14:anchorId="2CBC8438" id="_x0000_s1030" type="#_x0000_t202" style="position:absolute;margin-left:188.45pt;margin-top:16.9pt;width:251.5pt;height:186.75pt;z-index:251677696;visibility:visible;mso-wrap-style:square;mso-width-percent:0;mso-height-percent:0;mso-wrap-distance-left:9pt;mso-wrap-distance-top:3.6pt;mso-wrap-distance-right:9pt;mso-wrap-distance-bottom:3.6pt;mso-position-horizontal:absolute;mso-position-horizontal-relative:text;mso-position-vertical:absolute;mso-position-vertical-relative:text;mso-width-percent:0;mso-height-percent:0;mso-width-relative:margin;mso-height-relative:margin;v-text-anchor:top" o:gfxdata="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" filled="f" stroked="f">
+              <v:shape w14:anchorId="2CBC8438" id="_x0000_s1031" type="#_x0000_t202" style="position:absolute;margin-left:188.45pt;margin-top:16.9pt;width:251.5pt;height:186.75pt;z-index:251677696;visibility:visible;mso-wrap-style:square;mso-width-percent:0;mso-height-percent:0;mso-wrap-distance-left:9pt;mso-wrap-distance-top:3.6pt;mso-wrap-distance-right:9pt;mso-wrap-distance-bottom:3.6pt;mso-position-horizontal:absolute;mso-position-horizontal-relative:text;mso-position-vertical:absolute;mso-position-vertical-relative:text;mso-width-percent:0;mso-height-percent:0;mso-width-relative:margin;mso-height-relative:margin;v-text-anchor:top" o:gfxdata="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" filled="f" stroked="f">
                 <v:textbox>
                   <w:txbxContent>
                     <w:p>
@@ -3568,7 +3729,7 @@
                     <pic:cNvPicPr/>
                   </pic:nvPicPr>
                   <pic:blipFill>
-                    <a:blip r:embed="rId25">
+                    <a:blip r:embed="rId26">
                       <a:extLst>
                         <a:ext uri="{28A0092B-C50C-407E-A947-70E740481C1C}">
                           <a14:useLocalDpi xmlns:a14="http://schemas.microsoft.com/office/drawing/2010/main" val="0"/>
@@ -3603,7 +3764,7 @@
       <w:pPr>
         <w:pStyle w:val="Heading3"/>
       </w:pPr>
-      <w:bookmarkStart w:id="8" w:name="_Toc122960741"/>
+      <w:bookmarkStart w:id="8" w:name="_Toc123027580"/>
       <w:r>
         <w:t>Afbeelding veranderen</w:t>
       </w:r>
@@ -3615,7 +3776,7 @@
       </w:r>
     </w:p>
     <w:p>
-      <w:hyperlink r:id="rId26" w:history="1">
+      <w:hyperlink r:id="rId27" w:history="1">
         <w:r>
           <w:rPr>
             <w:rStyle w:val="Hyperlink"/>
@@ -3691,7 +3852,7 @@
       <w:pPr>
         <w:pStyle w:val="Heading2"/>
       </w:pPr>
-      <w:bookmarkStart w:id="9" w:name="_Toc122960742"/>
+      <w:bookmarkStart w:id="9" w:name="_Toc123027581"/>
       <w:r>
         <w:t>Scherm</w:t>
       </w:r>
@@ -3748,7 +3909,7 @@
       <w:pPr>
         <w:pStyle w:val="Heading1"/>
       </w:pPr>
-      <w:bookmarkStart w:id="10" w:name="_Toc122960743"/>
+      <w:bookmarkStart w:id="10" w:name="_Toc123027582"/>
       <w:r>
         <w:lastRenderedPageBreak/>
         <w:t>onderdeel vervangen</w:t>
@@ -3820,7 +3981,7 @@
           </mc:Choice>
           <mc:Fallback>
             <w:pict>
-              <v:shape w14:anchorId="461B15FE" id="_x0000_s1031" type="#_x0000_t202" style="position:absolute;margin-left:175.7pt;margin-top:24.65pt;width:251.5pt;height:93pt;z-index:251687936;visibility:visible;mso-wrap-style:square;mso-width-percent:0;mso-height-percent:0;mso-wrap-distance-left:9pt;mso-wrap-distance-top:3.6pt;mso-wrap-distance-right:9pt;mso-wrap-distance-bottom:3.6pt;mso-position-horizontal:absolute;mso-position-horizontal-relative:text;mso-position-vertical:absolute;mso-position-vertical-relative:text;mso-width-percent:0;mso-height-percent:0;mso-width-relative:margin;mso-height-relative:margin;v-text-anchor:top" o:gfxdata="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" filled="f" stroked="f">
+              <v:shape w14:anchorId="461B15FE" id="_x0000_s1032" type="#_x0000_t202" style="position:absolute;margin-left:175.7pt;margin-top:24.65pt;width:251.5pt;height:93pt;z-index:251687936;visibility:visible;mso-wrap-style:square;mso-width-percent:0;mso-height-percent:0;mso-wrap-distance-left:9pt;mso-wrap-distance-top:3.6pt;mso-wrap-distance-right:9pt;mso-wrap-distance-bottom:3.6pt;mso-position-horizontal:absolute;mso-position-horizontal-relative:text;mso-position-vertical:absolute;mso-position-vertical-relative:text;mso-width-percent:0;mso-height-percent:0;mso-width-relative:margin;mso-height-relative:margin;v-text-anchor:top" o:gfxdata="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" filled="f" stroked="f">
                 <v:textbox>
                   <w:txbxContent>
                     <w:p>
@@ -3875,7 +4036,7 @@
                     <pic:cNvPicPr/>
                   </pic:nvPicPr>
                   <pic:blipFill rotWithShape="1">
-                    <a:blip r:embed="rId27" cstate="print">
+                    <a:blip r:embed="rId28" cstate="print">
                       <a:extLst>
                         <a:ext uri="{28A0092B-C50C-407E-A947-70E740481C1C}">
                           <a14:useLocalDpi xmlns:a14="http://schemas.microsoft.com/office/drawing/2010/main" val="0"/>
@@ -4012,7 +4173,7 @@
           </mc:Choice>
           <mc:Fallback>
             <w:pict>
-              <v:shape w14:anchorId="2EECD96A" id="_x0000_s1032" type="#_x0000_t202" style="position:absolute;margin-left:106.5pt;margin-top:5.05pt;width:251.5pt;height:93pt;z-index:251691008;visibility:visible;mso-wrap-style:square;mso-width-percent:0;mso-height-percent:0;mso-wrap-distance-left:9pt;mso-wrap-distance-top:3.6pt;mso-wrap-distance-right:9pt;mso-wrap-distance-bottom:3.6pt;mso-position-horizontal:absolute;mso-position-horizontal-relative:text;mso-position-vertical:absolute;mso-position-vertical-relative:text;mso-width-percent:0;mso-height-percent:0;mso-width-relative:margin;mso-height-relative:margin;v-text-anchor:top" o:gfxdata="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" filled="f" stroked="f">
+              <v:shape w14:anchorId="2EECD96A" id="_x0000_s1033" type="#_x0000_t202" style="position:absolute;margin-left:106.5pt;margin-top:5.05pt;width:251.5pt;height:93pt;z-index:251691008;visibility:visible;mso-wrap-style:square;mso-width-percent:0;mso-height-percent:0;mso-wrap-distance-left:9pt;mso-wrap-distance-top:3.6pt;mso-wrap-distance-right:9pt;mso-wrap-distance-bottom:3.6pt;mso-position-horizontal:absolute;mso-position-horizontal-relative:text;mso-position-vertical:absolute;mso-position-vertical-relative:text;mso-width-percent:0;mso-height-percent:0;mso-width-relative:margin;mso-height-relative:margin;v-text-anchor:top" o:gfxdata="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" filled="f" stroked="f">
                 <v:textbox>
                   <w:txbxContent>
                     <w:p>
@@ -4089,7 +4250,7 @@
                     <pic:cNvPicPr/>
                   </pic:nvPicPr>
                   <pic:blipFill>
-                    <a:blip r:embed="rId28">
+                    <a:blip r:embed="rId29">
                       <a:extLst>
                         <a:ext uri="{28A0092B-C50C-407E-A947-70E740481C1C}">
                           <a14:useLocalDpi xmlns:a14="http://schemas.microsoft.com/office/drawing/2010/main" val="0"/>
@@ -4126,7 +4287,7 @@
       <w:pPr>
         <w:pStyle w:val="Heading2"/>
       </w:pPr>
-      <w:bookmarkStart w:id="11" w:name="_Toc122960744"/>
+      <w:bookmarkStart w:id="11" w:name="_Toc123027583"/>
       <w:r>
         <w:lastRenderedPageBreak/>
         <w:t>Frtizing schema</w:t>
@@ -4139,10 +4300,10 @@
           <w:noProof/>
         </w:rPr>
         <w:drawing>
-          <wp:inline distT="0" distB="0" distL="0" distR="0" wp14:anchorId="1A8645B2" wp14:editId="7B1DDC4E">
-            <wp:extent cx="5184140" cy="6674485"/>
-            <wp:effectExtent l="0" t="0" r="0" b="0"/>
-            <wp:docPr id="26" name="Picture 26" descr="Diagram&#10;&#10;Description automatically generated"/>
+          <wp:inline distT="0" distB="0" distL="0" distR="0" wp14:anchorId="6B0FD434" wp14:editId="10C2071D">
+            <wp:extent cx="5651101" cy="6562725"/>
+            <wp:effectExtent l="0" t="0" r="6985" b="0"/>
+            <wp:docPr id="16" name="Picture 16" descr="Diagram&#10;&#10;Description automatically generated"/>
             <wp:cNvGraphicFramePr>
               <a:graphicFrameLocks xmlns:a="http://schemas.openxmlformats.org/drawingml/2006/main" noChangeAspect="1"/>
             </wp:cNvGraphicFramePr>
@@ -4150,11 +4311,11 @@
               <a:graphicData uri="http://schemas.openxmlformats.org/drawingml/2006/picture">
                 <pic:pic xmlns:pic="http://schemas.openxmlformats.org/drawingml/2006/picture">
                   <pic:nvPicPr>
-                    <pic:cNvPr id="26" name="Picture 26" descr="Diagram&#10;&#10;Description automatically generated"/>
+                    <pic:cNvPr id="16" name="Picture 16" descr="Diagram&#10;&#10;Description automatically generated"/>
                     <pic:cNvPicPr/>
                   </pic:nvPicPr>
                   <pic:blipFill>
-                    <a:blip r:embed="rId29">
+                    <a:blip r:embed="rId30">
                       <a:extLst>
                         <a:ext uri="{28A0092B-C50C-407E-A947-70E740481C1C}">
                           <a14:useLocalDpi xmlns:a14="http://schemas.microsoft.com/office/drawing/2010/main" val="0"/>
@@ -4168,7 +4329,7 @@
                   <pic:spPr>
                     <a:xfrm>
                       <a:off x="0" y="0"/>
-                      <a:ext cx="5184140" cy="6674485"/>
+                      <a:ext cx="5656334" cy="6568802"/>
                     </a:xfrm>
                     <a:prstGeom prst="rect">
                       <a:avLst/>
@@ -4193,7 +4354,7 @@
       <w:pPr>
         <w:pStyle w:val="Heading1"/>
       </w:pPr>
-      <w:bookmarkStart w:id="12" w:name="_Toc122960745"/>
+      <w:bookmarkStart w:id="12" w:name="_Toc123027584"/>
       <w:r>
         <w:lastRenderedPageBreak/>
         <w:t>Administratie</w:t>
@@ -4204,7 +4365,7 @@
       <w:r>
         <w:t xml:space="preserve">Voor het beheer van het toestel en opvolging is er een kleine webapplicatie voorzien. Deze is beschikbaar via volgende URL: </w:t>
       </w:r>
-      <w:hyperlink r:id="rId30" w:history="1">
+      <w:hyperlink r:id="rId31" w:history="1">
         <w:r>
           <w:rPr>
             <w:rStyle w:val="Hyperlink"/>
@@ -4217,7 +4378,7 @@
       <w:r>
         <w:t xml:space="preserve">Voor je toegang krijgt tot dit portaal, dien je in te loggen met je email adres. De toegang is ingesteld dat enkel </w:t>
       </w:r>
-      <w:hyperlink r:id="rId31" w:history="1">
+      <w:hyperlink r:id="rId32" w:history="1">
         <w:r>
           <w:rPr>
             <w:rStyle w:val="Hyperlink"/>
@@ -4262,7 +4423,7 @@
       <w:pPr>
         <w:pStyle w:val="Heading2"/>
       </w:pPr>
-      <w:bookmarkStart w:id="13" w:name="_Toc122960746"/>
+      <w:bookmarkStart w:id="13" w:name="_Toc123027585"/>
       <w:r>
         <w:t>Instellingen</w:t>
       </w:r>
@@ -4282,7 +4443,7 @@
       <w:pPr>
         <w:pStyle w:val="Heading2"/>
       </w:pPr>
-      <w:bookmarkStart w:id="14" w:name="_Toc122960747"/>
+      <w:bookmarkStart w:id="14" w:name="_Toc123027586"/>
       <w:r>
         <w:t>Rapportage</w:t>
       </w:r>
@@ -4297,7 +4458,7 @@
       <w:pPr>
         <w:pStyle w:val="Heading2"/>
       </w:pPr>
-      <w:bookmarkStart w:id="15" w:name="_Toc122960748"/>
+      <w:bookmarkStart w:id="15" w:name="_Toc123027587"/>
       <w:r>
         <w:t>Updates uitvoeren aan het systeem in de cloud</w:t>
       </w:r>
@@ -4320,7 +4481,7 @@
       </w:r>
     </w:p>
     <w:sectPr>
-      <w:headerReference w:type="default" r:id="rId32"/>
+      <w:headerReference w:type="default" r:id="rId33"/>
       <w:pgSz w:w="11906" w:h="16838" w:code="9"/>
       <w:pgMar w:top="1134" w:right="1871" w:bottom="1134" w:left="1871" w:header="709" w:footer="709" w:gutter="0"/>
       <w:pgNumType w:start="3"/>

--- a/documents/files/InfoKlantenkaartsysteem.docx
+++ b/documents/files/InfoKlantenkaartsysteem.docx
@@ -62,38 +62,23 @@
               <w:rPr>
                 <w:caps w:val="0"/>
                 <w:szCs w:val="36"/>
-                <w:lang w:val="en-US"/>
-              </w:rPr>
-              <w:t xml:space="preserve">Big C </w:t>
-            </w:r>
-            <w:proofErr w:type="spellStart"/>
+              </w:rPr>
+              <w:t>Big C klantenkaar</w:t>
+            </w:r>
             <w:r>
               <w:rPr>
                 <w:caps w:val="0"/>
                 <w:szCs w:val="36"/>
-                <w:lang w:val="en-US"/>
-              </w:rPr>
-              <w:t>klantenkaard</w:t>
-            </w:r>
-            <w:proofErr w:type="spellEnd"/>
+              </w:rPr>
+              <w:t>t</w:t>
+            </w:r>
             <w:r>
               <w:rPr>
                 <w:caps w:val="0"/>
                 <w:szCs w:val="36"/>
-                <w:lang w:val="en-US"/>
-              </w:rPr>
-              <w:t xml:space="preserve"> </w:t>
-            </w:r>
-            <w:proofErr w:type="spellStart"/>
-            <w:r>
-              <w:rPr>
-                <w:caps w:val="0"/>
-                <w:szCs w:val="36"/>
-                <w:lang w:val="en-US"/>
-              </w:rPr>
-              <w:t>systeem</w:t>
-            </w:r>
-            <w:proofErr w:type="spellEnd"/>
+              </w:rPr>
+              <w:t xml:space="preserve"> systeem</w:t>
+            </w:r>
           </w:p>
           <w:p>
             <w:pPr>
@@ -161,19 +146,8 @@
                 <w:color w:val="F04C25"/>
                 <w:szCs w:val="18"/>
               </w:rPr>
-              <w:t xml:space="preserve">Xavier </w:t>
-            </w:r>
-            <w:proofErr w:type="spellStart"/>
-            <w:r>
-              <w:rPr>
-                <w:b/>
-                <w:bCs/>
-                <w:color w:val="F04C25"/>
-                <w:szCs w:val="18"/>
-              </w:rPr>
-              <w:t>Roex</w:t>
-            </w:r>
-            <w:proofErr w:type="spellEnd"/>
+              <w:t>Xavier Roex</w:t>
+            </w:r>
           </w:p>
           <w:p>
             <w:pPr>
@@ -220,16 +194,8 @@
               <w:rPr>
                 <w:lang w:val="nl-BE"/>
               </w:rPr>
-              <w:t xml:space="preserve">Digital </w:t>
-            </w:r>
-            <w:proofErr w:type="spellStart"/>
-            <w:r>
-              <w:rPr>
-                <w:lang w:val="nl-BE"/>
-              </w:rPr>
-              <w:t>Innovation</w:t>
-            </w:r>
-            <w:proofErr w:type="spellEnd"/>
+              <w:t>Digital Innovation</w:t>
+            </w:r>
           </w:p>
           <w:p>
             <w:pPr>
@@ -309,15 +275,7 @@
               <w:t xml:space="preserve">Campus </w:t>
             </w:r>
             <w:r>
-              <w:t xml:space="preserve">Geel, </w:t>
-            </w:r>
-            <w:proofErr w:type="spellStart"/>
-            <w:r>
-              <w:t>Kleinhoefstraat</w:t>
-            </w:r>
-            <w:proofErr w:type="spellEnd"/>
-            <w:r>
-              <w:t xml:space="preserve"> 4</w:t>
+              <w:t>Geel, Kleinhoefstraat 4</w:t>
             </w:r>
             <w:r>
               <w:t>, BE-</w:t>
@@ -402,7 +360,7 @@
         <w:pStyle w:val="Kopzondernummer"/>
       </w:pPr>
       <w:bookmarkStart w:id="0" w:name="_Toc471067524"/>
-      <w:bookmarkStart w:id="1" w:name="_Toc122722946"/>
+      <w:bookmarkStart w:id="1" w:name="_Toc123027573"/>
       <w:r>
         <w:lastRenderedPageBreak/>
         <w:t>Inhoudstafel</w:t>
@@ -460,7 +418,7 @@
           <w:r>
             <w:fldChar w:fldCharType="separate"/>
           </w:r>
-          <w:hyperlink w:anchor="_Toc122722946" w:history="1">
+          <w:hyperlink w:anchor="_Toc123027573" w:history="1">
             <w:r>
               <w:rPr>
                 <w:rStyle w:val="Hyperlink"/>
@@ -487,7 +445,7 @@
                 <w:noProof/>
                 <w:webHidden/>
               </w:rPr>
-              <w:instrText xml:space="preserve"> PAGEREF _Toc122722946 \h </w:instrText>
+              <w:instrText xml:space="preserve"> PAGEREF _Toc123027573 \h </w:instrText>
             </w:r>
             <w:r>
               <w:rPr>
@@ -531,7 +489,7 @@
               <w:lang w:val="en-BE" w:eastAsia="en-BE"/>
             </w:rPr>
           </w:pPr>
-          <w:hyperlink w:anchor="_Toc122722947" w:history="1">
+          <w:hyperlink w:anchor="_Toc123027574" w:history="1">
             <w:r>
               <w:rPr>
                 <w:rStyle w:val="Hyperlink"/>
@@ -577,7 +535,7 @@
                 <w:noProof/>
                 <w:webHidden/>
               </w:rPr>
-              <w:instrText xml:space="preserve"> PAGEREF _Toc122722947 \h </w:instrText>
+              <w:instrText xml:space="preserve"> PAGEREF _Toc123027574 \h </w:instrText>
             </w:r>
             <w:r>
               <w:rPr>
@@ -621,7 +579,7 @@
               <w:lang w:val="en-BE" w:eastAsia="en-BE"/>
             </w:rPr>
           </w:pPr>
-          <w:hyperlink w:anchor="_Toc122722948" w:history="1">
+          <w:hyperlink w:anchor="_Toc123027575" w:history="1">
             <w:r>
               <w:rPr>
                 <w:rStyle w:val="Hyperlink"/>
@@ -667,7 +625,7 @@
                 <w:noProof/>
                 <w:webHidden/>
               </w:rPr>
-              <w:instrText xml:space="preserve"> PAGEREF _Toc122722948 \h </w:instrText>
+              <w:instrText xml:space="preserve"> PAGEREF _Toc123027575 \h </w:instrText>
             </w:r>
             <w:r>
               <w:rPr>
@@ -711,7 +669,7 @@
               <w:lang w:val="en-BE" w:eastAsia="en-BE"/>
             </w:rPr>
           </w:pPr>
-          <w:hyperlink w:anchor="_Toc122722949" w:history="1">
+          <w:hyperlink w:anchor="_Toc123027576" w:history="1">
             <w:r>
               <w:rPr>
                 <w:rStyle w:val="Hyperlink"/>
@@ -736,7 +694,7 @@
                 <w:rStyle w:val="Hyperlink"/>
                 <w:noProof/>
               </w:rPr>
-              <w:t>wifi</w:t>
+              <w:t>Wi-Fi</w:t>
             </w:r>
             <w:r>
               <w:rPr>
@@ -757,7 +715,7 @@
                 <w:noProof/>
                 <w:webHidden/>
               </w:rPr>
-              <w:instrText xml:space="preserve"> PAGEREF _Toc122722949 \h </w:instrText>
+              <w:instrText xml:space="preserve"> PAGEREF _Toc123027576 \h </w:instrText>
             </w:r>
             <w:r>
               <w:rPr>
@@ -801,7 +759,7 @@
               <w:lang w:val="en-BE" w:eastAsia="en-BE"/>
             </w:rPr>
           </w:pPr>
-          <w:hyperlink w:anchor="_Toc122722950" w:history="1">
+          <w:hyperlink w:anchor="_Toc123027577" w:history="1">
             <w:r>
               <w:rPr>
                 <w:rStyle w:val="Hyperlink"/>
@@ -847,7 +805,7 @@
                 <w:noProof/>
                 <w:webHidden/>
               </w:rPr>
-              <w:instrText xml:space="preserve"> PAGEREF _Toc122722950 \h </w:instrText>
+              <w:instrText xml:space="preserve"> PAGEREF _Toc123027577 \h </w:instrText>
             </w:r>
             <w:r>
               <w:rPr>
@@ -889,7 +847,7 @@
               <w:lang w:val="en-BE" w:eastAsia="en-BE"/>
             </w:rPr>
           </w:pPr>
-          <w:hyperlink w:anchor="_Toc122722951" w:history="1">
+          <w:hyperlink w:anchor="_Toc123027578" w:history="1">
             <w:r>
               <w:rPr>
                 <w:rStyle w:val="Hyperlink"/>
@@ -910,7 +868,7 @@
               <w:rPr>
                 <w:rStyle w:val="Hyperlink"/>
               </w:rPr>
-              <w:t>scherm voor klanten</w:t>
+              <w:t>Scherm voor klanten</w:t>
             </w:r>
             <w:r>
               <w:rPr>
@@ -928,7 +886,7 @@
               <w:rPr>
                 <w:webHidden/>
               </w:rPr>
-              <w:instrText xml:space="preserve"> PAGEREF _Toc122722951 \h </w:instrText>
+              <w:instrText xml:space="preserve"> PAGEREF _Toc123027578 \h </w:instrText>
             </w:r>
             <w:r>
               <w:rPr>
@@ -965,7 +923,7 @@
               <w:lang w:val="en-BE" w:eastAsia="en-BE"/>
             </w:rPr>
           </w:pPr>
-          <w:hyperlink w:anchor="_Toc122722952" w:history="1">
+          <w:hyperlink w:anchor="_Toc123027579" w:history="1">
             <w:r>
               <w:rPr>
                 <w:rStyle w:val="Hyperlink"/>
@@ -1003,7 +961,7 @@
               <w:rPr>
                 <w:webHidden/>
               </w:rPr>
-              <w:instrText xml:space="preserve"> PAGEREF _Toc122722952 \h </w:instrText>
+              <w:instrText xml:space="preserve"> PAGEREF _Toc123027579 \h </w:instrText>
             </w:r>
             <w:r>
               <w:rPr>
@@ -1040,7 +998,7 @@
               <w:lang w:val="en-BE" w:eastAsia="en-BE"/>
             </w:rPr>
           </w:pPr>
-          <w:hyperlink w:anchor="_Toc122722953" w:history="1">
+          <w:hyperlink w:anchor="_Toc123027580" w:history="1">
             <w:r>
               <w:rPr>
                 <w:rStyle w:val="Hyperlink"/>
@@ -1078,7 +1036,7 @@
               <w:rPr>
                 <w:webHidden/>
               </w:rPr>
-              <w:instrText xml:space="preserve"> PAGEREF _Toc122722953 \h </w:instrText>
+              <w:instrText xml:space="preserve"> PAGEREF _Toc123027580 \h </w:instrText>
             </w:r>
             <w:r>
               <w:rPr>
@@ -1116,7 +1074,7 @@
               <w:lang w:val="en-BE" w:eastAsia="en-BE"/>
             </w:rPr>
           </w:pPr>
-          <w:hyperlink w:anchor="_Toc122722954" w:history="1">
+          <w:hyperlink w:anchor="_Toc123027581" w:history="1">
             <w:r>
               <w:rPr>
                 <w:rStyle w:val="Hyperlink"/>
@@ -1137,7 +1095,7 @@
               <w:rPr>
                 <w:rStyle w:val="Hyperlink"/>
               </w:rPr>
-              <w:t>scherm voor barista</w:t>
+              <w:t>Scherm voor barista</w:t>
             </w:r>
             <w:r>
               <w:rPr>
@@ -1155,7 +1113,7 @@
               <w:rPr>
                 <w:webHidden/>
               </w:rPr>
-              <w:instrText xml:space="preserve"> PAGEREF _Toc122722954 \h </w:instrText>
+              <w:instrText xml:space="preserve"> PAGEREF _Toc123027581 \h </w:instrText>
             </w:r>
             <w:r>
               <w:rPr>
@@ -1195,7 +1153,7 @@
               <w:lang w:val="en-BE" w:eastAsia="en-BE"/>
             </w:rPr>
           </w:pPr>
-          <w:hyperlink w:anchor="_Toc122722955" w:history="1">
+          <w:hyperlink w:anchor="_Toc123027582" w:history="1">
             <w:r>
               <w:rPr>
                 <w:rStyle w:val="Hyperlink"/>
@@ -1241,7 +1199,7 @@
                 <w:noProof/>
                 <w:webHidden/>
               </w:rPr>
-              <w:instrText xml:space="preserve"> PAGEREF _Toc122722955 \h </w:instrText>
+              <w:instrText xml:space="preserve"> PAGEREF _Toc123027582 \h </w:instrText>
             </w:r>
             <w:r>
               <w:rPr>
@@ -1283,7 +1241,7 @@
               <w:lang w:val="en-BE" w:eastAsia="en-BE"/>
             </w:rPr>
           </w:pPr>
-          <w:hyperlink w:anchor="_Toc122722956" w:history="1">
+          <w:hyperlink w:anchor="_Toc123027583" w:history="1">
             <w:r>
               <w:rPr>
                 <w:rStyle w:val="Hyperlink"/>
@@ -1322,7 +1280,7 @@
               <w:rPr>
                 <w:webHidden/>
               </w:rPr>
-              <w:instrText xml:space="preserve"> PAGEREF _Toc122722956 \h </w:instrText>
+              <w:instrText xml:space="preserve"> PAGEREF _Toc123027583 \h </w:instrText>
             </w:r>
             <w:r>
               <w:rPr>
@@ -1340,6 +1298,327 @@
                 <w:webHidden/>
               </w:rPr>
               <w:t>11</w:t>
+            </w:r>
+            <w:r>
+              <w:rPr>
+                <w:webHidden/>
+              </w:rPr>
+              <w:fldChar w:fldCharType="end"/>
+            </w:r>
+          </w:hyperlink>
+        </w:p>
+        <w:p>
+          <w:pPr>
+            <w:pStyle w:val="TOC1"/>
+            <w:rPr>
+              <w:rFonts w:asciiTheme="minorHAnsi" w:eastAsiaTheme="minorEastAsia" w:hAnsiTheme="minorHAnsi" w:cstheme="minorBidi"/>
+              <w:b w:val="0"/>
+              <w:caps w:val="0"/>
+              <w:noProof/>
+              <w:sz w:val="22"/>
+              <w:szCs w:val="22"/>
+              <w:lang w:val="en-BE" w:eastAsia="en-BE"/>
+            </w:rPr>
+          </w:pPr>
+          <w:hyperlink w:anchor="_Toc123027584" w:history="1">
+            <w:r>
+              <w:rPr>
+                <w:rStyle w:val="Hyperlink"/>
+                <w:noProof/>
+              </w:rPr>
+              <w:t>6</w:t>
+            </w:r>
+            <w:r>
+              <w:rPr>
+                <w:rFonts w:asciiTheme="minorHAnsi" w:eastAsiaTheme="minorEastAsia" w:hAnsiTheme="minorHAnsi" w:cstheme="minorBidi"/>
+                <w:b w:val="0"/>
+                <w:caps w:val="0"/>
+                <w:noProof/>
+                <w:sz w:val="22"/>
+                <w:szCs w:val="22"/>
+                <w:lang w:val="en-BE" w:eastAsia="en-BE"/>
+              </w:rPr>
+              <w:tab/>
+            </w:r>
+            <w:r>
+              <w:rPr>
+                <w:rStyle w:val="Hyperlink"/>
+                <w:noProof/>
+              </w:rPr>
+              <w:t>Administratie</w:t>
+            </w:r>
+            <w:r>
+              <w:rPr>
+                <w:noProof/>
+                <w:webHidden/>
+              </w:rPr>
+              <w:tab/>
+            </w:r>
+            <w:r>
+              <w:rPr>
+                <w:noProof/>
+                <w:webHidden/>
+              </w:rPr>
+              <w:fldChar w:fldCharType="begin"/>
+            </w:r>
+            <w:r>
+              <w:rPr>
+                <w:noProof/>
+                <w:webHidden/>
+              </w:rPr>
+              <w:instrText xml:space="preserve"> PAGEREF _Toc123027584 \h </w:instrText>
+            </w:r>
+            <w:r>
+              <w:rPr>
+                <w:noProof/>
+                <w:webHidden/>
+              </w:rPr>
+            </w:r>
+            <w:r>
+              <w:rPr>
+                <w:noProof/>
+                <w:webHidden/>
+              </w:rPr>
+              <w:fldChar w:fldCharType="separate"/>
+            </w:r>
+            <w:r>
+              <w:rPr>
+                <w:noProof/>
+                <w:webHidden/>
+              </w:rPr>
+              <w:t>12</w:t>
+            </w:r>
+            <w:r>
+              <w:rPr>
+                <w:noProof/>
+                <w:webHidden/>
+              </w:rPr>
+              <w:fldChar w:fldCharType="end"/>
+            </w:r>
+          </w:hyperlink>
+        </w:p>
+        <w:p>
+          <w:pPr>
+            <w:pStyle w:val="TOC2"/>
+            <w:rPr>
+              <w:rFonts w:asciiTheme="minorHAnsi" w:eastAsiaTheme="minorEastAsia" w:hAnsiTheme="minorHAnsi" w:cstheme="minorBidi"/>
+              <w:b w:val="0"/>
+              <w:sz w:val="22"/>
+              <w:szCs w:val="22"/>
+              <w:lang w:val="en-BE" w:eastAsia="en-BE"/>
+            </w:rPr>
+          </w:pPr>
+          <w:hyperlink w:anchor="_Toc123027585" w:history="1">
+            <w:r>
+              <w:rPr>
+                <w:rStyle w:val="Hyperlink"/>
+              </w:rPr>
+              <w:t>6.1</w:t>
+            </w:r>
+            <w:r>
+              <w:rPr>
+                <w:rFonts w:asciiTheme="minorHAnsi" w:eastAsiaTheme="minorEastAsia" w:hAnsiTheme="minorHAnsi" w:cstheme="minorBidi"/>
+                <w:b w:val="0"/>
+                <w:sz w:val="22"/>
+                <w:szCs w:val="22"/>
+                <w:lang w:val="en-BE" w:eastAsia="en-BE"/>
+              </w:rPr>
+              <w:tab/>
+            </w:r>
+            <w:r>
+              <w:rPr>
+                <w:rStyle w:val="Hyperlink"/>
+              </w:rPr>
+              <w:t>Instellingen</w:t>
+            </w:r>
+            <w:r>
+              <w:rPr>
+                <w:webHidden/>
+              </w:rPr>
+              <w:tab/>
+            </w:r>
+            <w:r>
+              <w:rPr>
+                <w:webHidden/>
+              </w:rPr>
+              <w:fldChar w:fldCharType="begin"/>
+            </w:r>
+            <w:r>
+              <w:rPr>
+                <w:webHidden/>
+              </w:rPr>
+              <w:instrText xml:space="preserve"> PAGEREF _Toc123027585 \h </w:instrText>
+            </w:r>
+            <w:r>
+              <w:rPr>
+                <w:webHidden/>
+              </w:rPr>
+            </w:r>
+            <w:r>
+              <w:rPr>
+                <w:webHidden/>
+              </w:rPr>
+              <w:fldChar w:fldCharType="separate"/>
+            </w:r>
+            <w:r>
+              <w:rPr>
+                <w:webHidden/>
+              </w:rPr>
+              <w:t>12</w:t>
+            </w:r>
+            <w:r>
+              <w:rPr>
+                <w:webHidden/>
+              </w:rPr>
+              <w:fldChar w:fldCharType="end"/>
+            </w:r>
+          </w:hyperlink>
+        </w:p>
+        <w:p>
+          <w:pPr>
+            <w:pStyle w:val="TOC2"/>
+            <w:rPr>
+              <w:rFonts w:asciiTheme="minorHAnsi" w:eastAsiaTheme="minorEastAsia" w:hAnsiTheme="minorHAnsi" w:cstheme="minorBidi"/>
+              <w:b w:val="0"/>
+              <w:sz w:val="22"/>
+              <w:szCs w:val="22"/>
+              <w:lang w:val="en-BE" w:eastAsia="en-BE"/>
+            </w:rPr>
+          </w:pPr>
+          <w:hyperlink w:anchor="_Toc123027586" w:history="1">
+            <w:r>
+              <w:rPr>
+                <w:rStyle w:val="Hyperlink"/>
+              </w:rPr>
+              <w:t>6.2</w:t>
+            </w:r>
+            <w:r>
+              <w:rPr>
+                <w:rFonts w:asciiTheme="minorHAnsi" w:eastAsiaTheme="minorEastAsia" w:hAnsiTheme="minorHAnsi" w:cstheme="minorBidi"/>
+                <w:b w:val="0"/>
+                <w:sz w:val="22"/>
+                <w:szCs w:val="22"/>
+                <w:lang w:val="en-BE" w:eastAsia="en-BE"/>
+              </w:rPr>
+              <w:tab/>
+            </w:r>
+            <w:r>
+              <w:rPr>
+                <w:rStyle w:val="Hyperlink"/>
+              </w:rPr>
+              <w:t>Rapportage</w:t>
+            </w:r>
+            <w:r>
+              <w:rPr>
+                <w:webHidden/>
+              </w:rPr>
+              <w:tab/>
+            </w:r>
+            <w:r>
+              <w:rPr>
+                <w:webHidden/>
+              </w:rPr>
+              <w:fldChar w:fldCharType="begin"/>
+            </w:r>
+            <w:r>
+              <w:rPr>
+                <w:webHidden/>
+              </w:rPr>
+              <w:instrText xml:space="preserve"> PAGEREF _Toc123027586 \h </w:instrText>
+            </w:r>
+            <w:r>
+              <w:rPr>
+                <w:webHidden/>
+              </w:rPr>
+            </w:r>
+            <w:r>
+              <w:rPr>
+                <w:webHidden/>
+              </w:rPr>
+              <w:fldChar w:fldCharType="separate"/>
+            </w:r>
+            <w:r>
+              <w:rPr>
+                <w:webHidden/>
+              </w:rPr>
+              <w:t>12</w:t>
+            </w:r>
+            <w:r>
+              <w:rPr>
+                <w:webHidden/>
+              </w:rPr>
+              <w:fldChar w:fldCharType="end"/>
+            </w:r>
+          </w:hyperlink>
+        </w:p>
+        <w:p>
+          <w:pPr>
+            <w:pStyle w:val="TOC2"/>
+            <w:rPr>
+              <w:rFonts w:asciiTheme="minorHAnsi" w:eastAsiaTheme="minorEastAsia" w:hAnsiTheme="minorHAnsi" w:cstheme="minorBidi"/>
+              <w:b w:val="0"/>
+              <w:sz w:val="22"/>
+              <w:szCs w:val="22"/>
+              <w:lang w:val="en-BE" w:eastAsia="en-BE"/>
+            </w:rPr>
+          </w:pPr>
+          <w:hyperlink w:anchor="_Toc123027587" w:history="1">
+            <w:r>
+              <w:rPr>
+                <w:rStyle w:val="Hyperlink"/>
+              </w:rPr>
+              <w:t>6.3</w:t>
+            </w:r>
+            <w:r>
+              <w:rPr>
+                <w:rFonts w:asciiTheme="minorHAnsi" w:eastAsiaTheme="minorEastAsia" w:hAnsiTheme="minorHAnsi" w:cstheme="minorBidi"/>
+                <w:b w:val="0"/>
+                <w:sz w:val="22"/>
+                <w:szCs w:val="22"/>
+                <w:lang w:val="en-BE" w:eastAsia="en-BE"/>
+              </w:rPr>
+              <w:tab/>
+            </w:r>
+            <w:r>
+              <w:rPr>
+                <w:rStyle w:val="Hyperlink"/>
+              </w:rPr>
+              <w:t>Updates uitvoeren aan het systeem in de cloud</w:t>
+            </w:r>
+            <w:r>
+              <w:rPr>
+                <w:webHidden/>
+              </w:rPr>
+              <w:tab/>
+            </w:r>
+            <w:r>
+              <w:rPr>
+                <w:webHidden/>
+              </w:rPr>
+              <w:fldChar w:fldCharType="begin"/>
+            </w:r>
+            <w:r>
+              <w:rPr>
+                <w:webHidden/>
+              </w:rPr>
+              <w:instrText xml:space="preserve"> PAGEREF _Toc123027587 \h </w:instrText>
+            </w:r>
+            <w:r>
+              <w:rPr>
+                <w:webHidden/>
+              </w:rPr>
+            </w:r>
+            <w:r>
+              <w:rPr>
+                <w:webHidden/>
+              </w:rPr>
+              <w:fldChar w:fldCharType="separate"/>
+            </w:r>
+            <w:r>
+              <w:rPr>
+                <w:webHidden/>
+              </w:rPr>
+              <w:t>12</w:t>
             </w:r>
             <w:r>
               <w:rPr>
@@ -1366,16 +1645,84 @@
       <w:pPr>
         <w:pStyle w:val="Heading1"/>
       </w:pPr>
-      <w:bookmarkStart w:id="2" w:name="_Toc122722947"/>
+      <w:bookmarkStart w:id="2" w:name="_Toc123027574"/>
       <w:r>
         <w:rPr>
           <w:noProof/>
         </w:rPr>
         <w:lastRenderedPageBreak/>
+        <w:drawing>
+          <wp:anchor distT="0" distB="0" distL="114300" distR="114300" simplePos="0" relativeHeight="251660288" behindDoc="1" locked="0" layoutInCell="1" allowOverlap="1" wp14:anchorId="1AB085E4" wp14:editId="659736C4">
+            <wp:simplePos x="0" y="0"/>
+            <wp:positionH relativeFrom="margin">
+              <wp:posOffset>-283210</wp:posOffset>
+            </wp:positionH>
+            <wp:positionV relativeFrom="paragraph">
+              <wp:posOffset>379095</wp:posOffset>
+            </wp:positionV>
+            <wp:extent cx="1985645" cy="1466850"/>
+            <wp:effectExtent l="0" t="0" r="0" b="0"/>
+            <wp:wrapTight wrapText="bothSides">
+              <wp:wrapPolygon edited="0">
+                <wp:start x="0" y="0"/>
+                <wp:lineTo x="0" y="21319"/>
+                <wp:lineTo x="21344" y="21319"/>
+                <wp:lineTo x="21344" y="0"/>
+                <wp:lineTo x="0" y="0"/>
+              </wp:wrapPolygon>
+            </wp:wrapTight>
+            <wp:docPr id="3" name="Picture 3" descr="A close-up of a computer chip&#10;&#10;Description automatically generated with low confidence"/>
+            <wp:cNvGraphicFramePr>
+              <a:graphicFrameLocks xmlns:a="http://schemas.openxmlformats.org/drawingml/2006/main" noChangeAspect="1"/>
+            </wp:cNvGraphicFramePr>
+            <a:graphic xmlns:a="http://schemas.openxmlformats.org/drawingml/2006/main">
+              <a:graphicData uri="http://schemas.openxmlformats.org/drawingml/2006/picture">
+                <pic:pic xmlns:pic="http://schemas.openxmlformats.org/drawingml/2006/picture">
+                  <pic:nvPicPr>
+                    <pic:cNvPr id="3" name="Picture 3" descr="A close-up of a computer chip&#10;&#10;Description automatically generated with low confidence"/>
+                    <pic:cNvPicPr/>
+                  </pic:nvPicPr>
+                  <pic:blipFill>
+                    <a:blip r:embed="rId14" cstate="print">
+                      <a:extLst>
+                        <a:ext uri="{28A0092B-C50C-407E-A947-70E740481C1C}">
+                          <a14:useLocalDpi xmlns:a14="http://schemas.microsoft.com/office/drawing/2010/main" val="0"/>
+                        </a:ext>
+                      </a:extLst>
+                    </a:blip>
+                    <a:stretch>
+                      <a:fillRect/>
+                    </a:stretch>
+                  </pic:blipFill>
+                  <pic:spPr>
+                    <a:xfrm>
+                      <a:off x="0" y="0"/>
+                      <a:ext cx="1985645" cy="1466850"/>
+                    </a:xfrm>
+                    <a:prstGeom prst="rect">
+                      <a:avLst/>
+                    </a:prstGeom>
+                  </pic:spPr>
+                </pic:pic>
+              </a:graphicData>
+            </a:graphic>
+            <wp14:sizeRelH relativeFrom="margin">
+              <wp14:pctWidth>0</wp14:pctWidth>
+            </wp14:sizeRelH>
+            <wp14:sizeRelV relativeFrom="margin">
+              <wp14:pctHeight>0</wp14:pctHeight>
+            </wp14:sizeRelV>
+          </wp:anchor>
+        </w:drawing>
+      </w:r>
+      <w:r>
+        <w:rPr>
+          <w:noProof/>
+        </w:rPr>
         <mc:AlternateContent>
           <mc:Choice Requires="wps">
             <w:drawing>
-              <wp:anchor distT="45720" distB="45720" distL="114300" distR="114300" simplePos="0" relativeHeight="251671552" behindDoc="0" locked="0" layoutInCell="1" allowOverlap="1" wp14:anchorId="6F39A716" wp14:editId="4421B199">
+              <wp:anchor distT="45720" distB="45720" distL="114300" distR="114300" simplePos="0" relativeHeight="251671552" behindDoc="0" locked="0" layoutInCell="1" allowOverlap="1" wp14:anchorId="6F39A716" wp14:editId="513D869E">
                 <wp:simplePos x="0" y="0"/>
                 <wp:positionH relativeFrom="column">
                   <wp:posOffset>2139315</wp:posOffset>
@@ -1417,7 +1764,13 @@
                               <w:rPr>
                                 <w:lang w:val="en-US"/>
                               </w:rPr>
-                              <w:t>esp32 feather huzzah</w:t>
+                              <w:t>ESP32</w:t>
+                            </w:r>
+                            <w:r>
+                              <w:rPr>
+                                <w:lang w:val="en-US"/>
+                              </w:rPr>
+                              <w:t xml:space="preserve"> feather huzzah</w:t>
                             </w:r>
                           </w:p>
                         </w:txbxContent>
@@ -1456,7 +1809,13 @@
                         <w:rPr>
                           <w:lang w:val="en-US"/>
                         </w:rPr>
-                        <w:t>esp32 feather huzzah</w:t>
+                        <w:t>ESP32</w:t>
+                      </w:r>
+                      <w:r>
+                        <w:rPr>
+                          <w:lang w:val="en-US"/>
+                        </w:rPr>
+                        <w:t xml:space="preserve"> feather huzzah</w:t>
                       </w:r>
                     </w:p>
                   </w:txbxContent>
@@ -1466,74 +1825,6 @@
             </w:pict>
           </mc:Fallback>
         </mc:AlternateContent>
-      </w:r>
-      <w:r>
-        <w:rPr>
-          <w:noProof/>
-        </w:rPr>
-        <w:drawing>
-          <wp:anchor distT="0" distB="0" distL="114300" distR="114300" simplePos="0" relativeHeight="251660288" behindDoc="1" locked="0" layoutInCell="1" allowOverlap="1" wp14:anchorId="1AB085E4" wp14:editId="56EAEF8F">
-            <wp:simplePos x="0" y="0"/>
-            <wp:positionH relativeFrom="margin">
-              <wp:posOffset>-280035</wp:posOffset>
-            </wp:positionH>
-            <wp:positionV relativeFrom="paragraph">
-              <wp:posOffset>379095</wp:posOffset>
-            </wp:positionV>
-            <wp:extent cx="2032000" cy="1501775"/>
-            <wp:effectExtent l="0" t="0" r="6350" b="3175"/>
-            <wp:wrapTight wrapText="bothSides">
-              <wp:wrapPolygon edited="0">
-                <wp:start x="0" y="0"/>
-                <wp:lineTo x="0" y="21372"/>
-                <wp:lineTo x="21465" y="21372"/>
-                <wp:lineTo x="21465" y="0"/>
-                <wp:lineTo x="0" y="0"/>
-              </wp:wrapPolygon>
-            </wp:wrapTight>
-            <wp:docPr id="3" name="Picture 3" descr="A close-up of a computer chip&#10;&#10;Description automatically generated with low confidence"/>
-            <wp:cNvGraphicFramePr>
-              <a:graphicFrameLocks xmlns:a="http://schemas.openxmlformats.org/drawingml/2006/main" noChangeAspect="1"/>
-            </wp:cNvGraphicFramePr>
-            <a:graphic xmlns:a="http://schemas.openxmlformats.org/drawingml/2006/main">
-              <a:graphicData uri="http://schemas.openxmlformats.org/drawingml/2006/picture">
-                <pic:pic xmlns:pic="http://schemas.openxmlformats.org/drawingml/2006/picture">
-                  <pic:nvPicPr>
-                    <pic:cNvPr id="3" name="Picture 3" descr="A close-up of a computer chip&#10;&#10;Description automatically generated with low confidence"/>
-                    <pic:cNvPicPr/>
-                  </pic:nvPicPr>
-                  <pic:blipFill>
-                    <a:blip r:embed="rId14" cstate="print">
-                      <a:extLst>
-                        <a:ext uri="{28A0092B-C50C-407E-A947-70E740481C1C}">
-                          <a14:useLocalDpi xmlns:a14="http://schemas.microsoft.com/office/drawing/2010/main" val="0"/>
-                        </a:ext>
-                      </a:extLst>
-                    </a:blip>
-                    <a:stretch>
-                      <a:fillRect/>
-                    </a:stretch>
-                  </pic:blipFill>
-                  <pic:spPr>
-                    <a:xfrm>
-                      <a:off x="0" y="0"/>
-                      <a:ext cx="2032000" cy="1501775"/>
-                    </a:xfrm>
-                    <a:prstGeom prst="rect">
-                      <a:avLst/>
-                    </a:prstGeom>
-                  </pic:spPr>
-                </pic:pic>
-              </a:graphicData>
-            </a:graphic>
-            <wp14:sizeRelH relativeFrom="margin">
-              <wp14:pctWidth>0</wp14:pctWidth>
-            </wp14:sizeRelH>
-            <wp14:sizeRelV relativeFrom="margin">
-              <wp14:pctHeight>0</wp14:pctHeight>
-            </wp14:sizeRelV>
-          </wp:anchor>
-        </w:drawing>
       </w:r>
       <w:r>
         <w:t>Componenten</w:t>
@@ -1584,24 +1875,32 @@
     </w:p>
     <w:p>
       <w:r>
+        <w:fldChar w:fldCharType="end"/>
+      </w:r>
+    </w:p>
+    <w:p>
+      <w:pPr>
+        <w:spacing w:after="0"/>
+      </w:pPr>
+      <w:r>
         <w:rPr>
           <w:noProof/>
         </w:rPr>
         <mc:AlternateContent>
           <mc:Choice Requires="wps">
             <w:drawing>
-              <wp:anchor distT="45720" distB="45720" distL="114300" distR="114300" simplePos="0" relativeHeight="251667456" behindDoc="0" locked="0" layoutInCell="1" allowOverlap="1" wp14:anchorId="5CFB9B76" wp14:editId="2D853F31">
+              <wp:anchor distT="45720" distB="45720" distL="114300" distR="114300" simplePos="0" relativeHeight="251695104" behindDoc="0" locked="0" layoutInCell="1" allowOverlap="1" wp14:anchorId="73E5D7EA" wp14:editId="43CFF7F5">
                 <wp:simplePos x="0" y="0"/>
                 <wp:positionH relativeFrom="column">
-                  <wp:posOffset>2132965</wp:posOffset>
+                  <wp:posOffset>2288540</wp:posOffset>
                 </wp:positionH>
                 <wp:positionV relativeFrom="paragraph">
-                  <wp:posOffset>469900</wp:posOffset>
+                  <wp:posOffset>5444490</wp:posOffset>
                 </wp:positionV>
                 <wp:extent cx="3194050" cy="361315"/>
                 <wp:effectExtent l="0" t="0" r="0" b="0"/>
                 <wp:wrapSquare wrapText="bothSides"/>
-                <wp:docPr id="7" name="Text Box 2"/>
+                <wp:docPr id="21" name="Text Box 2"/>
                 <wp:cNvGraphicFramePr>
                   <a:graphicFrameLocks xmlns:a="http://schemas.openxmlformats.org/drawingml/2006/main"/>
                 </wp:cNvGraphicFramePr>
@@ -1632,7 +1931,7 @@
                               <w:rPr>
                                 <w:lang w:val="en-US"/>
                               </w:rPr>
-                              <w:t>2.2 inch TFT Display 240*320 pixels - ILI9341</w:t>
+                              <w:t>Piezo buzzer</w:t>
                             </w:r>
                           </w:p>
                         </w:txbxContent>
@@ -1654,7 +1953,7 @@
           </mc:Choice>
           <mc:Fallback>
             <w:pict>
-              <v:shape w14:anchorId="5CFB9B76" id="_x0000_s1027" type="#_x0000_t202" style="position:absolute;margin-left:167.95pt;margin-top:37pt;width:251.5pt;height:28.45pt;z-index:251667456;visibility:visible;mso-wrap-style:square;mso-width-percent:0;mso-height-percent:0;mso-wrap-distance-left:9pt;mso-wrap-distance-top:3.6pt;mso-wrap-distance-right:9pt;mso-wrap-distance-bottom:3.6pt;mso-position-horizontal:absolute;mso-position-horizontal-relative:text;mso-position-vertical:absolute;mso-position-vertical-relative:text;mso-width-percent:0;mso-height-percent:0;mso-width-relative:margin;mso-height-relative:margin;v-text-anchor:top" o:gfxdata="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" filled="f" stroked="f">
+              <v:shape w14:anchorId="73E5D7EA" id="_x0000_s1027" type="#_x0000_t202" style="position:absolute;margin-left:180.2pt;margin-top:428.7pt;width:251.5pt;height:28.45pt;z-index:251695104;visibility:visible;mso-wrap-style:square;mso-width-percent:0;mso-height-percent:0;mso-wrap-distance-left:9pt;mso-wrap-distance-top:3.6pt;mso-wrap-distance-right:9pt;mso-wrap-distance-bottom:3.6pt;mso-position-horizontal:absolute;mso-position-horizontal-relative:text;mso-position-vertical:absolute;mso-position-vertical-relative:text;mso-width-percent:0;mso-height-percent:0;mso-width-relative:margin;mso-height-relative:margin;v-text-anchor:top" o:gfxdata="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" filled="f" stroked="f">
                 <v:textbox>
                   <w:txbxContent>
                     <w:p>
@@ -1667,7 +1966,7 @@
                         <w:rPr>
                           <w:lang w:val="en-US"/>
                         </w:rPr>
-                        <w:t>2.2 inch TFT Display 240*320 pixels - ILI9341</w:t>
+                        <w:t>Piezo buzzer</w:t>
                       </w:r>
                     </w:p>
                   </w:txbxContent>
@@ -1682,307 +1981,16 @@
         <w:rPr>
           <w:noProof/>
         </w:rPr>
-        <w:drawing>
-          <wp:anchor distT="0" distB="0" distL="114300" distR="114300" simplePos="0" relativeHeight="251661312" behindDoc="1" locked="0" layoutInCell="1" allowOverlap="1" wp14:anchorId="2AD60ADA" wp14:editId="603516F3">
-            <wp:simplePos x="0" y="0"/>
-            <wp:positionH relativeFrom="margin">
-              <wp:posOffset>-381635</wp:posOffset>
-            </wp:positionH>
-            <wp:positionV relativeFrom="paragraph">
-              <wp:posOffset>391795</wp:posOffset>
-            </wp:positionV>
-            <wp:extent cx="2404745" cy="2133600"/>
-            <wp:effectExtent l="0" t="0" r="0" b="0"/>
-            <wp:wrapTight wrapText="bothSides">
-              <wp:wrapPolygon edited="0">
-                <wp:start x="0" y="0"/>
-                <wp:lineTo x="0" y="21407"/>
-                <wp:lineTo x="21389" y="21407"/>
-                <wp:lineTo x="21389" y="0"/>
-                <wp:lineTo x="0" y="0"/>
-              </wp:wrapPolygon>
-            </wp:wrapTight>
-            <wp:docPr id="4" name="Picture 4" descr="A picture containing text, case&#10;&#10;Description automatically generated"/>
-            <wp:cNvGraphicFramePr>
-              <a:graphicFrameLocks xmlns:a="http://schemas.openxmlformats.org/drawingml/2006/main" noChangeAspect="1"/>
-            </wp:cNvGraphicFramePr>
-            <a:graphic xmlns:a="http://schemas.openxmlformats.org/drawingml/2006/main">
-              <a:graphicData uri="http://schemas.openxmlformats.org/drawingml/2006/picture">
-                <pic:pic xmlns:pic="http://schemas.openxmlformats.org/drawingml/2006/picture">
-                  <pic:nvPicPr>
-                    <pic:cNvPr id="4" name="Picture 4" descr="A picture containing text, case&#10;&#10;Description automatically generated"/>
-                    <pic:cNvPicPr/>
-                  </pic:nvPicPr>
-                  <pic:blipFill>
-                    <a:blip r:embed="rId15">
-                      <a:extLst>
-                        <a:ext uri="{28A0092B-C50C-407E-A947-70E740481C1C}">
-                          <a14:useLocalDpi xmlns:a14="http://schemas.microsoft.com/office/drawing/2010/main" val="0"/>
-                        </a:ext>
-                      </a:extLst>
-                    </a:blip>
-                    <a:stretch>
-                      <a:fillRect/>
-                    </a:stretch>
-                  </pic:blipFill>
-                  <pic:spPr>
-                    <a:xfrm>
-                      <a:off x="0" y="0"/>
-                      <a:ext cx="2404745" cy="2133600"/>
-                    </a:xfrm>
-                    <a:prstGeom prst="rect">
-                      <a:avLst/>
-                    </a:prstGeom>
-                  </pic:spPr>
-                </pic:pic>
-              </a:graphicData>
-            </a:graphic>
-            <wp14:sizeRelH relativeFrom="margin">
-              <wp14:pctWidth>0</wp14:pctWidth>
-            </wp14:sizeRelH>
-            <wp14:sizeRelV relativeFrom="margin">
-              <wp14:pctHeight>0</wp14:pctHeight>
-            </wp14:sizeRelV>
-          </wp:anchor>
-        </w:drawing>
-      </w:r>
-      <w:r>
-        <w:fldChar w:fldCharType="end"/>
-      </w:r>
-    </w:p>
-    <w:p>
-      <w:pPr>
-        <w:spacing w:after="0"/>
-      </w:pPr>
-      <w:r>
-        <w:rPr>
-          <w:noProof/>
-        </w:rPr>
-        <w:drawing>
-          <wp:anchor distT="0" distB="0" distL="114300" distR="114300" simplePos="0" relativeHeight="251663360" behindDoc="1" locked="0" layoutInCell="1" allowOverlap="1" wp14:anchorId="0CC9D11F" wp14:editId="46D678B7">
-            <wp:simplePos x="0" y="0"/>
-            <wp:positionH relativeFrom="margin">
-              <wp:posOffset>-248285</wp:posOffset>
-            </wp:positionH>
-            <wp:positionV relativeFrom="paragraph">
-              <wp:posOffset>4116070</wp:posOffset>
-            </wp:positionV>
-            <wp:extent cx="2051050" cy="1878965"/>
-            <wp:effectExtent l="0" t="0" r="6350" b="6985"/>
-            <wp:wrapTight wrapText="bothSides">
-              <wp:wrapPolygon edited="0">
-                <wp:start x="0" y="0"/>
-                <wp:lineTo x="0" y="21461"/>
-                <wp:lineTo x="21466" y="21461"/>
-                <wp:lineTo x="21466" y="0"/>
-                <wp:lineTo x="0" y="0"/>
-              </wp:wrapPolygon>
-            </wp:wrapTight>
-            <wp:docPr id="6" name="Picture 6" descr="A picture containing text, electronics, circuit&#10;&#10;Description automatically generated"/>
-            <wp:cNvGraphicFramePr>
-              <a:graphicFrameLocks xmlns:a="http://schemas.openxmlformats.org/drawingml/2006/main" noChangeAspect="1"/>
-            </wp:cNvGraphicFramePr>
-            <a:graphic xmlns:a="http://schemas.openxmlformats.org/drawingml/2006/main">
-              <a:graphicData uri="http://schemas.openxmlformats.org/drawingml/2006/picture">
-                <pic:pic xmlns:pic="http://schemas.openxmlformats.org/drawingml/2006/picture">
-                  <pic:nvPicPr>
-                    <pic:cNvPr id="6" name="Picture 6" descr="A picture containing text, electronics, circuit&#10;&#10;Description automatically generated"/>
-                    <pic:cNvPicPr/>
-                  </pic:nvPicPr>
-                  <pic:blipFill>
-                    <a:blip r:embed="rId16" cstate="print">
-                      <a:extLst>
-                        <a:ext uri="{28A0092B-C50C-407E-A947-70E740481C1C}">
-                          <a14:useLocalDpi xmlns:a14="http://schemas.microsoft.com/office/drawing/2010/main" val="0"/>
-                        </a:ext>
-                      </a:extLst>
-                    </a:blip>
-                    <a:stretch>
-                      <a:fillRect/>
-                    </a:stretch>
-                  </pic:blipFill>
-                  <pic:spPr>
-                    <a:xfrm>
-                      <a:off x="0" y="0"/>
-                      <a:ext cx="2051050" cy="1878965"/>
-                    </a:xfrm>
-                    <a:prstGeom prst="rect">
-                      <a:avLst/>
-                    </a:prstGeom>
-                  </pic:spPr>
-                </pic:pic>
-              </a:graphicData>
-            </a:graphic>
-            <wp14:sizeRelH relativeFrom="margin">
-              <wp14:pctWidth>0</wp14:pctWidth>
-            </wp14:sizeRelH>
-            <wp14:sizeRelV relativeFrom="margin">
-              <wp14:pctHeight>0</wp14:pctHeight>
-            </wp14:sizeRelV>
-          </wp:anchor>
-        </w:drawing>
-      </w:r>
-      <w:r>
-        <w:rPr>
-          <w:noProof/>
-        </w:rPr>
         <mc:AlternateContent>
           <mc:Choice Requires="wps">
             <w:drawing>
-              <wp:anchor distT="45720" distB="45720" distL="114300" distR="114300" simplePos="0" relativeHeight="251669504" behindDoc="0" locked="0" layoutInCell="1" allowOverlap="1" wp14:anchorId="59E96841" wp14:editId="28E61B99">
+              <wp:anchor distT="45720" distB="45720" distL="114300" distR="114300" simplePos="0" relativeHeight="251673600" behindDoc="0" locked="0" layoutInCell="1" allowOverlap="1" wp14:anchorId="391F0552" wp14:editId="69C69E20">
                 <wp:simplePos x="0" y="0"/>
                 <wp:positionH relativeFrom="column">
-                  <wp:posOffset>2139315</wp:posOffset>
+                  <wp:posOffset>2272665</wp:posOffset>
                 </wp:positionH>
                 <wp:positionV relativeFrom="paragraph">
-                  <wp:posOffset>2122170</wp:posOffset>
-                </wp:positionV>
-                <wp:extent cx="3194050" cy="577850"/>
-                <wp:effectExtent l="0" t="0" r="0" b="0"/>
-                <wp:wrapSquare wrapText="bothSides"/>
-                <wp:docPr id="9" name="Text Box 2"/>
-                <wp:cNvGraphicFramePr>
-                  <a:graphicFrameLocks xmlns:a="http://schemas.openxmlformats.org/drawingml/2006/main"/>
-                </wp:cNvGraphicFramePr>
-                <a:graphic xmlns:a="http://schemas.openxmlformats.org/drawingml/2006/main">
-                  <a:graphicData uri="http://schemas.microsoft.com/office/word/2010/wordprocessingShape">
-                    <wps:wsp>
-                      <wps:cNvSpPr txBox="1">
-                        <a:spLocks noChangeArrowheads="1"/>
-                      </wps:cNvSpPr>
-                      <wps:spPr bwMode="auto">
-                        <a:xfrm>
-                          <a:off x="0" y="0"/>
-                          <a:ext cx="3194050" cy="577850"/>
-                        </a:xfrm>
-                        <a:prstGeom prst="rect">
-                          <a:avLst/>
-                        </a:prstGeom>
-                      </wps:spPr>
-                      <wps:txbx>
-                        <w:txbxContent>
-                          <w:p>
-                            <w:pPr>
-                              <w:rPr>
-                                <w:lang w:val="en-US"/>
-                              </w:rPr>
-                            </w:pPr>
-                            <w:r>
-                              <w:rPr>
-                                <w:lang w:val="en-US"/>
-                              </w:rPr>
-                              <w:t xml:space="preserve">LCD Display 16*2 </w:t>
-                            </w:r>
-                            <w:proofErr w:type="spellStart"/>
-                            <w:r>
-                              <w:rPr>
-                                <w:lang w:val="en-US"/>
-                              </w:rPr>
-                              <w:t>karakters</w:t>
-                            </w:r>
-                            <w:proofErr w:type="spellEnd"/>
-                            <w:r>
-                              <w:rPr>
-                                <w:lang w:val="en-US"/>
-                              </w:rPr>
-                              <w:t xml:space="preserve"> </w:t>
-                            </w:r>
-                            <w:r>
-                              <w:rPr>
-                                <w:lang w:val="en-US"/>
-                              </w:rPr>
-                              <w:t>met</w:t>
-                            </w:r>
-                            <w:r>
-                              <w:rPr>
-                                <w:lang w:val="en-US"/>
-                              </w:rPr>
-                              <w:t xml:space="preserve"> I2C Backpack</w:t>
-                            </w:r>
-                          </w:p>
-                        </w:txbxContent>
-                      </wps:txbx>
-                      <wps:bodyPr rot="0" vert="horz" wrap="square" lIns="91440" tIns="45720" rIns="91440" bIns="45720" anchor="t" anchorCtr="0">
-                        <a:noAutofit/>
-                      </wps:bodyPr>
-                    </wps:wsp>
-                  </a:graphicData>
-                </a:graphic>
-                <wp14:sizeRelH relativeFrom="margin">
-                  <wp14:pctWidth>0</wp14:pctWidth>
-                </wp14:sizeRelH>
-                <wp14:sizeRelV relativeFrom="margin">
-                  <wp14:pctHeight>0</wp14:pctHeight>
-                </wp14:sizeRelV>
-              </wp:anchor>
-            </w:drawing>
-          </mc:Choice>
-          <mc:Fallback>
-            <w:pict>
-              <v:shape w14:anchorId="59E96841" id="_x0000_s1028" type="#_x0000_t202" style="position:absolute;margin-left:168.45pt;margin-top:167.1pt;width:251.5pt;height:45.5pt;z-index:251669504;visibility:visible;mso-wrap-style:square;mso-width-percent:0;mso-height-percent:0;mso-wrap-distance-left:9pt;mso-wrap-distance-top:3.6pt;mso-wrap-distance-right:9pt;mso-wrap-distance-bottom:3.6pt;mso-position-horizontal:absolute;mso-position-horizontal-relative:text;mso-position-vertical:absolute;mso-position-vertical-relative:text;mso-width-percent:0;mso-height-percent:0;mso-width-relative:margin;mso-height-relative:margin;v-text-anchor:top" o:gfxdata="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" filled="f" stroked="f">
-                <v:textbox>
-                  <w:txbxContent>
-                    <w:p>
-                      <w:pPr>
-                        <w:rPr>
-                          <w:lang w:val="en-US"/>
-                        </w:rPr>
-                      </w:pPr>
-                      <w:r>
-                        <w:rPr>
-                          <w:lang w:val="en-US"/>
-                        </w:rPr>
-                        <w:t xml:space="preserve">LCD Display 16*2 </w:t>
-                      </w:r>
-                      <w:proofErr w:type="spellStart"/>
-                      <w:r>
-                        <w:rPr>
-                          <w:lang w:val="en-US"/>
-                        </w:rPr>
-                        <w:t>karakters</w:t>
-                      </w:r>
-                      <w:proofErr w:type="spellEnd"/>
-                      <w:r>
-                        <w:rPr>
-                          <w:lang w:val="en-US"/>
-                        </w:rPr>
-                        <w:t xml:space="preserve"> </w:t>
-                      </w:r>
-                      <w:r>
-                        <w:rPr>
-                          <w:lang w:val="en-US"/>
-                        </w:rPr>
-                        <w:t>met</w:t>
-                      </w:r>
-                      <w:r>
-                        <w:rPr>
-                          <w:lang w:val="en-US"/>
-                        </w:rPr>
-                        <w:t xml:space="preserve"> I2C Backpack</w:t>
-                      </w:r>
-                    </w:p>
-                  </w:txbxContent>
-                </v:textbox>
-                <w10:wrap type="square"/>
-              </v:shape>
-            </w:pict>
-          </mc:Fallback>
-        </mc:AlternateContent>
-      </w:r>
-      <w:r>
-        <w:rPr>
-          <w:noProof/>
-        </w:rPr>
-        <mc:AlternateContent>
-          <mc:Choice Requires="wps">
-            <w:drawing>
-              <wp:anchor distT="45720" distB="45720" distL="114300" distR="114300" simplePos="0" relativeHeight="251673600" behindDoc="0" locked="0" layoutInCell="1" allowOverlap="1" wp14:anchorId="391F0552" wp14:editId="6316BE7E">
-                <wp:simplePos x="0" y="0"/>
-                <wp:positionH relativeFrom="column">
-                  <wp:posOffset>2139315</wp:posOffset>
-                </wp:positionH>
-                <wp:positionV relativeFrom="paragraph">
-                  <wp:posOffset>4243070</wp:posOffset>
+                  <wp:posOffset>4062095</wp:posOffset>
                 </wp:positionV>
                 <wp:extent cx="3194050" cy="361315"/>
                 <wp:effectExtent l="0" t="0" r="0" b="0"/>
@@ -2052,7 +2060,7 @@
           </mc:Choice>
           <mc:Fallback>
             <w:pict>
-              <v:shape w14:anchorId="391F0552" id="_x0000_s1029" type="#_x0000_t202" style="position:absolute;margin-left:168.45pt;margin-top:334.1pt;width:251.5pt;height:28.45pt;z-index:251673600;visibility:visible;mso-wrap-style:square;mso-width-percent:0;mso-height-percent:0;mso-wrap-distance-left:9pt;mso-wrap-distance-top:3.6pt;mso-wrap-distance-right:9pt;mso-wrap-distance-bottom:3.6pt;mso-position-horizontal:absolute;mso-position-horizontal-relative:text;mso-position-vertical:absolute;mso-position-vertical-relative:text;mso-width-percent:0;mso-height-percent:0;mso-width-relative:margin;mso-height-relative:margin;v-text-anchor:top" o:gfxdata="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" filled="f" stroked="f">
+              <v:shape w14:anchorId="391F0552" id="_x0000_s1028" type="#_x0000_t202" style="position:absolute;margin-left:178.95pt;margin-top:319.85pt;width:251.5pt;height:28.45pt;z-index:251673600;visibility:visible;mso-wrap-style:square;mso-width-percent:0;mso-height-percent:0;mso-wrap-distance-left:9pt;mso-wrap-distance-top:3.6pt;mso-wrap-distance-right:9pt;mso-wrap-distance-bottom:3.6pt;mso-position-horizontal:absolute;mso-position-horizontal-relative:text;mso-position-vertical:absolute;mso-position-vertical-relative:text;mso-width-percent:0;mso-height-percent:0;mso-width-relative:margin;mso-height-relative:margin;v-text-anchor:top" o:gfxdata="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" filled="f" stroked="f">
                 <v:textbox>
                   <w:txbxContent>
                     <w:p>
@@ -2092,27 +2100,271 @@
         <w:rPr>
           <w:noProof/>
         </w:rPr>
+        <mc:AlternateContent>
+          <mc:Choice Requires="wps">
+            <w:drawing>
+              <wp:anchor distT="45720" distB="45720" distL="114300" distR="114300" simplePos="0" relativeHeight="251669504" behindDoc="0" locked="0" layoutInCell="1" allowOverlap="1" wp14:anchorId="59E96841" wp14:editId="3E4BDA03">
+                <wp:simplePos x="0" y="0"/>
+                <wp:positionH relativeFrom="column">
+                  <wp:posOffset>2129790</wp:posOffset>
+                </wp:positionH>
+                <wp:positionV relativeFrom="paragraph">
+                  <wp:posOffset>2407920</wp:posOffset>
+                </wp:positionV>
+                <wp:extent cx="3194050" cy="577850"/>
+                <wp:effectExtent l="0" t="0" r="0" b="0"/>
+                <wp:wrapSquare wrapText="bothSides"/>
+                <wp:docPr id="9" name="Text Box 2"/>
+                <wp:cNvGraphicFramePr>
+                  <a:graphicFrameLocks xmlns:a="http://schemas.openxmlformats.org/drawingml/2006/main"/>
+                </wp:cNvGraphicFramePr>
+                <a:graphic xmlns:a="http://schemas.openxmlformats.org/drawingml/2006/main">
+                  <a:graphicData uri="http://schemas.microsoft.com/office/word/2010/wordprocessingShape">
+                    <wps:wsp>
+                      <wps:cNvSpPr txBox="1">
+                        <a:spLocks noChangeArrowheads="1"/>
+                      </wps:cNvSpPr>
+                      <wps:spPr bwMode="auto">
+                        <a:xfrm>
+                          <a:off x="0" y="0"/>
+                          <a:ext cx="3194050" cy="577850"/>
+                        </a:xfrm>
+                        <a:prstGeom prst="rect">
+                          <a:avLst/>
+                        </a:prstGeom>
+                      </wps:spPr>
+                      <wps:txbx>
+                        <w:txbxContent>
+                          <w:p>
+                            <w:pPr>
+                              <w:rPr>
+                                <w:lang w:val="en-US"/>
+                              </w:rPr>
+                            </w:pPr>
+                            <w:r>
+                              <w:rPr>
+                                <w:lang w:val="en-US"/>
+                              </w:rPr>
+                              <w:t xml:space="preserve">LCD Display 16*2 </w:t>
+                            </w:r>
+                            <w:r>
+                              <w:t>karakters</w:t>
+                            </w:r>
+                            <w:r>
+                              <w:rPr>
+                                <w:lang w:val="en-US"/>
+                              </w:rPr>
+                              <w:t xml:space="preserve"> </w:t>
+                            </w:r>
+                            <w:r>
+                              <w:rPr>
+                                <w:lang w:val="en-US"/>
+                              </w:rPr>
+                              <w:t>met</w:t>
+                            </w:r>
+                            <w:r>
+                              <w:rPr>
+                                <w:lang w:val="en-US"/>
+                              </w:rPr>
+                              <w:t xml:space="preserve"> I2C Backpack</w:t>
+                            </w:r>
+                          </w:p>
+                        </w:txbxContent>
+                      </wps:txbx>
+                      <wps:bodyPr rot="0" vert="horz" wrap="square" lIns="91440" tIns="45720" rIns="91440" bIns="45720" anchor="t" anchorCtr="0">
+                        <a:noAutofit/>
+                      </wps:bodyPr>
+                    </wps:wsp>
+                  </a:graphicData>
+                </a:graphic>
+                <wp14:sizeRelH relativeFrom="margin">
+                  <wp14:pctWidth>0</wp14:pctWidth>
+                </wp14:sizeRelH>
+                <wp14:sizeRelV relativeFrom="margin">
+                  <wp14:pctHeight>0</wp14:pctHeight>
+                </wp14:sizeRelV>
+              </wp:anchor>
+            </w:drawing>
+          </mc:Choice>
+          <mc:Fallback>
+            <w:pict>
+              <v:shape w14:anchorId="59E96841" id="_x0000_s1029" type="#_x0000_t202" style="position:absolute;margin-left:167.7pt;margin-top:189.6pt;width:251.5pt;height:45.5pt;z-index:251669504;visibility:visible;mso-wrap-style:square;mso-width-percent:0;mso-height-percent:0;mso-wrap-distance-left:9pt;mso-wrap-distance-top:3.6pt;mso-wrap-distance-right:9pt;mso-wrap-distance-bottom:3.6pt;mso-position-horizontal:absolute;mso-position-horizontal-relative:text;mso-position-vertical:absolute;mso-position-vertical-relative:text;mso-width-percent:0;mso-height-percent:0;mso-width-relative:margin;mso-height-relative:margin;v-text-anchor:top" o:gfxdata="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" filled="f" stroked="f">
+                <v:textbox>
+                  <w:txbxContent>
+                    <w:p>
+                      <w:pPr>
+                        <w:rPr>
+                          <w:lang w:val="en-US"/>
+                        </w:rPr>
+                      </w:pPr>
+                      <w:r>
+                        <w:rPr>
+                          <w:lang w:val="en-US"/>
+                        </w:rPr>
+                        <w:t xml:space="preserve">LCD Display 16*2 </w:t>
+                      </w:r>
+                      <w:r>
+                        <w:t>karakters</w:t>
+                      </w:r>
+                      <w:r>
+                        <w:rPr>
+                          <w:lang w:val="en-US"/>
+                        </w:rPr>
+                        <w:t xml:space="preserve"> </w:t>
+                      </w:r>
+                      <w:r>
+                        <w:rPr>
+                          <w:lang w:val="en-US"/>
+                        </w:rPr>
+                        <w:t>met</w:t>
+                      </w:r>
+                      <w:r>
+                        <w:rPr>
+                          <w:lang w:val="en-US"/>
+                        </w:rPr>
+                        <w:t xml:space="preserve"> I2C Backpack</w:t>
+                      </w:r>
+                    </w:p>
+                  </w:txbxContent>
+                </v:textbox>
+                <w10:wrap type="square"/>
+              </v:shape>
+            </w:pict>
+          </mc:Fallback>
+        </mc:AlternateContent>
+      </w:r>
+      <w:r>
+        <w:rPr>
+          <w:noProof/>
+        </w:rPr>
+        <mc:AlternateContent>
+          <mc:Choice Requires="wps">
+            <w:drawing>
+              <wp:anchor distT="45720" distB="45720" distL="114300" distR="114300" simplePos="0" relativeHeight="251667456" behindDoc="0" locked="0" layoutInCell="1" allowOverlap="1" wp14:anchorId="5CFB9B76" wp14:editId="7CE21FA9">
+                <wp:simplePos x="0" y="0"/>
+                <wp:positionH relativeFrom="column">
+                  <wp:posOffset>2142490</wp:posOffset>
+                </wp:positionH>
+                <wp:positionV relativeFrom="paragraph">
+                  <wp:posOffset>744220</wp:posOffset>
+                </wp:positionV>
+                <wp:extent cx="3194050" cy="361315"/>
+                <wp:effectExtent l="0" t="0" r="0" b="0"/>
+                <wp:wrapSquare wrapText="bothSides"/>
+                <wp:docPr id="7" name="Text Box 2"/>
+                <wp:cNvGraphicFramePr>
+                  <a:graphicFrameLocks xmlns:a="http://schemas.openxmlformats.org/drawingml/2006/main"/>
+                </wp:cNvGraphicFramePr>
+                <a:graphic xmlns:a="http://schemas.openxmlformats.org/drawingml/2006/main">
+                  <a:graphicData uri="http://schemas.microsoft.com/office/word/2010/wordprocessingShape">
+                    <wps:wsp>
+                      <wps:cNvSpPr txBox="1">
+                        <a:spLocks noChangeArrowheads="1"/>
+                      </wps:cNvSpPr>
+                      <wps:spPr bwMode="auto">
+                        <a:xfrm>
+                          <a:off x="0" y="0"/>
+                          <a:ext cx="3194050" cy="361315"/>
+                        </a:xfrm>
+                        <a:prstGeom prst="rect">
+                          <a:avLst/>
+                        </a:prstGeom>
+                      </wps:spPr>
+                      <wps:txbx>
+                        <w:txbxContent>
+                          <w:p>
+                            <w:pPr>
+                              <w:rPr>
+                                <w:lang w:val="en-US"/>
+                              </w:rPr>
+                            </w:pPr>
+                            <w:r>
+                              <w:rPr>
+                                <w:lang w:val="en-US"/>
+                              </w:rPr>
+                              <w:t>2.2-inch</w:t>
+                            </w:r>
+                            <w:r>
+                              <w:rPr>
+                                <w:lang w:val="en-US"/>
+                              </w:rPr>
+                              <w:t xml:space="preserve"> TFT Display 240*320 pixels - ILI9341</w:t>
+                            </w:r>
+                          </w:p>
+                        </w:txbxContent>
+                      </wps:txbx>
+                      <wps:bodyPr rot="0" vert="horz" wrap="square" lIns="91440" tIns="45720" rIns="91440" bIns="45720" anchor="t" anchorCtr="0">
+                        <a:noAutofit/>
+                      </wps:bodyPr>
+                    </wps:wsp>
+                  </a:graphicData>
+                </a:graphic>
+                <wp14:sizeRelH relativeFrom="margin">
+                  <wp14:pctWidth>0</wp14:pctWidth>
+                </wp14:sizeRelH>
+                <wp14:sizeRelV relativeFrom="margin">
+                  <wp14:pctHeight>0</wp14:pctHeight>
+                </wp14:sizeRelV>
+              </wp:anchor>
+            </w:drawing>
+          </mc:Choice>
+          <mc:Fallback>
+            <w:pict>
+              <v:shape w14:anchorId="5CFB9B76" id="_x0000_s1030" type="#_x0000_t202" style="position:absolute;margin-left:168.7pt;margin-top:58.6pt;width:251.5pt;height:28.45pt;z-index:251667456;visibility:visible;mso-wrap-style:square;mso-width-percent:0;mso-height-percent:0;mso-wrap-distance-left:9pt;mso-wrap-distance-top:3.6pt;mso-wrap-distance-right:9pt;mso-wrap-distance-bottom:3.6pt;mso-position-horizontal:absolute;mso-position-horizontal-relative:text;mso-position-vertical:absolute;mso-position-vertical-relative:text;mso-width-percent:0;mso-height-percent:0;mso-width-relative:margin;mso-height-relative:margin;v-text-anchor:top" o:gfxdata="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" filled="f" stroked="f">
+                <v:textbox>
+                  <w:txbxContent>
+                    <w:p>
+                      <w:pPr>
+                        <w:rPr>
+                          <w:lang w:val="en-US"/>
+                        </w:rPr>
+                      </w:pPr>
+                      <w:r>
+                        <w:rPr>
+                          <w:lang w:val="en-US"/>
+                        </w:rPr>
+                        <w:t>2.2-inch</w:t>
+                      </w:r>
+                      <w:r>
+                        <w:rPr>
+                          <w:lang w:val="en-US"/>
+                        </w:rPr>
+                        <w:t xml:space="preserve"> TFT Display 240*320 pixels - ILI9341</w:t>
+                      </w:r>
+                    </w:p>
+                  </w:txbxContent>
+                </v:textbox>
+                <w10:wrap type="square"/>
+              </v:shape>
+            </w:pict>
+          </mc:Fallback>
+        </mc:AlternateContent>
+      </w:r>
+      <w:r>
+        <w:rPr>
+          <w:noProof/>
+        </w:rPr>
         <w:drawing>
-          <wp:anchor distT="0" distB="0" distL="114300" distR="114300" simplePos="0" relativeHeight="251662336" behindDoc="1" locked="0" layoutInCell="1" allowOverlap="1" wp14:anchorId="4BFD4277" wp14:editId="4E12F56B">
+          <wp:anchor distT="0" distB="0" distL="114300" distR="114300" simplePos="0" relativeHeight="251693056" behindDoc="1" locked="0" layoutInCell="1" allowOverlap="1" wp14:anchorId="4D8D5DB6" wp14:editId="5D216CE9">
             <wp:simplePos x="0" y="0"/>
             <wp:positionH relativeFrom="margin">
-              <wp:posOffset>-356870</wp:posOffset>
+              <wp:posOffset>-293370</wp:posOffset>
             </wp:positionH>
             <wp:positionV relativeFrom="paragraph">
-              <wp:posOffset>2117090</wp:posOffset>
+              <wp:posOffset>5644515</wp:posOffset>
             </wp:positionV>
-            <wp:extent cx="2517775" cy="1898650"/>
-            <wp:effectExtent l="0" t="0" r="0" b="6350"/>
+            <wp:extent cx="1933575" cy="1398270"/>
+            <wp:effectExtent l="0" t="0" r="9525" b="0"/>
             <wp:wrapTight wrapText="bothSides">
               <wp:wrapPolygon edited="0">
                 <wp:start x="0" y="0"/>
-                <wp:lineTo x="0" y="21456"/>
-                <wp:lineTo x="21409" y="21456"/>
-                <wp:lineTo x="21409" y="0"/>
+                <wp:lineTo x="0" y="21188"/>
+                <wp:lineTo x="21494" y="21188"/>
+                <wp:lineTo x="21494" y="0"/>
                 <wp:lineTo x="0" y="0"/>
               </wp:wrapPolygon>
             </wp:wrapTight>
-            <wp:docPr id="5" name="Picture 5"/>
+            <wp:docPr id="20" name="Picture 20" descr="A picture containing indoor&#10;&#10;Description automatically generated"/>
             <wp:cNvGraphicFramePr>
               <a:graphicFrameLocks xmlns:a="http://schemas.openxmlformats.org/drawingml/2006/main" noChangeAspect="1"/>
             </wp:cNvGraphicFramePr>
@@ -2120,11 +2372,11 @@
               <a:graphicData uri="http://schemas.openxmlformats.org/drawingml/2006/picture">
                 <pic:pic xmlns:pic="http://schemas.openxmlformats.org/drawingml/2006/picture">
                   <pic:nvPicPr>
-                    <pic:cNvPr id="1" name=""/>
+                    <pic:cNvPr id="20" name="Picture 20" descr="A picture containing indoor&#10;&#10;Description automatically generated"/>
                     <pic:cNvPicPr/>
                   </pic:nvPicPr>
                   <pic:blipFill>
-                    <a:blip r:embed="rId17">
+                    <a:blip r:embed="rId15">
                       <a:extLst>
                         <a:ext uri="{28A0092B-C50C-407E-A947-70E740481C1C}">
                           <a14:useLocalDpi xmlns:a14="http://schemas.microsoft.com/office/drawing/2010/main" val="0"/>
@@ -2138,7 +2390,7 @@
                   <pic:spPr>
                     <a:xfrm>
                       <a:off x="0" y="0"/>
-                      <a:ext cx="2517775" cy="1898650"/>
+                      <a:ext cx="1933575" cy="1398270"/>
                     </a:xfrm>
                     <a:prstGeom prst="rect">
                       <a:avLst/>
@@ -2157,6 +2409,210 @@
         </w:drawing>
       </w:r>
       <w:r>
+        <w:rPr>
+          <w:noProof/>
+        </w:rPr>
+        <w:drawing>
+          <wp:anchor distT="0" distB="0" distL="114300" distR="114300" simplePos="0" relativeHeight="251663360" behindDoc="1" locked="0" layoutInCell="1" allowOverlap="1" wp14:anchorId="0CC9D11F" wp14:editId="02B90211">
+            <wp:simplePos x="0" y="0"/>
+            <wp:positionH relativeFrom="margin">
+              <wp:posOffset>-102235</wp:posOffset>
+            </wp:positionH>
+            <wp:positionV relativeFrom="paragraph">
+              <wp:posOffset>3882390</wp:posOffset>
+            </wp:positionV>
+            <wp:extent cx="1569720" cy="1438275"/>
+            <wp:effectExtent l="0" t="0" r="0" b="9525"/>
+            <wp:wrapTight wrapText="bothSides">
+              <wp:wrapPolygon edited="0">
+                <wp:start x="0" y="0"/>
+                <wp:lineTo x="0" y="21457"/>
+                <wp:lineTo x="21233" y="21457"/>
+                <wp:lineTo x="21233" y="0"/>
+                <wp:lineTo x="0" y="0"/>
+              </wp:wrapPolygon>
+            </wp:wrapTight>
+            <wp:docPr id="6" name="Picture 6" descr="A picture containing text, electronics, circuit&#10;&#10;Description automatically generated"/>
+            <wp:cNvGraphicFramePr>
+              <a:graphicFrameLocks xmlns:a="http://schemas.openxmlformats.org/drawingml/2006/main" noChangeAspect="1"/>
+            </wp:cNvGraphicFramePr>
+            <a:graphic xmlns:a="http://schemas.openxmlformats.org/drawingml/2006/main">
+              <a:graphicData uri="http://schemas.openxmlformats.org/drawingml/2006/picture">
+                <pic:pic xmlns:pic="http://schemas.openxmlformats.org/drawingml/2006/picture">
+                  <pic:nvPicPr>
+                    <pic:cNvPr id="6" name="Picture 6" descr="A picture containing text, electronics, circuit&#10;&#10;Description automatically generated"/>
+                    <pic:cNvPicPr/>
+                  </pic:nvPicPr>
+                  <pic:blipFill>
+                    <a:blip r:embed="rId16" cstate="print">
+                      <a:extLst>
+                        <a:ext uri="{28A0092B-C50C-407E-A947-70E740481C1C}">
+                          <a14:useLocalDpi xmlns:a14="http://schemas.microsoft.com/office/drawing/2010/main" val="0"/>
+                        </a:ext>
+                      </a:extLst>
+                    </a:blip>
+                    <a:stretch>
+                      <a:fillRect/>
+                    </a:stretch>
+                  </pic:blipFill>
+                  <pic:spPr>
+                    <a:xfrm>
+                      <a:off x="0" y="0"/>
+                      <a:ext cx="1569720" cy="1438275"/>
+                    </a:xfrm>
+                    <a:prstGeom prst="rect">
+                      <a:avLst/>
+                    </a:prstGeom>
+                  </pic:spPr>
+                </pic:pic>
+              </a:graphicData>
+            </a:graphic>
+            <wp14:sizeRelH relativeFrom="margin">
+              <wp14:pctWidth>0</wp14:pctWidth>
+            </wp14:sizeRelH>
+            <wp14:sizeRelV relativeFrom="margin">
+              <wp14:pctHeight>0</wp14:pctHeight>
+            </wp14:sizeRelV>
+          </wp:anchor>
+        </w:drawing>
+      </w:r>
+      <w:r>
+        <w:rPr>
+          <w:noProof/>
+        </w:rPr>
+        <w:drawing>
+          <wp:anchor distT="0" distB="0" distL="114300" distR="114300" simplePos="0" relativeHeight="251662336" behindDoc="1" locked="0" layoutInCell="1" allowOverlap="1" wp14:anchorId="4BFD4277" wp14:editId="131BD9E3">
+            <wp:simplePos x="0" y="0"/>
+            <wp:positionH relativeFrom="margin">
+              <wp:posOffset>-197485</wp:posOffset>
+            </wp:positionH>
+            <wp:positionV relativeFrom="paragraph">
+              <wp:posOffset>2338705</wp:posOffset>
+            </wp:positionV>
+            <wp:extent cx="1882775" cy="1419225"/>
+            <wp:effectExtent l="0" t="0" r="3175" b="9525"/>
+            <wp:wrapTight wrapText="bothSides">
+              <wp:wrapPolygon edited="0">
+                <wp:start x="0" y="0"/>
+                <wp:lineTo x="0" y="21455"/>
+                <wp:lineTo x="21418" y="21455"/>
+                <wp:lineTo x="21418" y="0"/>
+                <wp:lineTo x="0" y="0"/>
+              </wp:wrapPolygon>
+            </wp:wrapTight>
+            <wp:docPr id="5" name="Picture 5"/>
+            <wp:cNvGraphicFramePr>
+              <a:graphicFrameLocks xmlns:a="http://schemas.openxmlformats.org/drawingml/2006/main" noChangeAspect="1"/>
+            </wp:cNvGraphicFramePr>
+            <a:graphic xmlns:a="http://schemas.openxmlformats.org/drawingml/2006/main">
+              <a:graphicData uri="http://schemas.openxmlformats.org/drawingml/2006/picture">
+                <pic:pic xmlns:pic="http://schemas.openxmlformats.org/drawingml/2006/picture">
+                  <pic:nvPicPr>
+                    <pic:cNvPr id="1" name=""/>
+                    <pic:cNvPicPr/>
+                  </pic:nvPicPr>
+                  <pic:blipFill>
+                    <a:blip r:embed="rId17" cstate="print">
+                      <a:extLst>
+                        <a:ext uri="{28A0092B-C50C-407E-A947-70E740481C1C}">
+                          <a14:useLocalDpi xmlns:a14="http://schemas.microsoft.com/office/drawing/2010/main" val="0"/>
+                        </a:ext>
+                      </a:extLst>
+                    </a:blip>
+                    <a:stretch>
+                      <a:fillRect/>
+                    </a:stretch>
+                  </pic:blipFill>
+                  <pic:spPr>
+                    <a:xfrm>
+                      <a:off x="0" y="0"/>
+                      <a:ext cx="1882775" cy="1419225"/>
+                    </a:xfrm>
+                    <a:prstGeom prst="rect">
+                      <a:avLst/>
+                    </a:prstGeom>
+                  </pic:spPr>
+                </pic:pic>
+              </a:graphicData>
+            </a:graphic>
+            <wp14:sizeRelH relativeFrom="margin">
+              <wp14:pctWidth>0</wp14:pctWidth>
+            </wp14:sizeRelH>
+            <wp14:sizeRelV relativeFrom="margin">
+              <wp14:pctHeight>0</wp14:pctHeight>
+            </wp14:sizeRelV>
+          </wp:anchor>
+        </w:drawing>
+      </w:r>
+      <w:r>
+        <w:rPr>
+          <w:noProof/>
+        </w:rPr>
+        <w:drawing>
+          <wp:anchor distT="0" distB="0" distL="114300" distR="114300" simplePos="0" relativeHeight="251661312" behindDoc="1" locked="0" layoutInCell="1" allowOverlap="1" wp14:anchorId="2AD60ADA" wp14:editId="1825880D">
+            <wp:simplePos x="0" y="0"/>
+            <wp:positionH relativeFrom="margin">
+              <wp:posOffset>-321945</wp:posOffset>
+            </wp:positionH>
+            <wp:positionV relativeFrom="paragraph">
+              <wp:posOffset>624205</wp:posOffset>
+            </wp:positionV>
+            <wp:extent cx="1792605" cy="1590675"/>
+            <wp:effectExtent l="0" t="0" r="0" b="9525"/>
+            <wp:wrapTight wrapText="bothSides">
+              <wp:wrapPolygon edited="0">
+                <wp:start x="0" y="0"/>
+                <wp:lineTo x="0" y="21471"/>
+                <wp:lineTo x="21348" y="21471"/>
+                <wp:lineTo x="21348" y="0"/>
+                <wp:lineTo x="0" y="0"/>
+              </wp:wrapPolygon>
+            </wp:wrapTight>
+            <wp:docPr id="4" name="Picture 4" descr="A picture containing text, case&#10;&#10;Description automatically generated"/>
+            <wp:cNvGraphicFramePr>
+              <a:graphicFrameLocks xmlns:a="http://schemas.openxmlformats.org/drawingml/2006/main" noChangeAspect="1"/>
+            </wp:cNvGraphicFramePr>
+            <a:graphic xmlns:a="http://schemas.openxmlformats.org/drawingml/2006/main">
+              <a:graphicData uri="http://schemas.openxmlformats.org/drawingml/2006/picture">
+                <pic:pic xmlns:pic="http://schemas.openxmlformats.org/drawingml/2006/picture">
+                  <pic:nvPicPr>
+                    <pic:cNvPr id="4" name="Picture 4" descr="A picture containing text, case&#10;&#10;Description automatically generated"/>
+                    <pic:cNvPicPr/>
+                  </pic:nvPicPr>
+                  <pic:blipFill>
+                    <a:blip r:embed="rId18" cstate="print">
+                      <a:extLst>
+                        <a:ext uri="{28A0092B-C50C-407E-A947-70E740481C1C}">
+                          <a14:useLocalDpi xmlns:a14="http://schemas.microsoft.com/office/drawing/2010/main" val="0"/>
+                        </a:ext>
+                      </a:extLst>
+                    </a:blip>
+                    <a:stretch>
+                      <a:fillRect/>
+                    </a:stretch>
+                  </pic:blipFill>
+                  <pic:spPr>
+                    <a:xfrm>
+                      <a:off x="0" y="0"/>
+                      <a:ext cx="1792605" cy="1590675"/>
+                    </a:xfrm>
+                    <a:prstGeom prst="rect">
+                      <a:avLst/>
+                    </a:prstGeom>
+                  </pic:spPr>
+                </pic:pic>
+              </a:graphicData>
+            </a:graphic>
+            <wp14:sizeRelH relativeFrom="margin">
+              <wp14:pctWidth>0</wp14:pctWidth>
+            </wp14:sizeRelH>
+            <wp14:sizeRelV relativeFrom="margin">
+              <wp14:pctHeight>0</wp14:pctHeight>
+            </wp14:sizeRelV>
+          </wp:anchor>
+        </w:drawing>
+      </w:r>
+      <w:r>
         <w:br w:type="page"/>
       </w:r>
     </w:p>
@@ -2164,7 +2620,7 @@
       <w:pPr>
         <w:pStyle w:val="Heading1"/>
       </w:pPr>
-      <w:bookmarkStart w:id="3" w:name="_Toc122722948"/>
+      <w:bookmarkStart w:id="3" w:name="_Toc123027575"/>
       <w:r>
         <w:lastRenderedPageBreak/>
         <w:t>Aangepaste code uploaden</w:t>
@@ -2175,17 +2631,21 @@
       <w:r>
         <w:t xml:space="preserve">Code uploaden moet met de </w:t>
       </w:r>
-      <w:proofErr w:type="spellStart"/>
-      <w:r>
-        <w:t>arduinoIDE</w:t>
-      </w:r>
-      <w:proofErr w:type="spellEnd"/>
-      <w:r>
-        <w:t xml:space="preserve"> die je kan downloaden op de site:</w:t>
+      <w:r>
+        <w:t>A</w:t>
+      </w:r>
+      <w:r>
+        <w:t>rduino</w:t>
+      </w:r>
+      <w:r>
+        <w:t xml:space="preserve"> </w:t>
+      </w:r>
+      <w:r>
+        <w:t>IDE die je kan downloaden op de site:</w:t>
       </w:r>
     </w:p>
     <w:p>
-      <w:hyperlink r:id="rId18" w:history="1">
+      <w:hyperlink r:id="rId19" w:history="1">
         <w:r>
           <w:rPr>
             <w:rStyle w:val="Hyperlink"/>
@@ -2198,45 +2658,52 @@
       <w:r>
         <w:t xml:space="preserve">De originele code is geschreven en </w:t>
       </w:r>
-      <w:proofErr w:type="spellStart"/>
-      <w:r>
-        <w:t>geupload</w:t>
-      </w:r>
-      <w:proofErr w:type="spellEnd"/>
+      <w:r>
+        <w:t>geüpload</w:t>
+      </w:r>
       <w:r>
         <w:t xml:space="preserve"> in de </w:t>
       </w:r>
-      <w:proofErr w:type="spellStart"/>
-      <w:r>
-        <w:t>Arduino</w:t>
-      </w:r>
-      <w:proofErr w:type="spellEnd"/>
-      <w:r>
-        <w:t xml:space="preserve"> IDE 1.8.19</w:t>
-      </w:r>
-      <w:r>
-        <w:t xml:space="preserve"> versie. Dit kan belangrijk zijn omdat er gemerkt is dat </w:t>
-      </w:r>
-      <w:proofErr w:type="spellStart"/>
-      <w:r>
-        <w:t>vb</w:t>
-      </w:r>
-      <w:proofErr w:type="spellEnd"/>
-      <w:r>
-        <w:t xml:space="preserve"> </w:t>
-      </w:r>
-      <w:proofErr w:type="spellStart"/>
-      <w:r>
-        <w:t>VSCode</w:t>
-      </w:r>
-      <w:proofErr w:type="spellEnd"/>
+      <w:r>
+        <w:t>Arduino IDE</w:t>
+      </w:r>
+      <w:r>
+        <w:t xml:space="preserve">, versie </w:t>
+      </w:r>
+      <w:r>
+        <w:t>1.8.19</w:t>
+      </w:r>
+      <w:r>
+        <w:t xml:space="preserve">. Dit kan belangrijk zijn omdat er gemerkt is dat </w:t>
+      </w:r>
+      <w:r>
+        <w:t>vb.</w:t>
+      </w:r>
+      <w:r>
+        <w:t xml:space="preserve"> VSCode</w:t>
+      </w:r>
+      <w:r>
+        <w:t xml:space="preserve"> met PlatformIO</w:t>
+      </w:r>
       <w:r>
         <w:t xml:space="preserve"> fouten geeft bij het uploaden van de code.</w:t>
       </w:r>
     </w:p>
     <w:p>
       <w:r>
-        <w:t>Daar moet je nog éénmalig esp32 toevoegen. Onderstaande link legt heel duidelijk uit hoe dit moet.</w:t>
+        <w:t xml:space="preserve">Daar moet je nog éénmalig </w:t>
+      </w:r>
+      <w:r>
+        <w:t>het ESP32</w:t>
+      </w:r>
+      <w:r>
+        <w:t xml:space="preserve"> </w:t>
+      </w:r>
+      <w:r>
+        <w:t xml:space="preserve">platform </w:t>
+      </w:r>
+      <w:r>
+        <w:t>toevoegen. Onderstaande link legt heel duidelijk uit hoe dit moet.</w:t>
       </w:r>
     </w:p>
     <w:p>
@@ -2281,7 +2748,7 @@
                     <pic:cNvPicPr/>
                   </pic:nvPicPr>
                   <pic:blipFill rotWithShape="1">
-                    <a:blip r:embed="rId19" cstate="print">
+                    <a:blip r:embed="rId20" cstate="print">
                       <a:extLst>
                         <a:ext uri="{28A0092B-C50C-407E-A947-70E740481C1C}">
                           <a14:useLocalDpi xmlns:a14="http://schemas.microsoft.com/office/drawing/2010/main" val="0"/>
@@ -2317,16 +2784,26 @@
       <w:r>
         <w:t xml:space="preserve">Als code is aangepast en je wilt het </w:t>
       </w:r>
-      <w:proofErr w:type="spellStart"/>
-      <w:r>
-        <w:t>upladen</w:t>
-      </w:r>
-      <w:proofErr w:type="spellEnd"/>
+      <w:r>
+        <w:t>uploaden</w:t>
+      </w:r>
       <w:r>
         <w:t xml:space="preserve"> kan je de 3 losse delen met de kaartlezer en schermen voorzichtig over de rand hangen. Dan kan je </w:t>
       </w:r>
       <w:r>
-        <w:t>de plaat met de esp32 op schuin zetten tegen de rand en een micro usb kabel aansluiten.</w:t>
+        <w:t xml:space="preserve">de </w:t>
+      </w:r>
+      <w:r>
+        <w:t>print</w:t>
+      </w:r>
+      <w:r>
+        <w:t xml:space="preserve">plaat met de </w:t>
+      </w:r>
+      <w:r>
+        <w:t>ESP</w:t>
+      </w:r>
+      <w:r>
+        <w:t>32 op schuin zetten tegen de rand en een micro usb kabel aansluiten.</w:t>
       </w:r>
     </w:p>
     <w:p>
@@ -2379,7 +2856,7 @@
                     <pic:cNvPicPr/>
                   </pic:nvPicPr>
                   <pic:blipFill>
-                    <a:blip r:embed="rId20">
+                    <a:blip r:embed="rId21">
                       <a:extLst>
                         <a:ext uri="{28A0092B-C50C-407E-A947-70E740481C1C}">
                           <a14:useLocalDpi xmlns:a14="http://schemas.microsoft.com/office/drawing/2010/main" val="0"/>
@@ -2490,28 +2967,44 @@
       <w:r>
         <w:t xml:space="preserve">De usb kan dan in je laptop en in de </w:t>
       </w:r>
-      <w:proofErr w:type="spellStart"/>
-      <w:r>
-        <w:t>arduinoIDE</w:t>
-      </w:r>
-      <w:proofErr w:type="spellEnd"/>
-      <w:r>
-        <w:t xml:space="preserve"> moet je op </w:t>
+      <w:r>
+        <w:t>A</w:t>
+      </w:r>
+      <w:r>
+        <w:t>rduino</w:t>
+      </w:r>
+      <w:r>
+        <w:t xml:space="preserve"> </w:t>
+      </w:r>
+      <w:r>
+        <w:t xml:space="preserve">IDE moet je op </w:t>
       </w:r>
       <w:r>
         <w:t xml:space="preserve">het </w:t>
       </w:r>
       <w:r>
-        <w:t xml:space="preserve">uploaden </w:t>
+        <w:t xml:space="preserve">upload </w:t>
       </w:r>
       <w:r>
         <w:t xml:space="preserve">pijltje </w:t>
       </w:r>
       <w:r>
-        <w:t>klikken links boven.</w:t>
-      </w:r>
-      <w:r>
-        <w:t xml:space="preserve"> Dan kan je rechts onder en in het zwarte vakje beneden de vooruitgang zien.</w:t>
+        <w:t xml:space="preserve">klikken </w:t>
+      </w:r>
+      <w:r>
+        <w:t>linksboven</w:t>
+      </w:r>
+      <w:r>
+        <w:t>.</w:t>
+      </w:r>
+      <w:r>
+        <w:t xml:space="preserve"> Dan kan je </w:t>
+      </w:r>
+      <w:r>
+        <w:t>rechtsonder</w:t>
+      </w:r>
+      <w:r>
+        <w:t xml:space="preserve"> en in het zwarte vakje beneden de vooruitgang zien.</w:t>
       </w:r>
       <w:r>
         <w:t xml:space="preserve"> </w:t>
@@ -2520,7 +3013,13 @@
     <w:p/>
     <w:p>
       <w:r>
-        <w:t>Hiervoor moet wel het juiste board en com poort geselecteerd zijn.</w:t>
+        <w:t xml:space="preserve">Hiervoor moet wel het juiste board en </w:t>
+      </w:r>
+      <w:r>
+        <w:t>COM-</w:t>
+      </w:r>
+      <w:r>
+        <w:t>poort geselecteerd zijn.</w:t>
       </w:r>
       <w:r>
         <w:rPr>
@@ -2532,7 +3031,67 @@
         <w:rPr>
           <w:noProof/>
         </w:rPr>
-        <w:t>Dit selecteren doe je in het menu dat openklapt als je op tools klikt. Het juiste board is “adafruit esp32 feather”. De juiste port is de port die bijkomt in het lijstje als je de esp32 aan de computer hangt. Hieronder zie je waar je dit moet instellen.</w:t>
+        <w:t>Dit selecteren doe je in het menu dat openklapt als je op tools klikt. Het juiste board is “</w:t>
+      </w:r>
+      <w:r>
+        <w:rPr>
+          <w:noProof/>
+        </w:rPr>
+        <w:t>A</w:t>
+      </w:r>
+      <w:r>
+        <w:rPr>
+          <w:noProof/>
+        </w:rPr>
+        <w:t xml:space="preserve">dafruit </w:t>
+      </w:r>
+      <w:r>
+        <w:rPr>
+          <w:noProof/>
+        </w:rPr>
+        <w:t>ESP</w:t>
+      </w:r>
+      <w:r>
+        <w:rPr>
+          <w:noProof/>
+        </w:rPr>
+        <w:t>32 feather”. De juiste p</w:t>
+      </w:r>
+      <w:r>
+        <w:rPr>
+          <w:noProof/>
+        </w:rPr>
+        <w:t>o</w:t>
+      </w:r>
+      <w:r>
+        <w:rPr>
+          <w:noProof/>
+        </w:rPr>
+        <w:t>ort is de p</w:t>
+      </w:r>
+      <w:r>
+        <w:rPr>
+          <w:noProof/>
+        </w:rPr>
+        <w:t>o</w:t>
+      </w:r>
+      <w:r>
+        <w:rPr>
+          <w:noProof/>
+        </w:rPr>
+        <w:t xml:space="preserve">ort die bijkomt in het lijstje als je de </w:t>
+      </w:r>
+      <w:r>
+        <w:rPr>
+          <w:noProof/>
+        </w:rPr>
+        <w:t>ESP</w:t>
+      </w:r>
+      <w:r>
+        <w:rPr>
+          <w:noProof/>
+        </w:rPr>
+        <w:t>32 aan de computer hangt. Hieronder zie je waar je dit moet instellen.</w:t>
       </w:r>
     </w:p>
     <w:p>
@@ -2573,7 +3132,7 @@
                     <pic:cNvPicPr/>
                   </pic:nvPicPr>
                   <pic:blipFill>
-                    <a:blip r:embed="rId21">
+                    <a:blip r:embed="rId22">
                       <a:extLst>
                         <a:ext uri="{28A0092B-C50C-407E-A947-70E740481C1C}">
                           <a14:useLocalDpi xmlns:a14="http://schemas.microsoft.com/office/drawing/2010/main" val="0"/>
@@ -2767,29 +3326,39 @@
       <w:pPr>
         <w:pStyle w:val="Heading1"/>
       </w:pPr>
-      <w:bookmarkStart w:id="4" w:name="_Toc122722949"/>
+      <w:bookmarkStart w:id="4" w:name="_Toc123027576"/>
       <w:r>
         <w:lastRenderedPageBreak/>
-        <w:t>wifi</w:t>
+        <w:t>Wi-Fi</w:t>
       </w:r>
       <w:bookmarkEnd w:id="4"/>
     </w:p>
     <w:p>
       <w:r>
-        <w:t xml:space="preserve">De esp32 die alles aanstuurt is verbonden met het netwerk </w:t>
-      </w:r>
-      <w:proofErr w:type="spellStart"/>
-      <w:r>
-        <w:t>TM_Infrastructuur</w:t>
-      </w:r>
-      <w:proofErr w:type="spellEnd"/>
-      <w:r>
-        <w:t>. Dit is aangevraagd bij de ICT dienst van Thomas More</w:t>
+        <w:t xml:space="preserve">De </w:t>
+      </w:r>
+      <w:r>
+        <w:t>ESP</w:t>
+      </w:r>
+      <w:r>
+        <w:t xml:space="preserve">32 die alles aanstuurt is verbonden met het netwerk </w:t>
+      </w:r>
+      <w:r>
+        <w:t>TM Infrastructuur</w:t>
+      </w:r>
+      <w:r>
+        <w:t xml:space="preserve">. Dit is aangevraagd bij de </w:t>
+      </w:r>
+      <w:r>
+        <w:t>ICT-dienst</w:t>
+      </w:r>
+      <w:r>
+        <w:t xml:space="preserve"> van Thomas More</w:t>
       </w:r>
       <w:r>
         <w:t xml:space="preserve"> (</w:t>
       </w:r>
-      <w:hyperlink r:id="rId22" w:history="1">
+      <w:hyperlink r:id="rId23" w:history="1">
         <w:r>
           <w:rPr>
             <w:rStyle w:val="Hyperlink"/>
@@ -2828,7 +3397,7 @@
                     <pic:cNvPicPr/>
                   </pic:nvPicPr>
                   <pic:blipFill>
-                    <a:blip r:embed="rId23"/>
+                    <a:blip r:embed="rId24"/>
                     <a:stretch>
                       <a:fillRect/>
                     </a:stretch>
@@ -2853,7 +3422,7 @@
       <w:r>
         <w:t xml:space="preserve">De mail uit de foto is doorgestuurd naar het mailadres </w:t>
       </w:r>
-      <w:hyperlink r:id="rId24" w:history="1">
+      <w:hyperlink r:id="rId25" w:history="1">
         <w:r>
           <w:rPr>
             <w:rStyle w:val="Hyperlink"/>
@@ -2874,30 +3443,58 @@
     <w:p/>
     <w:p>
       <w:r>
-        <w:t>Moest de esp32 ooit kapot gaan</w:t>
-      </w:r>
-      <w:r>
-        <w:t xml:space="preserve"> dan kan de licentie niet verlengd worden maar moet er een nieuwe worden aangevraagd. Dan moet in de aanvraag het MAC adres van de nieuwe esp32 worden meegestuurd in de aanvraag. Dit kan je makkelijk te weten komen door de esp32 even met je gsm </w:t>
-      </w:r>
-      <w:proofErr w:type="spellStart"/>
-      <w:r>
-        <w:t>hotspot</w:t>
-      </w:r>
-      <w:proofErr w:type="spellEnd"/>
-      <w:r>
-        <w:t xml:space="preserve"> te verbinden en dan de details van de verbonden apparaten te bekijken.</w:t>
+        <w:t>Mocht</w:t>
+      </w:r>
+      <w:r>
+        <w:t xml:space="preserve"> de </w:t>
+      </w:r>
+      <w:r>
+        <w:t>ESP32</w:t>
+      </w:r>
+      <w:r>
+        <w:t xml:space="preserve"> ooit </w:t>
+      </w:r>
+      <w:r>
+        <w:t>kapotgaan</w:t>
+      </w:r>
+      <w:r>
+        <w:t xml:space="preserve"> dan kan de licentie niet verlengd worden maar moet er een nieuwe worden aangevraagd. Dan moet in de aanvraag het </w:t>
+      </w:r>
+      <w:r>
+        <w:t>MAC-adres</w:t>
+      </w:r>
+      <w:r>
+        <w:t xml:space="preserve"> van de nieuwe </w:t>
+      </w:r>
+      <w:r>
+        <w:t>ESP</w:t>
+      </w:r>
+      <w:r>
+        <w:t xml:space="preserve">32 worden meegestuurd in de aanvraag. Dit kan je makkelijk te weten komen door de </w:t>
+      </w:r>
+      <w:r>
+        <w:t>ESP</w:t>
+      </w:r>
+      <w:r>
+        <w:t>32 even met je gsm hotspot te verbinden en dan de details van de verbonden apparaten te bekijken.</w:t>
       </w:r>
     </w:p>
     <w:p>
       <w:r>
-        <w:t>In de code kan je de wifi inloggegevens aanpassen op lijn 26 en 27. Daarna moet je de code opnieuw uploaden op de manier die beschreven staat in punt 2 van dit document.</w:t>
+        <w:t xml:space="preserve">In de code kan je de </w:t>
+      </w:r>
+      <w:r>
+        <w:t>wifi-inloggegevens</w:t>
+      </w:r>
+      <w:r>
+        <w:t xml:space="preserve"> aanpassen op lijn 26 en 27. Daarna moet je de code opnieuw uploaden op de manier die beschreven staat in punt 2 van dit document.</w:t>
       </w:r>
     </w:p>
     <w:p>
       <w:pPr>
         <w:pStyle w:val="Heading1"/>
       </w:pPr>
-      <w:bookmarkStart w:id="5" w:name="_Toc122722950"/>
+      <w:bookmarkStart w:id="5" w:name="_Toc123027577"/>
       <w:r>
         <w:lastRenderedPageBreak/>
         <w:t>schermcontent veranderen</w:t>
@@ -2908,9 +3505,12 @@
       <w:pPr>
         <w:pStyle w:val="Heading2"/>
       </w:pPr>
-      <w:bookmarkStart w:id="6" w:name="_Toc122722951"/>
-      <w:r>
-        <w:t>scherm voor klanten</w:t>
+      <w:bookmarkStart w:id="6" w:name="_Toc123027578"/>
+      <w:r>
+        <w:t>Scherm</w:t>
+      </w:r>
+      <w:r>
+        <w:t xml:space="preserve"> voor klanten</w:t>
       </w:r>
       <w:bookmarkEnd w:id="6"/>
     </w:p>
@@ -2918,62 +3518,39 @@
       <w:r>
         <w:t xml:space="preserve">Het scherm voor de klanten is het </w:t>
       </w:r>
-      <w:proofErr w:type="spellStart"/>
-      <w:r>
-        <w:t>tft</w:t>
-      </w:r>
-      <w:proofErr w:type="spellEnd"/>
-      <w:r>
-        <w:t xml:space="preserve"> scherm. In de functie </w:t>
-      </w:r>
-      <w:proofErr w:type="spellStart"/>
-      <w:r>
-        <w:t>tftCoffieLeft</w:t>
-      </w:r>
-      <w:proofErr w:type="spellEnd"/>
-      <w:r>
-        <w:t xml:space="preserve"> wordt er beslist welke achtergrond en welke tekst er te zien is.</w:t>
+      <w:r>
+        <w:t>TFT-scherm</w:t>
+      </w:r>
+      <w:r>
+        <w:t>. In de functie tftCoffieLeft wordt er beslist welke achtergrond en welke tekst er te zien is.</w:t>
       </w:r>
     </w:p>
     <w:p>
       <w:pPr>
         <w:pStyle w:val="Heading3"/>
       </w:pPr>
-      <w:bookmarkStart w:id="7" w:name="_Toc122722952"/>
+      <w:bookmarkStart w:id="7" w:name="_Toc123027579"/>
       <w:r>
         <w:t>Tekst veranderen</w:t>
       </w:r>
       <w:bookmarkEnd w:id="7"/>
     </w:p>
     <w:p>
-      <w:proofErr w:type="spellStart"/>
-      <w:r>
-        <w:t>tft.print</w:t>
-      </w:r>
-      <w:proofErr w:type="spellEnd"/>
-      <w:r>
-        <w:t xml:space="preserve">("more </w:t>
-      </w:r>
-      <w:proofErr w:type="spellStart"/>
-      <w:r>
-        <w:t>for</w:t>
-      </w:r>
-      <w:proofErr w:type="spellEnd"/>
-      <w:r>
-        <w:t xml:space="preserve"> a freebie");</w:t>
+      <w:pPr>
+        <w:rPr>
+          <w:lang w:val="en-US"/>
+        </w:rPr>
+      </w:pPr>
+      <w:r>
+        <w:rPr>
+          <w:lang w:val="en-US"/>
+        </w:rPr>
+        <w:t>tft.print("more for a freebie");</w:t>
       </w:r>
     </w:p>
     <w:p>
       <w:r>
-        <w:t xml:space="preserve">Lijn 219 kan je de tekst aanpassen die te zien is als er niets gratis wordt weggegeven. Op dit moment staat er “more </w:t>
-      </w:r>
-      <w:proofErr w:type="spellStart"/>
-      <w:r>
-        <w:t>for</w:t>
-      </w:r>
-      <w:proofErr w:type="spellEnd"/>
-      <w:r>
-        <w:t xml:space="preserve"> a freebie”. Als je tussen de aanhalingstekens iets anders zet en dit upload zoals in punt 2 beschreven staat komt de nieuwe tekst op het scherm.</w:t>
+        <w:t>Lijn 219 kan je de tekst aanpassen die te zien is als er niets gratis wordt weggegeven. Op dit moment staat er “more for a freebie”. Als je tussen de aanhalingstekens iets anders zet en dit upload zoals in punt 2 beschreven staat komt de nieuwe tekst op het scherm.</w:t>
       </w:r>
     </w:p>
     <w:p>
@@ -2984,23 +3561,7 @@
         <w:t>start</w:t>
       </w:r>
       <w:r>
-        <w:t xml:space="preserve">positie van de tekst wordt bepaald met de functie </w:t>
-      </w:r>
-      <w:proofErr w:type="spellStart"/>
-      <w:r>
-        <w:t>tft.setCursor</w:t>
-      </w:r>
-      <w:proofErr w:type="spellEnd"/>
-      <w:r>
-        <w:t>(</w:t>
-      </w:r>
-      <w:proofErr w:type="spellStart"/>
-      <w:r>
-        <w:t>x,y</w:t>
-      </w:r>
-      <w:proofErr w:type="spellEnd"/>
-      <w:r>
-        <w:t>)</w:t>
+        <w:t>positie van de tekst wordt bepaald met de functie tft.setCursor(x,y)</w:t>
       </w:r>
     </w:p>
     <w:p>
@@ -3049,240 +3610,31 @@
                       <wps:txbx>
                         <w:txbxContent>
                           <w:p>
-                            <w:pPr>
-                              <w:rPr>
-                                <w:lang w:val="en-US"/>
-                              </w:rPr>
-                            </w:pPr>
                             <w:r>
-                              <w:rPr>
-                                <w:lang w:val="en-US"/>
-                              </w:rPr>
-                              <w:t xml:space="preserve">Positive van het </w:t>
+                              <w:t>Positie</w:t>
                             </w:r>
-                            <w:proofErr w:type="spellStart"/>
                             <w:r>
-                              <w:rPr>
-                                <w:lang w:val="en-US"/>
-                              </w:rPr>
-                              <w:t>getal</w:t>
-                            </w:r>
-                            <w:proofErr w:type="spellEnd"/>
-                            <w:r>
-                              <w:rPr>
-                                <w:lang w:val="en-US"/>
-                              </w:rPr>
-                              <w:t xml:space="preserve"> </w:t>
-                            </w:r>
-                            <w:proofErr w:type="spellStart"/>
-                            <w:r>
-                              <w:rPr>
-                                <w:lang w:val="en-US"/>
-                              </w:rPr>
-                              <w:t>moest</w:t>
-                            </w:r>
-                            <w:proofErr w:type="spellEnd"/>
-                            <w:r>
-                              <w:rPr>
-                                <w:lang w:val="en-US"/>
-                              </w:rPr>
-                              <w:t xml:space="preserve"> het </w:t>
-                            </w:r>
-                            <w:proofErr w:type="spellStart"/>
-                            <w:r>
-                              <w:rPr>
-                                <w:lang w:val="en-US"/>
-                              </w:rPr>
-                              <w:t>uit</w:t>
-                            </w:r>
-                            <w:proofErr w:type="spellEnd"/>
-                            <w:r>
-                              <w:rPr>
-                                <w:lang w:val="en-US"/>
-                              </w:rPr>
-                              <w:t xml:space="preserve"> 2 </w:t>
-                            </w:r>
-                            <w:proofErr w:type="spellStart"/>
-                            <w:r>
-                              <w:rPr>
-                                <w:lang w:val="en-US"/>
-                              </w:rPr>
-                              <w:t>cijfers</w:t>
-                            </w:r>
-                            <w:proofErr w:type="spellEnd"/>
-                            <w:r>
-                              <w:rPr>
-                                <w:lang w:val="en-US"/>
-                              </w:rPr>
-                              <w:t xml:space="preserve"> </w:t>
-                            </w:r>
-                            <w:proofErr w:type="spellStart"/>
-                            <w:r>
-                              <w:rPr>
-                                <w:lang w:val="en-US"/>
-                              </w:rPr>
-                              <w:t>bestaan</w:t>
-                            </w:r>
-                            <w:proofErr w:type="spellEnd"/>
-                            <w:r>
-                              <w:rPr>
-                                <w:lang w:val="en-US"/>
-                              </w:rPr>
-                              <w:t>.</w:t>
+                              <w:t xml:space="preserve"> van het getal moest het uit 2 cijfers bestaan.</w:t>
                             </w:r>
                           </w:p>
                           <w:p>
-                            <w:pPr>
-                              <w:rPr>
-                                <w:lang w:val="en-US"/>
-                              </w:rPr>
-                            </w:pPr>
                             <w:r>
-                              <w:rPr>
-                                <w:lang w:val="en-US"/>
-                              </w:rPr>
-                              <w:t xml:space="preserve">Positive van het </w:t>
+                              <w:t>Positie</w:t>
                             </w:r>
-                            <w:proofErr w:type="spellStart"/>
                             <w:r>
-                              <w:rPr>
-                                <w:lang w:val="en-US"/>
-                              </w:rPr>
-                              <w:t>getal</w:t>
-                            </w:r>
-                            <w:proofErr w:type="spellEnd"/>
-                            <w:r>
-                              <w:rPr>
-                                <w:lang w:val="en-US"/>
-                              </w:rPr>
-                              <w:t xml:space="preserve"> </w:t>
-                            </w:r>
-                            <w:proofErr w:type="spellStart"/>
-                            <w:r>
-                              <w:rPr>
-                                <w:lang w:val="en-US"/>
-                              </w:rPr>
-                              <w:t>moest</w:t>
-                            </w:r>
-                            <w:proofErr w:type="spellEnd"/>
-                            <w:r>
-                              <w:rPr>
-                                <w:lang w:val="en-US"/>
-                              </w:rPr>
-                              <w:t xml:space="preserve"> het </w:t>
-                            </w:r>
-                            <w:proofErr w:type="spellStart"/>
-                            <w:r>
-                              <w:rPr>
-                                <w:lang w:val="en-US"/>
-                              </w:rPr>
-                              <w:t>uit</w:t>
-                            </w:r>
-                            <w:proofErr w:type="spellEnd"/>
-                            <w:r>
-                              <w:rPr>
-                                <w:lang w:val="en-US"/>
-                              </w:rPr>
-                              <w:t xml:space="preserve"> 1 </w:t>
-                            </w:r>
-                            <w:proofErr w:type="spellStart"/>
-                            <w:r>
-                              <w:rPr>
-                                <w:lang w:val="en-US"/>
-                              </w:rPr>
-                              <w:t>cijfer</w:t>
-                            </w:r>
-                            <w:proofErr w:type="spellEnd"/>
-                            <w:r>
-                              <w:rPr>
-                                <w:lang w:val="en-US"/>
-                              </w:rPr>
-                              <w:t xml:space="preserve"> </w:t>
-                            </w:r>
-                            <w:proofErr w:type="spellStart"/>
-                            <w:r>
-                              <w:rPr>
-                                <w:lang w:val="en-US"/>
-                              </w:rPr>
-                              <w:t>bestaan</w:t>
-                            </w:r>
-                            <w:proofErr w:type="spellEnd"/>
-                            <w:r>
-                              <w:rPr>
-                                <w:lang w:val="en-US"/>
-                              </w:rPr>
-                              <w:t>.</w:t>
+                              <w:t xml:space="preserve"> van het getal moest het uit 1 cijfer bestaan.</w:t>
                             </w:r>
                           </w:p>
+                          <w:p/>
+                          <w:p/>
+                          <w:p/>
                           <w:p>
-                            <w:pPr>
-                              <w:rPr>
-                                <w:lang w:val="en-US"/>
-                              </w:rPr>
-                            </w:pPr>
-                          </w:p>
-                          <w:p>
-                            <w:pPr>
-                              <w:rPr>
-                                <w:lang w:val="en-US"/>
-                              </w:rPr>
-                            </w:pPr>
-                          </w:p>
-                          <w:p>
-                            <w:pPr>
-                              <w:rPr>
-                                <w:lang w:val="en-US"/>
-                              </w:rPr>
-                            </w:pPr>
-                          </w:p>
-                          <w:p>
-                            <w:pPr>
-                              <w:rPr>
-                                <w:lang w:val="en-US"/>
-                              </w:rPr>
-                            </w:pPr>
                             <w:r>
-                              <w:rPr>
-                                <w:lang w:val="en-US"/>
-                              </w:rPr>
-                              <w:t xml:space="preserve">Positive van de </w:t>
+                              <w:t>Positie</w:t>
                             </w:r>
-                            <w:proofErr w:type="spellStart"/>
                             <w:r>
-                              <w:rPr>
-                                <w:lang w:val="en-US"/>
-                              </w:rPr>
-                              <w:t>tekst</w:t>
+                              <w:t xml:space="preserve"> van de tekst onder het getal</w:t>
                             </w:r>
-                            <w:proofErr w:type="spellEnd"/>
-                            <w:r>
-                              <w:rPr>
-                                <w:lang w:val="en-US"/>
-                              </w:rPr>
-                              <w:t xml:space="preserve"> </w:t>
-                            </w:r>
-                            <w:proofErr w:type="spellStart"/>
-                            <w:r>
-                              <w:rPr>
-                                <w:lang w:val="en-US"/>
-                              </w:rPr>
-                              <w:t>onder</w:t>
-                            </w:r>
-                            <w:proofErr w:type="spellEnd"/>
-                            <w:r>
-                              <w:rPr>
-                                <w:lang w:val="en-US"/>
-                              </w:rPr>
-                              <w:t xml:space="preserve"> het </w:t>
-                            </w:r>
-                            <w:proofErr w:type="spellStart"/>
-                            <w:r>
-                              <w:rPr>
-                                <w:lang w:val="en-US"/>
-                              </w:rPr>
-                              <w:t>getal</w:t>
-                            </w:r>
-                            <w:proofErr w:type="spellEnd"/>
                           </w:p>
                         </w:txbxContent>
                       </wps:txbx>
@@ -3303,244 +3655,35 @@
           </mc:Choice>
           <mc:Fallback>
             <w:pict>
-              <v:shape w14:anchorId="2CBC8438" id="_x0000_s1030" type="#_x0000_t202" style="position:absolute;margin-left:188.45pt;margin-top:16.9pt;width:251.5pt;height:186.75pt;z-index:251677696;visibility:visible;mso-wrap-style:square;mso-width-percent:0;mso-height-percent:0;mso-wrap-distance-left:9pt;mso-wrap-distance-top:3.6pt;mso-wrap-distance-right:9pt;mso-wrap-distance-bottom:3.6pt;mso-position-horizontal:absolute;mso-position-horizontal-relative:text;mso-position-vertical:absolute;mso-position-vertical-relative:text;mso-width-percent:0;mso-height-percent:0;mso-width-relative:margin;mso-height-relative:margin;v-text-anchor:top" o:gfxdata="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" filled="f" stroked="f">
+              <v:shape w14:anchorId="2CBC8438" id="_x0000_s1031" type="#_x0000_t202" style="position:absolute;margin-left:188.45pt;margin-top:16.9pt;width:251.5pt;height:186.75pt;z-index:251677696;visibility:visible;mso-wrap-style:square;mso-width-percent:0;mso-height-percent:0;mso-wrap-distance-left:9pt;mso-wrap-distance-top:3.6pt;mso-wrap-distance-right:9pt;mso-wrap-distance-bottom:3.6pt;mso-position-horizontal:absolute;mso-position-horizontal-relative:text;mso-position-vertical:absolute;mso-position-vertical-relative:text;mso-width-percent:0;mso-height-percent:0;mso-width-relative:margin;mso-height-relative:margin;v-text-anchor:top" o:gfxdata="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" filled="f" stroked="f">
                 <v:textbox>
                   <w:txbxContent>
                     <w:p>
-                      <w:pPr>
-                        <w:rPr>
-                          <w:lang w:val="en-US"/>
-                        </w:rPr>
-                      </w:pPr>
                       <w:r>
-                        <w:rPr>
-                          <w:lang w:val="en-US"/>
-                        </w:rPr>
-                        <w:t xml:space="preserve">Positive van het </w:t>
+                        <w:t>Positie</w:t>
                       </w:r>
-                      <w:proofErr w:type="spellStart"/>
                       <w:r>
-                        <w:rPr>
-                          <w:lang w:val="en-US"/>
-                        </w:rPr>
-                        <w:t>getal</w:t>
-                      </w:r>
-                      <w:proofErr w:type="spellEnd"/>
-                      <w:r>
-                        <w:rPr>
-                          <w:lang w:val="en-US"/>
-                        </w:rPr>
-                        <w:t xml:space="preserve"> </w:t>
-                      </w:r>
-                      <w:proofErr w:type="spellStart"/>
-                      <w:r>
-                        <w:rPr>
-                          <w:lang w:val="en-US"/>
-                        </w:rPr>
-                        <w:t>moest</w:t>
-                      </w:r>
-                      <w:proofErr w:type="spellEnd"/>
-                      <w:r>
-                        <w:rPr>
-                          <w:lang w:val="en-US"/>
-                        </w:rPr>
-                        <w:t xml:space="preserve"> het </w:t>
-                      </w:r>
-                      <w:proofErr w:type="spellStart"/>
-                      <w:r>
-                        <w:rPr>
-                          <w:lang w:val="en-US"/>
-                        </w:rPr>
-                        <w:t>uit</w:t>
-                      </w:r>
-                      <w:proofErr w:type="spellEnd"/>
-                      <w:r>
-                        <w:rPr>
-                          <w:lang w:val="en-US"/>
-                        </w:rPr>
-                        <w:t xml:space="preserve"> 2 </w:t>
-                      </w:r>
-                      <w:proofErr w:type="spellStart"/>
-                      <w:r>
-                        <w:rPr>
-                          <w:lang w:val="en-US"/>
-                        </w:rPr>
-                        <w:t>cijfers</w:t>
-                      </w:r>
-                      <w:proofErr w:type="spellEnd"/>
-                      <w:r>
-                        <w:rPr>
-                          <w:lang w:val="en-US"/>
-                        </w:rPr>
-                        <w:t xml:space="preserve"> </w:t>
-                      </w:r>
-                      <w:proofErr w:type="spellStart"/>
-                      <w:r>
-                        <w:rPr>
-                          <w:lang w:val="en-US"/>
-                        </w:rPr>
-                        <w:t>bestaan</w:t>
-                      </w:r>
-                      <w:proofErr w:type="spellEnd"/>
-                      <w:r>
-                        <w:rPr>
-                          <w:lang w:val="en-US"/>
-                        </w:rPr>
-                        <w:t>.</w:t>
+                        <w:t xml:space="preserve"> van het getal moest het uit 2 cijfers bestaan.</w:t>
                       </w:r>
                     </w:p>
                     <w:p>
-                      <w:pPr>
-                        <w:rPr>
-                          <w:lang w:val="en-US"/>
-                        </w:rPr>
-                      </w:pPr>
                       <w:r>
-                        <w:rPr>
-                          <w:lang w:val="en-US"/>
-                        </w:rPr>
-                        <w:t xml:space="preserve">Positive van het </w:t>
+                        <w:t>Positie</w:t>
                       </w:r>
-                      <w:proofErr w:type="spellStart"/>
                       <w:r>
-                        <w:rPr>
-                          <w:lang w:val="en-US"/>
-                        </w:rPr>
-                        <w:t>getal</w:t>
-                      </w:r>
-                      <w:proofErr w:type="spellEnd"/>
-                      <w:r>
-                        <w:rPr>
-                          <w:lang w:val="en-US"/>
-                        </w:rPr>
-                        <w:t xml:space="preserve"> </w:t>
-                      </w:r>
-                      <w:proofErr w:type="spellStart"/>
-                      <w:r>
-                        <w:rPr>
-                          <w:lang w:val="en-US"/>
-                        </w:rPr>
-                        <w:t>moest</w:t>
-                      </w:r>
-                      <w:proofErr w:type="spellEnd"/>
-                      <w:r>
-                        <w:rPr>
-                          <w:lang w:val="en-US"/>
-                        </w:rPr>
-                        <w:t xml:space="preserve"> het </w:t>
-                      </w:r>
-                      <w:proofErr w:type="spellStart"/>
-                      <w:r>
-                        <w:rPr>
-                          <w:lang w:val="en-US"/>
-                        </w:rPr>
-                        <w:t>uit</w:t>
-                      </w:r>
-                      <w:proofErr w:type="spellEnd"/>
-                      <w:r>
-                        <w:rPr>
-                          <w:lang w:val="en-US"/>
-                        </w:rPr>
-                        <w:t xml:space="preserve"> 1 </w:t>
-                      </w:r>
-                      <w:proofErr w:type="spellStart"/>
-                      <w:r>
-                        <w:rPr>
-                          <w:lang w:val="en-US"/>
-                        </w:rPr>
-                        <w:t>cijfer</w:t>
-                      </w:r>
-                      <w:proofErr w:type="spellEnd"/>
-                      <w:r>
-                        <w:rPr>
-                          <w:lang w:val="en-US"/>
-                        </w:rPr>
-                        <w:t xml:space="preserve"> </w:t>
-                      </w:r>
-                      <w:proofErr w:type="spellStart"/>
-                      <w:r>
-                        <w:rPr>
-                          <w:lang w:val="en-US"/>
-                        </w:rPr>
-                        <w:t>bestaan</w:t>
-                      </w:r>
-                      <w:proofErr w:type="spellEnd"/>
-                      <w:r>
-                        <w:rPr>
-                          <w:lang w:val="en-US"/>
-                        </w:rPr>
-                        <w:t>.</w:t>
+                        <w:t xml:space="preserve"> van het getal moest het uit 1 cijfer bestaan.</w:t>
                       </w:r>
                     </w:p>
+                    <w:p/>
+                    <w:p/>
+                    <w:p/>
                     <w:p>
-                      <w:pPr>
-                        <w:rPr>
-                          <w:lang w:val="en-US"/>
-                        </w:rPr>
-                      </w:pPr>
-                    </w:p>
-                    <w:p>
-                      <w:pPr>
-                        <w:rPr>
-                          <w:lang w:val="en-US"/>
-                        </w:rPr>
-                      </w:pPr>
-                    </w:p>
-                    <w:p>
-                      <w:pPr>
-                        <w:rPr>
-                          <w:lang w:val="en-US"/>
-                        </w:rPr>
-                      </w:pPr>
-                    </w:p>
-                    <w:p>
-                      <w:pPr>
-                        <w:rPr>
-                          <w:lang w:val="en-US"/>
-                        </w:rPr>
-                      </w:pPr>
                       <w:r>
-                        <w:rPr>
-                          <w:lang w:val="en-US"/>
-                        </w:rPr>
-                        <w:t xml:space="preserve">Positive van de </w:t>
+                        <w:t>Positie</w:t>
                       </w:r>
-                      <w:proofErr w:type="spellStart"/>
                       <w:r>
-                        <w:rPr>
-                          <w:lang w:val="en-US"/>
-                        </w:rPr>
-                        <w:t>tekst</w:t>
+                        <w:t xml:space="preserve"> van de tekst onder het getal</w:t>
                       </w:r>
-                      <w:proofErr w:type="spellEnd"/>
-                      <w:r>
-                        <w:rPr>
-                          <w:lang w:val="en-US"/>
-                        </w:rPr>
-                        <w:t xml:space="preserve"> </w:t>
-                      </w:r>
-                      <w:proofErr w:type="spellStart"/>
-                      <w:r>
-                        <w:rPr>
-                          <w:lang w:val="en-US"/>
-                        </w:rPr>
-                        <w:t>onder</w:t>
-                      </w:r>
-                      <w:proofErr w:type="spellEnd"/>
-                      <w:r>
-                        <w:rPr>
-                          <w:lang w:val="en-US"/>
-                        </w:rPr>
-                        <w:t xml:space="preserve"> het </w:t>
-                      </w:r>
-                      <w:proofErr w:type="spellStart"/>
-                      <w:r>
-                        <w:rPr>
-                          <w:lang w:val="en-US"/>
-                        </w:rPr>
-                        <w:t>getal</w:t>
-                      </w:r>
-                      <w:proofErr w:type="spellEnd"/>
                     </w:p>
                   </w:txbxContent>
                 </v:textbox>
@@ -3586,7 +3729,7 @@
                     <pic:cNvPicPr/>
                   </pic:nvPicPr>
                   <pic:blipFill>
-                    <a:blip r:embed="rId25">
+                    <a:blip r:embed="rId26">
                       <a:extLst>
                         <a:ext uri="{28A0092B-C50C-407E-A947-70E740481C1C}">
                           <a14:useLocalDpi xmlns:a14="http://schemas.microsoft.com/office/drawing/2010/main" val="0"/>
@@ -3621,7 +3764,7 @@
       <w:pPr>
         <w:pStyle w:val="Heading3"/>
       </w:pPr>
-      <w:bookmarkStart w:id="8" w:name="_Toc122722953"/>
+      <w:bookmarkStart w:id="8" w:name="_Toc123027580"/>
       <w:r>
         <w:t>Afbeelding veranderen</w:t>
       </w:r>
@@ -3633,7 +3776,7 @@
       </w:r>
     </w:p>
     <w:p>
-      <w:hyperlink r:id="rId26" w:history="1">
+      <w:hyperlink r:id="rId27" w:history="1">
         <w:r>
           <w:rPr>
             <w:rStyle w:val="Hyperlink"/>
@@ -3644,36 +3787,24 @@
     </w:p>
     <w:p>
       <w:r>
-        <w:t xml:space="preserve">deze site legt dit heel duidelijk uit voor zowel </w:t>
-      </w:r>
-      <w:proofErr w:type="spellStart"/>
-      <w:r>
-        <w:t>windows</w:t>
-      </w:r>
-      <w:proofErr w:type="spellEnd"/>
-      <w:r>
-        <w:t xml:space="preserve"> als </w:t>
-      </w:r>
-      <w:proofErr w:type="spellStart"/>
-      <w:r>
-        <w:t>macOS</w:t>
-      </w:r>
-      <w:proofErr w:type="spellEnd"/>
-      <w:r>
-        <w:t>.</w:t>
+        <w:t>Deze</w:t>
+      </w:r>
+      <w:r>
+        <w:t xml:space="preserve"> site legt dit heel duidelijk uit voor zowel </w:t>
+      </w:r>
+      <w:r>
+        <w:t>W</w:t>
+      </w:r>
+      <w:r>
+        <w:t>indows als macOS.</w:t>
       </w:r>
     </w:p>
     <w:p>
       <w:r>
         <w:t xml:space="preserve">Een afbeelding wordt op het scherm gezet met de functie </w:t>
       </w:r>
-      <w:proofErr w:type="spellStart"/>
-      <w:r>
-        <w:t>drawFSJpeg</w:t>
-      </w:r>
-      <w:proofErr w:type="spellEnd"/>
-      <w:r>
-        <w:t>("/freecoffee.jpg", 0, 0);</w:t>
+      <w:r>
+        <w:t>drawFSJpeg("/freecoffee.jpg", 0, 0);</w:t>
       </w:r>
     </w:p>
     <w:p>
@@ -3692,13 +3823,7 @@
     </w:p>
     <w:p>
       <w:r>
-        <w:t xml:space="preserve">Op lijn 250 </w:t>
-      </w:r>
-      <w:r>
-        <w:t>kan je de afbeelding aanpassen die</w:t>
-      </w:r>
-      <w:r>
-        <w:t xml:space="preserve"> te zien is bij een gratis koffie.</w:t>
+        <w:t>Op lijn 250 kan je de afbeelding aanpassen die te zien is bij een gratis koffie.</w:t>
       </w:r>
     </w:p>
     <w:p>
@@ -3708,7 +3833,13 @@
     </w:p>
     <w:p>
       <w:r>
-        <w:t>Op lijn 399 kan je de afbeelding veranderen die wordt getoond na opstarten, voordat de eerste kaart word gescand.</w:t>
+        <w:t xml:space="preserve">Op lijn 399 kan je de afbeelding veranderen die wordt getoond na opstarten, voordat de eerste kaart </w:t>
+      </w:r>
+      <w:r>
+        <w:t>wordt</w:t>
+      </w:r>
+      <w:r>
+        <w:t xml:space="preserve"> gescand.</w:t>
       </w:r>
     </w:p>
     <w:p>
@@ -3721,28 +3852,18 @@
       <w:pPr>
         <w:pStyle w:val="Heading2"/>
       </w:pPr>
-      <w:bookmarkStart w:id="9" w:name="_Toc122722954"/>
-      <w:r>
-        <w:t xml:space="preserve">scherm voor </w:t>
-      </w:r>
-      <w:proofErr w:type="spellStart"/>
-      <w:r>
-        <w:t>barista</w:t>
+      <w:bookmarkStart w:id="9" w:name="_Toc123027581"/>
+      <w:r>
+        <w:t>Scherm</w:t>
+      </w:r>
+      <w:r>
+        <w:t xml:space="preserve"> voor barista</w:t>
       </w:r>
       <w:bookmarkEnd w:id="9"/>
-      <w:proofErr w:type="spellEnd"/>
     </w:p>
     <w:p>
       <w:r>
-        <w:t xml:space="preserve">Het scherm van de </w:t>
-      </w:r>
-      <w:proofErr w:type="spellStart"/>
-      <w:r>
-        <w:t>barista</w:t>
-      </w:r>
-      <w:proofErr w:type="spellEnd"/>
-      <w:r>
-        <w:t xml:space="preserve"> bestaat uit 2 lijnen van 16 karakters. Op de 1</w:t>
+        <w:t>Het scherm van de barista bestaat uit 2 lijnen van 16 karakters. Op de 1</w:t>
       </w:r>
       <w:r>
         <w:rPr>
@@ -3767,11 +3888,9 @@
       <w:r>
         <w:t xml:space="preserve">De tekst hieronder is aanpasbaar met de functie </w:t>
       </w:r>
-      <w:proofErr w:type="spellStart"/>
-      <w:r>
-        <w:t>lcd_screen</w:t>
-      </w:r>
-      <w:proofErr w:type="spellEnd"/>
+      <w:r>
+        <w:t>lcd screen</w:t>
+      </w:r>
       <w:r>
         <w:t>(lijn1,lijn2).</w:t>
       </w:r>
@@ -3790,7 +3909,7 @@
       <w:pPr>
         <w:pStyle w:val="Heading1"/>
       </w:pPr>
-      <w:bookmarkStart w:id="10" w:name="_Toc122722955"/>
+      <w:bookmarkStart w:id="10" w:name="_Toc123027582"/>
       <w:r>
         <w:lastRenderedPageBreak/>
         <w:t>onderdeel vervangen</w:t>
@@ -3839,19 +3958,10 @@
                         <w:txbxContent>
                           <w:p>
                             <w:r>
-                              <w:t>M</w:t>
-                            </w:r>
-                            <w:r>
-                              <w:t xml:space="preserve">oest er eens iets niet meer werken kan je altijd checken of er geen draden zijn los gekomen. Op het grootste groene bordje zijn schroef terminals voorzien zodat je makkelijk de componenten kan vervangen maar het nadeel is dan dat dit makkelijker los komt. </w:t>
+                              <w:t xml:space="preserve">Moest er eens iets niet meer werken kan je altijd checken of er geen draden zijn los gekomen. Op het grootste groene bordje zijn schroef terminals voorzien zodat je makkelijk de componenten kan vervangen maar het nadeel is dan dat dit makkelijker los komt. </w:t>
                             </w:r>
                           </w:p>
-                          <w:p>
-                            <w:pPr>
-                              <w:rPr>
-                                <w:lang w:val="en-US"/>
-                              </w:rPr>
-                            </w:pPr>
-                          </w:p>
+                          <w:p/>
                         </w:txbxContent>
                       </wps:txbx>
                       <wps:bodyPr rot="0" vert="horz" wrap="square" lIns="91440" tIns="45720" rIns="91440" bIns="45720" anchor="t" anchorCtr="0">
@@ -3871,24 +3981,15 @@
           </mc:Choice>
           <mc:Fallback>
             <w:pict>
-              <v:shape w14:anchorId="461B15FE" id="_x0000_s1031" type="#_x0000_t202" style="position:absolute;margin-left:175.7pt;margin-top:24.65pt;width:251.5pt;height:93pt;z-index:251687936;visibility:visible;mso-wrap-style:square;mso-width-percent:0;mso-height-percent:0;mso-wrap-distance-left:9pt;mso-wrap-distance-top:3.6pt;mso-wrap-distance-right:9pt;mso-wrap-distance-bottom:3.6pt;mso-position-horizontal:absolute;mso-position-horizontal-relative:text;mso-position-vertical:absolute;mso-position-vertical-relative:text;mso-width-percent:0;mso-height-percent:0;mso-width-relative:margin;mso-height-relative:margin;v-text-anchor:top" o:gfxdata="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" filled="f" stroked="f">
+              <v:shape w14:anchorId="461B15FE" id="_x0000_s1032" type="#_x0000_t202" style="position:absolute;margin-left:175.7pt;margin-top:24.65pt;width:251.5pt;height:93pt;z-index:251687936;visibility:visible;mso-wrap-style:square;mso-width-percent:0;mso-height-percent:0;mso-wrap-distance-left:9pt;mso-wrap-distance-top:3.6pt;mso-wrap-distance-right:9pt;mso-wrap-distance-bottom:3.6pt;mso-position-horizontal:absolute;mso-position-horizontal-relative:text;mso-position-vertical:absolute;mso-position-vertical-relative:text;mso-width-percent:0;mso-height-percent:0;mso-width-relative:margin;mso-height-relative:margin;v-text-anchor:top" o:gfxdata="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" filled="f" stroked="f">
                 <v:textbox>
                   <w:txbxContent>
                     <w:p>
                       <w:r>
-                        <w:t>M</w:t>
-                      </w:r>
-                      <w:r>
-                        <w:t xml:space="preserve">oest er eens iets niet meer werken kan je altijd checken of er geen draden zijn los gekomen. Op het grootste groene bordje zijn schroef terminals voorzien zodat je makkelijk de componenten kan vervangen maar het nadeel is dan dat dit makkelijker los komt. </w:t>
+                        <w:t xml:space="preserve">Moest er eens iets niet meer werken kan je altijd checken of er geen draden zijn los gekomen. Op het grootste groene bordje zijn schroef terminals voorzien zodat je makkelijk de componenten kan vervangen maar het nadeel is dan dat dit makkelijker los komt. </w:t>
                       </w:r>
                     </w:p>
-                    <w:p>
-                      <w:pPr>
-                        <w:rPr>
-                          <w:lang w:val="en-US"/>
-                        </w:rPr>
-                      </w:pPr>
-                    </w:p>
+                    <w:p/>
                   </w:txbxContent>
                 </v:textbox>
                 <w10:wrap type="square"/>
@@ -3935,7 +4036,7 @@
                     <pic:cNvPicPr/>
                   </pic:nvPicPr>
                   <pic:blipFill rotWithShape="1">
-                    <a:blip r:embed="rId27" cstate="print">
+                    <a:blip r:embed="rId28" cstate="print">
                       <a:extLst>
                         <a:ext uri="{28A0092B-C50C-407E-A947-70E740481C1C}">
                           <a14:useLocalDpi xmlns:a14="http://schemas.microsoft.com/office/drawing/2010/main" val="0"/>
@@ -4025,51 +4126,34 @@
                         <w:txbxContent>
                           <w:p>
                             <w:r>
-                              <w:t xml:space="preserve">Als je een nieuwe kaartlezer hebt moet je goed opletten dat je </w:t>
+                              <w:t xml:space="preserve">Als je een nieuwe kaartlezer hebt moet je goed opletten dat je de kleine switch knopjes juist hebt staan voor I2C volgens de legende erboven en dat je de </w:t>
                             </w:r>
                             <w:r>
-                              <w:t xml:space="preserve">de kleine switch knopjes juist hebt staan voor I2C volgens de legende erboven en dat je de </w:t>
+                              <w:t>GND</w:t>
                             </w:r>
-                            <w:proofErr w:type="spellStart"/>
-                            <w:r>
-                              <w:t>gnd</w:t>
-                            </w:r>
-                            <w:proofErr w:type="spellEnd"/>
                             <w:r>
                               <w:t xml:space="preserve">, </w:t>
                             </w:r>
-                            <w:proofErr w:type="spellStart"/>
                             <w:r>
-                              <w:t>vcc</w:t>
+                              <w:t>VCC</w:t>
                             </w:r>
-                            <w:proofErr w:type="spellEnd"/>
                             <w:r>
                               <w:t xml:space="preserve">, </w:t>
                             </w:r>
-                            <w:proofErr w:type="spellStart"/>
                             <w:r>
-                              <w:t>sda</w:t>
+                              <w:t xml:space="preserve">SDA </w:t>
                             </w:r>
-                            <w:proofErr w:type="spellEnd"/>
                             <w:r>
-                              <w:t xml:space="preserve"> en </w:t>
+                              <w:t xml:space="preserve">en </w:t>
                             </w:r>
-                            <w:proofErr w:type="spellStart"/>
                             <w:r>
-                              <w:t>scl</w:t>
+                              <w:t>SCL-pinnen</w:t>
                             </w:r>
-                            <w:proofErr w:type="spellEnd"/>
                             <w:r>
-                              <w:t xml:space="preserve"> pinnen gebruikt. </w:t>
+                              <w:t xml:space="preserve"> gebruikt. </w:t>
                             </w:r>
                           </w:p>
-                          <w:p>
-                            <w:pPr>
-                              <w:rPr>
-                                <w:lang w:val="en-US"/>
-                              </w:rPr>
-                            </w:pPr>
-                          </w:p>
+                          <w:p/>
                         </w:txbxContent>
                       </wps:txbx>
                       <wps:bodyPr rot="0" vert="horz" wrap="square" lIns="91440" tIns="45720" rIns="91440" bIns="45720" anchor="t" anchorCtr="0">
@@ -4089,56 +4173,39 @@
           </mc:Choice>
           <mc:Fallback>
             <w:pict>
-              <v:shape w14:anchorId="2EECD96A" id="_x0000_s1032" type="#_x0000_t202" style="position:absolute;margin-left:106.5pt;margin-top:5.05pt;width:251.5pt;height:93pt;z-index:251691008;visibility:visible;mso-wrap-style:square;mso-width-percent:0;mso-height-percent:0;mso-wrap-distance-left:9pt;mso-wrap-distance-top:3.6pt;mso-wrap-distance-right:9pt;mso-wrap-distance-bottom:3.6pt;mso-position-horizontal:absolute;mso-position-horizontal-relative:text;mso-position-vertical:absolute;mso-position-vertical-relative:text;mso-width-percent:0;mso-height-percent:0;mso-width-relative:margin;mso-height-relative:margin;v-text-anchor:top" o:gfxdata="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" filled="f" stroked="f">
+              <v:shape w14:anchorId="2EECD96A" id="_x0000_s1033" type="#_x0000_t202" style="position:absolute;margin-left:106.5pt;margin-top:5.05pt;width:251.5pt;height:93pt;z-index:251691008;visibility:visible;mso-wrap-style:square;mso-width-percent:0;mso-height-percent:0;mso-wrap-distance-left:9pt;mso-wrap-distance-top:3.6pt;mso-wrap-distance-right:9pt;mso-wrap-distance-bottom:3.6pt;mso-position-horizontal:absolute;mso-position-horizontal-relative:text;mso-position-vertical:absolute;mso-position-vertical-relative:text;mso-width-percent:0;mso-height-percent:0;mso-width-relative:margin;mso-height-relative:margin;v-text-anchor:top" o:gfxdata="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" filled="f" stroked="f">
                 <v:textbox>
                   <w:txbxContent>
                     <w:p>
                       <w:r>
-                        <w:t xml:space="preserve">Als je een nieuwe kaartlezer hebt moet je goed opletten dat je </w:t>
+                        <w:t xml:space="preserve">Als je een nieuwe kaartlezer hebt moet je goed opletten dat je de kleine switch knopjes juist hebt staan voor I2C volgens de legende erboven en dat je de </w:t>
                       </w:r>
                       <w:r>
-                        <w:t xml:space="preserve">de kleine switch knopjes juist hebt staan voor I2C volgens de legende erboven en dat je de </w:t>
+                        <w:t>GND</w:t>
                       </w:r>
-                      <w:proofErr w:type="spellStart"/>
-                      <w:r>
-                        <w:t>gnd</w:t>
-                      </w:r>
-                      <w:proofErr w:type="spellEnd"/>
                       <w:r>
                         <w:t xml:space="preserve">, </w:t>
                       </w:r>
-                      <w:proofErr w:type="spellStart"/>
                       <w:r>
-                        <w:t>vcc</w:t>
+                        <w:t>VCC</w:t>
                       </w:r>
-                      <w:proofErr w:type="spellEnd"/>
                       <w:r>
                         <w:t xml:space="preserve">, </w:t>
                       </w:r>
-                      <w:proofErr w:type="spellStart"/>
                       <w:r>
-                        <w:t>sda</w:t>
+                        <w:t xml:space="preserve">SDA </w:t>
                       </w:r>
-                      <w:proofErr w:type="spellEnd"/>
                       <w:r>
-                        <w:t xml:space="preserve"> en </w:t>
+                        <w:t xml:space="preserve">en </w:t>
                       </w:r>
-                      <w:proofErr w:type="spellStart"/>
                       <w:r>
-                        <w:t>scl</w:t>
+                        <w:t>SCL-pinnen</w:t>
                       </w:r>
-                      <w:proofErr w:type="spellEnd"/>
                       <w:r>
-                        <w:t xml:space="preserve"> pinnen gebruikt. </w:t>
+                        <w:t xml:space="preserve"> gebruikt. </w:t>
                       </w:r>
                     </w:p>
-                    <w:p>
-                      <w:pPr>
-                        <w:rPr>
-                          <w:lang w:val="en-US"/>
-                        </w:rPr>
-                      </w:pPr>
-                    </w:p>
+                    <w:p/>
                   </w:txbxContent>
                 </v:textbox>
                 <w10:wrap type="square"/>
@@ -4183,7 +4250,7 @@
                     <pic:cNvPicPr/>
                   </pic:nvPicPr>
                   <pic:blipFill>
-                    <a:blip r:embed="rId28">
+                    <a:blip r:embed="rId29">
                       <a:extLst>
                         <a:ext uri="{28A0092B-C50C-407E-A947-70E740481C1C}">
                           <a14:useLocalDpi xmlns:a14="http://schemas.microsoft.com/office/drawing/2010/main" val="0"/>
@@ -4220,15 +4287,10 @@
       <w:pPr>
         <w:pStyle w:val="Heading2"/>
       </w:pPr>
-      <w:bookmarkStart w:id="11" w:name="_Toc122722956"/>
-      <w:proofErr w:type="spellStart"/>
+      <w:bookmarkStart w:id="11" w:name="_Toc123027583"/>
       <w:r>
         <w:lastRenderedPageBreak/>
-        <w:t>Frtizing</w:t>
-      </w:r>
-      <w:proofErr w:type="spellEnd"/>
-      <w:r>
-        <w:t xml:space="preserve"> schema</w:t>
+        <w:t>Frtizing schema</w:t>
       </w:r>
       <w:bookmarkEnd w:id="11"/>
     </w:p>
@@ -4238,10 +4300,10 @@
           <w:noProof/>
         </w:rPr>
         <w:drawing>
-          <wp:inline distT="0" distB="0" distL="0" distR="0" wp14:anchorId="1A8645B2" wp14:editId="7B1DDC4E">
-            <wp:extent cx="5184140" cy="6674485"/>
-            <wp:effectExtent l="0" t="0" r="0" b="0"/>
-            <wp:docPr id="26" name="Picture 26" descr="Diagram&#10;&#10;Description automatically generated"/>
+          <wp:inline distT="0" distB="0" distL="0" distR="0" wp14:anchorId="6B0FD434" wp14:editId="10C2071D">
+            <wp:extent cx="5651101" cy="6562725"/>
+            <wp:effectExtent l="0" t="0" r="6985" b="0"/>
+            <wp:docPr id="16" name="Picture 16" descr="Diagram&#10;&#10;Description automatically generated"/>
             <wp:cNvGraphicFramePr>
               <a:graphicFrameLocks xmlns:a="http://schemas.openxmlformats.org/drawingml/2006/main" noChangeAspect="1"/>
             </wp:cNvGraphicFramePr>
@@ -4249,11 +4311,11 @@
               <a:graphicData uri="http://schemas.openxmlformats.org/drawingml/2006/picture">
                 <pic:pic xmlns:pic="http://schemas.openxmlformats.org/drawingml/2006/picture">
                   <pic:nvPicPr>
-                    <pic:cNvPr id="26" name="Picture 26" descr="Diagram&#10;&#10;Description automatically generated"/>
+                    <pic:cNvPr id="16" name="Picture 16" descr="Diagram&#10;&#10;Description automatically generated"/>
                     <pic:cNvPicPr/>
                   </pic:nvPicPr>
                   <pic:blipFill>
-                    <a:blip r:embed="rId29">
+                    <a:blip r:embed="rId30">
                       <a:extLst>
                         <a:ext uri="{28A0092B-C50C-407E-A947-70E740481C1C}">
                           <a14:useLocalDpi xmlns:a14="http://schemas.microsoft.com/office/drawing/2010/main" val="0"/>
@@ -4267,7 +4329,7 @@
                   <pic:spPr>
                     <a:xfrm>
                       <a:off x="0" y="0"/>
-                      <a:ext cx="5184140" cy="6674485"/>
+                      <a:ext cx="5656334" cy="6568802"/>
                     </a:xfrm>
                     <a:prstGeom prst="rect">
                       <a:avLst/>
@@ -4280,8 +4342,146 @@
         </w:drawing>
       </w:r>
     </w:p>
+    <w:p>
+      <w:pPr>
+        <w:spacing w:after="0"/>
+      </w:pPr>
+      <w:r>
+        <w:br w:type="page"/>
+      </w:r>
+    </w:p>
+    <w:p>
+      <w:pPr>
+        <w:pStyle w:val="Heading1"/>
+      </w:pPr>
+      <w:bookmarkStart w:id="12" w:name="_Toc123027584"/>
+      <w:r>
+        <w:lastRenderedPageBreak/>
+        <w:t>Administratie</w:t>
+      </w:r>
+      <w:bookmarkEnd w:id="12"/>
+    </w:p>
+    <w:p>
+      <w:r>
+        <w:t xml:space="preserve">Voor het beheer van het toestel en opvolging is er een kleine webapplicatie voorzien. Deze is beschikbaar via volgende URL: </w:t>
+      </w:r>
+      <w:hyperlink r:id="rId31" w:history="1">
+        <w:r>
+          <w:rPr>
+            <w:rStyle w:val="Hyperlink"/>
+          </w:rPr>
+          <w:t>https://the-big-c.pages.dev/admin</w:t>
+        </w:r>
+      </w:hyperlink>
+    </w:p>
+    <w:p>
+      <w:r>
+        <w:t xml:space="preserve">Voor je toegang krijgt tot dit portaal, dien je in te loggen met je email adres. De toegang is ingesteld dat enkel </w:t>
+      </w:r>
+      <w:hyperlink r:id="rId32" w:history="1">
+        <w:r>
+          <w:rPr>
+            <w:rStyle w:val="Hyperlink"/>
+          </w:rPr>
+          <w:t>stefanie@thebigc.be</w:t>
+        </w:r>
+      </w:hyperlink>
+      <w:r>
+        <w:t xml:space="preserve"> toegang heeft tot dit portaal. Tijdens het inloggen wordt er een code verstuurd naar dit email adres, die je dan dient in te geven voor je toegang krijgt. Dit zorgt ervoor dat je geen wachtwoorden dient te onthouden, wat het ook veiliger maakt.</w:t>
+      </w:r>
+    </w:p>
+    <w:p>
+      <w:r>
+        <w:t>Eens ingelogd op dit portaal krijg je een aantal dingen te zien:</w:t>
+      </w:r>
+    </w:p>
+    <w:p>
+      <w:pPr>
+        <w:pStyle w:val="ListParagraph"/>
+        <w:numPr>
+          <w:ilvl w:val="0"/>
+          <w:numId w:val="23"/>
+        </w:numPr>
+      </w:pPr>
+      <w:r>
+        <w:t>Instellingen</w:t>
+      </w:r>
+    </w:p>
+    <w:p>
+      <w:pPr>
+        <w:pStyle w:val="ListParagraph"/>
+        <w:numPr>
+          <w:ilvl w:val="0"/>
+          <w:numId w:val="23"/>
+        </w:numPr>
+      </w:pPr>
+      <w:r>
+        <w:t>Rapportage</w:t>
+      </w:r>
+    </w:p>
+    <w:p>
+      <w:pPr>
+        <w:pStyle w:val="Heading2"/>
+      </w:pPr>
+      <w:bookmarkStart w:id="13" w:name="_Toc123027585"/>
+      <w:r>
+        <w:t>Instellingen</w:t>
+      </w:r>
+      <w:bookmarkEnd w:id="13"/>
+    </w:p>
+    <w:p>
+      <w:r>
+        <w:t>Bij de instellingen kan je een cijfer ingeven van 1 tot en met oneindig. Dit cijfer zal bepalen hoeveel keren een klant zijn kaart zal moeten scannen voor deze een “freebie” krijgt.</w:t>
+      </w:r>
+    </w:p>
+    <w:p>
+      <w:r>
+        <w:t>Je kan deze waarde opslaan door op de “Save” knop te drukken. Het kan tot 60 seconden duren voordat deze wijziging geactiveerd is.</w:t>
+      </w:r>
+    </w:p>
+    <w:p>
+      <w:pPr>
+        <w:pStyle w:val="Heading2"/>
+      </w:pPr>
+      <w:bookmarkStart w:id="14" w:name="_Toc123027586"/>
+      <w:r>
+        <w:t>Rapportage</w:t>
+      </w:r>
+      <w:bookmarkEnd w:id="14"/>
+    </w:p>
+    <w:p>
+      <w:r>
+        <w:t>De rapportage houdt bij, per maand, hoeveel freebies er uitgegeven zijn. Deze worden voor onbepaalde duur bijgehouden.</w:t>
+      </w:r>
+    </w:p>
+    <w:p>
+      <w:pPr>
+        <w:pStyle w:val="Heading2"/>
+      </w:pPr>
+      <w:bookmarkStart w:id="15" w:name="_Toc123027587"/>
+      <w:r>
+        <w:t>Updates uitvoeren aan het systeem in de cloud</w:t>
+      </w:r>
+      <w:bookmarkEnd w:id="15"/>
+    </w:p>
+    <w:p>
+      <w:r>
+        <w:t xml:space="preserve">Dit kan door gebruik te maken van GitHub en Cloudflare. </w:t>
+      </w:r>
+      <w:r>
+        <w:t>De Cloudflare account is in het bez</w:t>
+      </w:r>
+      <w:r>
+        <w:t>it van The Big C. De GitHub repository is in bezit van de Thomas More Digital Innovation organisatie.</w:t>
+      </w:r>
+    </w:p>
+    <w:p>
+      <w:r>
+        <w:t>Als er een wijziging gemaakt wordt op een branch wordt er een preview gedeployed op de edge. Als er naar de main branch wordt gepushed wordt dit rechtstreeks in production gedeployed. Let hier dus voor op!</w:t>
+      </w:r>
+    </w:p>
     <w:sectPr>
-      <w:headerReference w:type="default" r:id="rId30"/>
+      <w:headerReference w:type="default" r:id="rId33"/>
       <w:pgSz w:w="11906" w:h="16838" w:code="9"/>
       <w:pgMar w:top="1134" w:right="1871" w:bottom="1134" w:left="1871" w:header="709" w:footer="709" w:gutter="0"/>
       <w:pgNumType w:start="3"/>
@@ -5794,6 +5994,118 @@
     </w:lvl>
   </w:abstractNum>
   <w:abstractNum w:abstractNumId="14" w15:restartNumberingAfterBreak="0">
+    <w:nsid w:val="57CE3F6C"/>
+    <w:multiLevelType w:val="hybridMultilevel"/>
+    <w:tmpl w:val="B29EFE5A"/>
+    <w:lvl w:ilvl="0" w:tplc="BCB2AF18">
+      <w:numFmt w:val="bullet"/>
+      <w:lvlText w:val="-"/>
+      <w:lvlJc w:val="left"/>
+      <w:pPr>
+        <w:ind w:left="720" w:hanging="360"/>
+      </w:pPr>
+      <w:rPr>
+        <w:rFonts w:ascii="Verdana" w:eastAsia="Times New Roman" w:hAnsi="Verdana" w:cs="Calibri" w:hint="default"/>
+      </w:rPr>
+    </w:lvl>
+    <w:lvl w:ilvl="1" w:tplc="20000003" w:tentative="1">
+      <w:start w:val="1"/>
+      <w:numFmt w:val="bullet"/>
+      <w:lvlText w:val="o"/>
+      <w:lvlJc w:val="left"/>
+      <w:pPr>
+        <w:ind w:left="1440" w:hanging="360"/>
+      </w:pPr>
+      <w:rPr>
+        <w:rFonts w:ascii="Courier New" w:hAnsi="Courier New" w:cs="Courier New" w:hint="default"/>
+      </w:rPr>
+    </w:lvl>
+    <w:lvl w:ilvl="2" w:tplc="20000005" w:tentative="1">
+      <w:start w:val="1"/>
+      <w:numFmt w:val="bullet"/>
+      <w:lvlText w:val=""/>
+      <w:lvlJc w:val="left"/>
+      <w:pPr>
+        <w:ind w:left="2160" w:hanging="360"/>
+      </w:pPr>
+      <w:rPr>
+        <w:rFonts w:ascii="Wingdings" w:hAnsi="Wingdings" w:hint="default"/>
+      </w:rPr>
+    </w:lvl>
+    <w:lvl w:ilvl="3" w:tplc="20000001" w:tentative="1">
+      <w:start w:val="1"/>
+      <w:numFmt w:val="bullet"/>
+      <w:lvlText w:val=""/>
+      <w:lvlJc w:val="left"/>
+      <w:pPr>
+        <w:ind w:left="2880" w:hanging="360"/>
+      </w:pPr>
+      <w:rPr>
+        <w:rFonts w:ascii="Symbol" w:hAnsi="Symbol" w:hint="default"/>
+      </w:rPr>
+    </w:lvl>
+    <w:lvl w:ilvl="4" w:tplc="20000003" w:tentative="1">
+      <w:start w:val="1"/>
+      <w:numFmt w:val="bullet"/>
+      <w:lvlText w:val="o"/>
+      <w:lvlJc w:val="left"/>
+      <w:pPr>
+        <w:ind w:left="3600" w:hanging="360"/>
+      </w:pPr>
+      <w:rPr>
+        <w:rFonts w:ascii="Courier New" w:hAnsi="Courier New" w:cs="Courier New" w:hint="default"/>
+      </w:rPr>
+    </w:lvl>
+    <w:lvl w:ilvl="5" w:tplc="20000005" w:tentative="1">
+      <w:start w:val="1"/>
+      <w:numFmt w:val="bullet"/>
+      <w:lvlText w:val=""/>
+      <w:lvlJc w:val="left"/>
+      <w:pPr>
+        <w:ind w:left="4320" w:hanging="360"/>
+      </w:pPr>
+      <w:rPr>
+        <w:rFonts w:ascii="Wingdings" w:hAnsi="Wingdings" w:hint="default"/>
+      </w:rPr>
+    </w:lvl>
+    <w:lvl w:ilvl="6" w:tplc="20000001" w:tentative="1">
+      <w:start w:val="1"/>
+      <w:numFmt w:val="bullet"/>
+      <w:lvlText w:val=""/>
+      <w:lvlJc w:val="left"/>
+      <w:pPr>
+        <w:ind w:left="5040" w:hanging="360"/>
+      </w:pPr>
+      <w:rPr>
+        <w:rFonts w:ascii="Symbol" w:hAnsi="Symbol" w:hint="default"/>
+      </w:rPr>
+    </w:lvl>
+    <w:lvl w:ilvl="7" w:tplc="20000003" w:tentative="1">
+      <w:start w:val="1"/>
+      <w:numFmt w:val="bullet"/>
+      <w:lvlText w:val="o"/>
+      <w:lvlJc w:val="left"/>
+      <w:pPr>
+        <w:ind w:left="5760" w:hanging="360"/>
+      </w:pPr>
+      <w:rPr>
+        <w:rFonts w:ascii="Courier New" w:hAnsi="Courier New" w:cs="Courier New" w:hint="default"/>
+      </w:rPr>
+    </w:lvl>
+    <w:lvl w:ilvl="8" w:tplc="20000005" w:tentative="1">
+      <w:start w:val="1"/>
+      <w:numFmt w:val="bullet"/>
+      <w:lvlText w:val=""/>
+      <w:lvlJc w:val="left"/>
+      <w:pPr>
+        <w:ind w:left="6480" w:hanging="360"/>
+      </w:pPr>
+      <w:rPr>
+        <w:rFonts w:ascii="Wingdings" w:hAnsi="Wingdings" w:hint="default"/>
+      </w:rPr>
+    </w:lvl>
+  </w:abstractNum>
+  <w:abstractNum w:abstractNumId="15" w15:restartNumberingAfterBreak="0">
     <w:nsid w:val="58A335F3"/>
     <w:multiLevelType w:val="singleLevel"/>
     <w:tmpl w:val="2B40BE7A"/>
@@ -5813,10 +6125,10 @@
       </w:rPr>
     </w:lvl>
   </w:abstractNum>
-  <w:abstractNum w:abstractNumId="15" w15:restartNumberingAfterBreak="0">
+  <w:abstractNum w:abstractNumId="16" w15:restartNumberingAfterBreak="0">
     <w:nsid w:val="594873F7"/>
     <w:multiLevelType w:val="multilevel"/>
-    <w:tmpl w:val="7C82EFCA"/>
+    <w:tmpl w:val="F7E6DA4A"/>
     <w:lvl w:ilvl="0">
       <w:start w:val="1"/>
       <w:numFmt w:val="decimal"/>
@@ -5957,7 +6269,7 @@
       </w:rPr>
     </w:lvl>
   </w:abstractNum>
-  <w:abstractNum w:abstractNumId="16" w15:restartNumberingAfterBreak="0">
+  <w:abstractNum w:abstractNumId="17" w15:restartNumberingAfterBreak="0">
     <w:nsid w:val="5C7B1DEC"/>
     <w:multiLevelType w:val="singleLevel"/>
     <w:tmpl w:val="0413000F"/>
@@ -5974,7 +6286,7 @@
       </w:pPr>
     </w:lvl>
   </w:abstractNum>
-  <w:abstractNum w:abstractNumId="17" w15:restartNumberingAfterBreak="0">
+  <w:abstractNum w:abstractNumId="18" w15:restartNumberingAfterBreak="0">
     <w:nsid w:val="5FD12571"/>
     <w:multiLevelType w:val="multilevel"/>
     <w:tmpl w:val="0413001D"/>
@@ -6087,7 +6399,7 @@
       </w:pPr>
     </w:lvl>
   </w:abstractNum>
-  <w:abstractNum w:abstractNumId="18" w15:restartNumberingAfterBreak="0">
+  <w:abstractNum w:abstractNumId="19" w15:restartNumberingAfterBreak="0">
     <w:nsid w:val="77206382"/>
     <w:multiLevelType w:val="multilevel"/>
     <w:tmpl w:val="0413001D"/>
@@ -6200,7 +6512,7 @@
       </w:pPr>
     </w:lvl>
   </w:abstractNum>
-  <w:abstractNum w:abstractNumId="19" w15:restartNumberingAfterBreak="0">
+  <w:abstractNum w:abstractNumId="20" w15:restartNumberingAfterBreak="0">
     <w:nsid w:val="7E6C37A4"/>
     <w:multiLevelType w:val="singleLevel"/>
     <w:tmpl w:val="0413000F"/>
@@ -6230,7 +6542,7 @@
     <w:abstractNumId w:val="10"/>
   </w:num>
   <w:num w:numId="5" w16cid:durableId="588194250">
-    <w:abstractNumId w:val="15"/>
+    <w:abstractNumId w:val="16"/>
   </w:num>
   <w:num w:numId="6" w16cid:durableId="907764500">
     <w:abstractNumId w:val="1"/>
@@ -6239,19 +6551,19 @@
     <w:abstractNumId w:val="12"/>
   </w:num>
   <w:num w:numId="8" w16cid:durableId="717779774">
-    <w:abstractNumId w:val="15"/>
+    <w:abstractNumId w:val="16"/>
   </w:num>
   <w:num w:numId="9" w16cid:durableId="1497380861">
     <w:abstractNumId w:val="2"/>
   </w:num>
   <w:num w:numId="10" w16cid:durableId="584651900">
-    <w:abstractNumId w:val="14"/>
+    <w:abstractNumId w:val="15"/>
   </w:num>
   <w:num w:numId="11" w16cid:durableId="688259719">
-    <w:abstractNumId w:val="19"/>
+    <w:abstractNumId w:val="20"/>
   </w:num>
   <w:num w:numId="12" w16cid:durableId="1490362444">
-    <w:abstractNumId w:val="16"/>
+    <w:abstractNumId w:val="17"/>
   </w:num>
   <w:num w:numId="13" w16cid:durableId="557665495">
     <w:abstractNumId w:val="8"/>
@@ -6272,16 +6584,19 @@
     <w:abstractNumId w:val="3"/>
   </w:num>
   <w:num w:numId="19" w16cid:durableId="609969875">
-    <w:abstractNumId w:val="17"/>
+    <w:abstractNumId w:val="18"/>
   </w:num>
   <w:num w:numId="20" w16cid:durableId="5406253">
-    <w:abstractNumId w:val="18"/>
+    <w:abstractNumId w:val="19"/>
   </w:num>
   <w:num w:numId="21" w16cid:durableId="1937710461">
     <w:abstractNumId w:val="4"/>
   </w:num>
   <w:num w:numId="22" w16cid:durableId="1660691258">
     <w:abstractNumId w:val="9"/>
+  </w:num>
+  <w:num w:numId="23" w16cid:durableId="535434470">
+    <w:abstractNumId w:val="14"/>
   </w:num>
 </w:numbering>
 </file>
@@ -6703,14 +7018,19 @@
     <w:basedOn w:val="Normal"/>
     <w:next w:val="Normal"/>
     <w:qFormat/>
-    <w:rsid w:val="00953331"/>
+    <w:rsid w:val="009928DE"/>
     <w:pPr>
       <w:keepNext/>
       <w:numPr>
         <w:ilvl w:val="1"/>
         <w:numId w:val="5"/>
       </w:numPr>
+      <w:tabs>
+        <w:tab w:val="clear" w:pos="2580"/>
+        <w:tab w:val="num" w:pos="993"/>
+      </w:tabs>
       <w:spacing w:before="360"/>
+      <w:ind w:left="993" w:hanging="993"/>
       <w:outlineLvl w:val="1"/>
     </w:pPr>
     <w:rPr>
